--- a/UserManual.docx
+++ b/UserManual.docx
@@ -7137,7 +7137,21 @@
           <w:lang w:val="en-US"/>
         </w:rPr>
       </w:pPr>
-      <w:bookmarkStart w:id="7" w:name="_GoBack"/>
+    </w:p>
+    <w:p>
+      <w:pPr>
+        <w:pStyle w:val="Heading2"/>
+        <w:rPr>
+          <w:lang w:val="en-US"/>
+        </w:rPr>
+      </w:pPr>
+      <w:bookmarkStart w:id="7" w:name="_Toc74048411"/>
+      <w:r>
+        <w:rPr>
+          <w:lang w:val="en-US"/>
+        </w:rPr>
+        <w:t>Update Personal information</w:t>
+      </w:r>
       <w:bookmarkEnd w:id="7"/>
     </w:p>
     <w:p>
@@ -7147,12 +7161,12 @@
           <w:lang w:val="en-US"/>
         </w:rPr>
       </w:pPr>
-      <w:bookmarkStart w:id="8" w:name="_Toc74048411"/>
-      <w:r>
-        <w:rPr>
-          <w:lang w:val="en-US"/>
-        </w:rPr>
-        <w:t>Update Personal information</w:t>
+      <w:bookmarkStart w:id="8" w:name="_Toc74048412"/>
+      <w:r>
+        <w:rPr>
+          <w:lang w:val="en-US"/>
+        </w:rPr>
+        <w:t>Register a new CAL</w:t>
       </w:r>
       <w:bookmarkEnd w:id="8"/>
     </w:p>
@@ -7165,22 +7179,524 @@
     </w:p>
     <w:p>
       <w:pPr>
+        <w:ind w:firstLine="708"/>
+        <w:rPr>
+          <w:lang w:val="en-US"/>
+        </w:rPr>
+      </w:pPr>
+      <w:r>
+        <w:rPr>
+          <w:lang w:val="en-US"/>
+        </w:rPr>
+        <w:t xml:space="preserve">This is a function for the </w:t>
+      </w:r>
+      <w:r>
+        <w:rPr>
+          <w:lang w:val="en-US"/>
+        </w:rPr>
+        <w:t xml:space="preserve">Administrator </w:t>
+      </w:r>
+      <w:r>
+        <w:rPr>
+          <w:lang w:val="en-US"/>
+        </w:rPr>
+        <w:t xml:space="preserve">Role, log in as </w:t>
+      </w:r>
+      <w:r>
+        <w:rPr>
+          <w:lang w:val="en-US"/>
+        </w:rPr>
+        <w:t>an</w:t>
+      </w:r>
+      <w:r>
+        <w:rPr>
+          <w:lang w:val="en-US"/>
+        </w:rPr>
+        <w:t xml:space="preserve"> </w:t>
+      </w:r>
+      <w:r>
+        <w:rPr>
+          <w:lang w:val="en-US"/>
+        </w:rPr>
+        <w:t>administrator</w:t>
+      </w:r>
+      <w:r>
+        <w:rPr>
+          <w:lang w:val="en-US"/>
+        </w:rPr>
+        <w:t xml:space="preserve"> to access its menu.</w:t>
+      </w:r>
+    </w:p>
+    <w:p>
+      <w:pPr>
+        <w:ind w:firstLine="708"/>
+        <w:jc w:val="center"/>
+        <w:rPr>
+          <w:lang w:val="en-US"/>
+        </w:rPr>
+      </w:pPr>
+      <w:r>
+        <w:rPr>
+          <w:noProof/>
+          <w:lang w:val="en-US"/>
+        </w:rPr>
+        <w:drawing>
+          <wp:inline distT="0" distB="0" distL="0" distR="0" wp14:anchorId="2DBDE7C4" wp14:editId="69711701">
+            <wp:extent cx="4419600" cy="2343150"/>
+            <wp:effectExtent l="0" t="0" r="0" b="0"/>
+            <wp:docPr id="5" name="Picture 5"/>
+            <wp:cNvGraphicFramePr>
+              <a:graphicFrameLocks xmlns:a="http://schemas.openxmlformats.org/drawingml/2006/main" noChangeAspect="1"/>
+            </wp:cNvGraphicFramePr>
+            <a:graphic xmlns:a="http://schemas.openxmlformats.org/drawingml/2006/main">
+              <a:graphicData uri="http://schemas.openxmlformats.org/drawingml/2006/picture">
+                <pic:pic xmlns:pic="http://schemas.openxmlformats.org/drawingml/2006/picture">
+                  <pic:nvPicPr>
+                    <pic:cNvPr id="1" name=""/>
+                    <pic:cNvPicPr/>
+                  </pic:nvPicPr>
+                  <pic:blipFill>
+                    <a:blip r:embed="rId22"/>
+                    <a:stretch>
+                      <a:fillRect/>
+                    </a:stretch>
+                  </pic:blipFill>
+                  <pic:spPr>
+                    <a:xfrm>
+                      <a:off x="0" y="0"/>
+                      <a:ext cx="4419600" cy="2343150"/>
+                    </a:xfrm>
+                    <a:prstGeom prst="rect">
+                      <a:avLst/>
+                    </a:prstGeom>
+                  </pic:spPr>
+                </pic:pic>
+              </a:graphicData>
+            </a:graphic>
+          </wp:inline>
+        </w:drawing>
+      </w:r>
+    </w:p>
+    <w:p>
+      <w:pPr>
+        <w:rPr>
+          <w:lang w:val="en-US"/>
+        </w:rPr>
+      </w:pPr>
+    </w:p>
+    <w:p>
+      <w:pPr>
+        <w:rPr>
+          <w:lang w:val="en-US"/>
+        </w:rPr>
+      </w:pPr>
+      <w:r>
+        <w:rPr>
+          <w:lang w:val="en-US"/>
+        </w:rPr>
+        <w:lastRenderedPageBreak/>
+        <w:tab/>
+        <w:t>Click the “Register new Clinical Analysis Laboratory”, and the program will start asking you information about the Clinical Analysis Laboratory you wish to create.</w:t>
+      </w:r>
+    </w:p>
+    <w:p>
+      <w:pPr>
+        <w:rPr>
+          <w:lang w:val="en-US"/>
+        </w:rPr>
+      </w:pPr>
+      <w:r>
+        <w:rPr>
+          <w:lang w:val="en-US"/>
+        </w:rPr>
+        <w:tab/>
+        <w:t>The program will ask you the Laboratory’s ID, name, phone number, address, Tax Identification Number and it will ask you if your Laboratory is able to perform Covid-19 Tests.</w:t>
+      </w:r>
+      <w:r>
+        <w:rPr>
+          <w:lang w:val="en-US"/>
+        </w:rPr>
+        <w:t xml:space="preserve"> Be aware that to create the ID you must type </w:t>
+      </w:r>
+      <w:proofErr w:type="gramStart"/>
+      <w:r>
+        <w:rPr>
+          <w:lang w:val="en-US"/>
+        </w:rPr>
+        <w:t>5</w:t>
+      </w:r>
+      <w:proofErr w:type="gramEnd"/>
+      <w:r>
+        <w:rPr>
+          <w:lang w:val="en-US"/>
+        </w:rPr>
+        <w:t xml:space="preserve"> characters, for its name you can’t type more than 20 characters, for the phone number type 11 numbers, for the address no more than 30 characters and for the TIN needs to be 10 characters. </w:t>
+      </w:r>
+      <w:r>
+        <w:rPr>
+          <w:lang w:val="en-US"/>
+        </w:rPr>
+        <w:t xml:space="preserve">After giving the information for the program to create the Laboratory, it will ask you if </w:t>
+      </w:r>
+      <w:proofErr w:type="gramStart"/>
+      <w:r>
+        <w:rPr>
+          <w:lang w:val="en-US"/>
+        </w:rPr>
+        <w:t>you’re</w:t>
+      </w:r>
+      <w:proofErr w:type="gramEnd"/>
+      <w:r>
+        <w:rPr>
+          <w:lang w:val="en-US"/>
+        </w:rPr>
+        <w:t xml:space="preserve"> sure if you want to create it, answer with a Y – for a yes and N – for a no.</w:t>
+      </w:r>
+    </w:p>
+    <w:p>
+      <w:pPr>
+        <w:rPr>
+          <w:lang w:val="en-US"/>
+        </w:rPr>
+      </w:pPr>
+      <w:r>
+        <w:rPr>
+          <w:lang w:val="en-US"/>
+        </w:rPr>
+        <w:tab/>
+        <w:t xml:space="preserve">The Clinical Analysis Laboratory </w:t>
+      </w:r>
+      <w:proofErr w:type="gramStart"/>
+      <w:r>
+        <w:rPr>
+          <w:lang w:val="en-US"/>
+        </w:rPr>
+        <w:t>will be created</w:t>
+      </w:r>
+      <w:proofErr w:type="gramEnd"/>
+      <w:r>
+        <w:rPr>
+          <w:lang w:val="en-US"/>
+        </w:rPr>
+        <w:t>.</w:t>
+      </w:r>
+    </w:p>
+    <w:p>
+      <w:pPr>
         <w:pStyle w:val="Heading2"/>
         <w:rPr>
           <w:lang w:val="en-US"/>
         </w:rPr>
       </w:pPr>
-      <w:bookmarkStart w:id="9" w:name="_Toc74048412"/>
-      <w:r>
-        <w:rPr>
-          <w:lang w:val="en-US"/>
-        </w:rPr>
-        <w:t>Register a new CAL</w:t>
+      <w:bookmarkStart w:id="9" w:name="_Toc74048413"/>
+      <w:r>
+        <w:rPr>
+          <w:lang w:val="en-US"/>
+        </w:rPr>
+        <w:t>Register a new employee</w:t>
       </w:r>
       <w:bookmarkEnd w:id="9"/>
     </w:p>
     <w:p>
       <w:pPr>
+        <w:ind w:firstLine="708"/>
+        <w:rPr>
+          <w:lang w:val="en-US"/>
+        </w:rPr>
+      </w:pPr>
+      <w:r>
+        <w:rPr>
+          <w:lang w:val="en-US"/>
+        </w:rPr>
+        <w:tab/>
+      </w:r>
+    </w:p>
+    <w:p>
+      <w:pPr>
+        <w:ind w:firstLine="708"/>
+        <w:rPr>
+          <w:lang w:val="en-US"/>
+        </w:rPr>
+      </w:pPr>
+      <w:r>
+        <w:rPr>
+          <w:lang w:val="en-US"/>
+        </w:rPr>
+        <w:t>This is a function for the Administrator Role, log in as an administrator to access its menu.</w:t>
+      </w:r>
+    </w:p>
+    <w:p>
+      <w:pPr>
+        <w:ind w:firstLine="708"/>
+        <w:jc w:val="center"/>
+        <w:rPr>
+          <w:lang w:val="en-US"/>
+        </w:rPr>
+      </w:pPr>
+      <w:r>
+        <w:rPr>
+          <w:noProof/>
+          <w:lang w:val="en-US"/>
+        </w:rPr>
+        <w:drawing>
+          <wp:inline distT="0" distB="0" distL="0" distR="0" wp14:anchorId="73ECBDBC" wp14:editId="5C37D918">
+            <wp:extent cx="4438650" cy="2295525"/>
+            <wp:effectExtent l="0" t="0" r="0" b="9525"/>
+            <wp:docPr id="11" name="Picture 11"/>
+            <wp:cNvGraphicFramePr>
+              <a:graphicFrameLocks xmlns:a="http://schemas.openxmlformats.org/drawingml/2006/main" noChangeAspect="1"/>
+            </wp:cNvGraphicFramePr>
+            <a:graphic xmlns:a="http://schemas.openxmlformats.org/drawingml/2006/main">
+              <a:graphicData uri="http://schemas.openxmlformats.org/drawingml/2006/picture">
+                <pic:pic xmlns:pic="http://schemas.openxmlformats.org/drawingml/2006/picture">
+                  <pic:nvPicPr>
+                    <pic:cNvPr id="1" name=""/>
+                    <pic:cNvPicPr/>
+                  </pic:nvPicPr>
+                  <pic:blipFill>
+                    <a:blip r:embed="rId23"/>
+                    <a:stretch>
+                      <a:fillRect/>
+                    </a:stretch>
+                  </pic:blipFill>
+                  <pic:spPr>
+                    <a:xfrm>
+                      <a:off x="0" y="0"/>
+                      <a:ext cx="4438650" cy="2295525"/>
+                    </a:xfrm>
+                    <a:prstGeom prst="rect">
+                      <a:avLst/>
+                    </a:prstGeom>
+                  </pic:spPr>
+                </pic:pic>
+              </a:graphicData>
+            </a:graphic>
+          </wp:inline>
+        </w:drawing>
+      </w:r>
+    </w:p>
+    <w:p>
+      <w:pPr>
+        <w:rPr>
+          <w:lang w:val="en-US"/>
+        </w:rPr>
+      </w:pPr>
+      <w:r>
+        <w:rPr>
+          <w:lang w:val="en-US"/>
+        </w:rPr>
+        <w:tab/>
+        <w:t>Click the “Register Employee” option to access the Register Employee User Interface.</w:t>
+      </w:r>
+    </w:p>
+    <w:p>
+      <w:pPr>
+        <w:jc w:val="center"/>
+        <w:rPr>
+          <w:lang w:val="en-US"/>
+        </w:rPr>
+      </w:pPr>
+      <w:r>
+        <w:rPr>
+          <w:noProof/>
+          <w:lang w:val="en-US"/>
+        </w:rPr>
+        <w:drawing>
+          <wp:inline distT="0" distB="0" distL="0" distR="0" wp14:anchorId="0C0BDC18" wp14:editId="3E074D1A">
+            <wp:extent cx="2295525" cy="2524125"/>
+            <wp:effectExtent l="0" t="0" r="9525" b="9525"/>
+            <wp:docPr id="12" name="Picture 12"/>
+            <wp:cNvGraphicFramePr>
+              <a:graphicFrameLocks xmlns:a="http://schemas.openxmlformats.org/drawingml/2006/main" noChangeAspect="1"/>
+            </wp:cNvGraphicFramePr>
+            <a:graphic xmlns:a="http://schemas.openxmlformats.org/drawingml/2006/main">
+              <a:graphicData uri="http://schemas.openxmlformats.org/drawingml/2006/picture">
+                <pic:pic xmlns:pic="http://schemas.openxmlformats.org/drawingml/2006/picture">
+                  <pic:nvPicPr>
+                    <pic:cNvPr id="1" name=""/>
+                    <pic:cNvPicPr/>
+                  </pic:nvPicPr>
+                  <pic:blipFill>
+                    <a:blip r:embed="rId24"/>
+                    <a:stretch>
+                      <a:fillRect/>
+                    </a:stretch>
+                  </pic:blipFill>
+                  <pic:spPr>
+                    <a:xfrm>
+                      <a:off x="0" y="0"/>
+                      <a:ext cx="2295525" cy="2524125"/>
+                    </a:xfrm>
+                    <a:prstGeom prst="rect">
+                      <a:avLst/>
+                    </a:prstGeom>
+                  </pic:spPr>
+                </pic:pic>
+              </a:graphicData>
+            </a:graphic>
+          </wp:inline>
+        </w:drawing>
+      </w:r>
+    </w:p>
+    <w:p>
+      <w:pPr>
+        <w:ind w:firstLine="708"/>
+        <w:rPr>
+          <w:lang w:val="en-US"/>
+        </w:rPr>
+      </w:pPr>
+      <w:r>
+        <w:rPr>
+          <w:lang w:val="en-US"/>
+        </w:rPr>
+        <w:lastRenderedPageBreak/>
+        <w:t>This</w:t>
+      </w:r>
+      <w:r>
+        <w:rPr>
+          <w:lang w:val="en-US"/>
+        </w:rPr>
+        <w:t xml:space="preserve"> list of options will appear, each number represents a type of employee, and a type of employee is role in the program, each role can do different things that other roles </w:t>
+      </w:r>
+      <w:proofErr w:type="gramStart"/>
+      <w:r>
+        <w:rPr>
+          <w:lang w:val="en-US"/>
+        </w:rPr>
+        <w:t>can’t</w:t>
+      </w:r>
+      <w:proofErr w:type="gramEnd"/>
+      <w:r>
+        <w:rPr>
+          <w:lang w:val="en-US"/>
+        </w:rPr>
+        <w:t xml:space="preserve">, for example the Receptionist role is able to register a client into the software, this is a functionality that only the Receptionist role is able to. In this User </w:t>
+      </w:r>
+      <w:proofErr w:type="gramStart"/>
+      <w:r>
+        <w:rPr>
+          <w:lang w:val="en-US"/>
+        </w:rPr>
+        <w:t>Manual</w:t>
+      </w:r>
+      <w:proofErr w:type="gramEnd"/>
+      <w:r>
+        <w:rPr>
+          <w:lang w:val="en-US"/>
+        </w:rPr>
+        <w:t xml:space="preserve"> we will teach you how to create an employee for each role. </w:t>
+      </w:r>
+      <w:proofErr w:type="gramStart"/>
+      <w:r>
+        <w:rPr>
+          <w:lang w:val="en-US"/>
+        </w:rPr>
+        <w:t>Let’s</w:t>
+      </w:r>
+      <w:proofErr w:type="gramEnd"/>
+      <w:r>
+        <w:rPr>
+          <w:lang w:val="en-US"/>
+        </w:rPr>
+        <w:t xml:space="preserve"> start with the Specialist Doctor, type the number: 1, to select the Specialist Doctor creation. The program will ask you the employee’s name, address, phone number (be aware of the 11 digits rule!), </w:t>
+      </w:r>
+      <w:proofErr w:type="spellStart"/>
+      <w:r>
+        <w:rPr>
+          <w:lang w:val="en-US"/>
+        </w:rPr>
+        <w:t>Soc</w:t>
+      </w:r>
+      <w:proofErr w:type="spellEnd"/>
+      <w:r>
+        <w:rPr>
+          <w:lang w:val="en-US"/>
+        </w:rPr>
+        <w:t xml:space="preserve"> code and Doctor Index Number.</w:t>
+      </w:r>
+    </w:p>
+    <w:p>
+      <w:pPr>
+        <w:ind w:firstLine="708"/>
+        <w:rPr>
+          <w:lang w:val="en-US"/>
+        </w:rPr>
+      </w:pPr>
+      <w:r>
+        <w:rPr>
+          <w:lang w:val="en-US"/>
+        </w:rPr>
+        <w:t xml:space="preserve">At the end of the employee’s creation, it’ll appear a list of the </w:t>
+      </w:r>
+      <w:proofErr w:type="gramStart"/>
+      <w:r>
+        <w:rPr>
+          <w:lang w:val="en-US"/>
+        </w:rPr>
+        <w:t>employee’s  date</w:t>
+      </w:r>
+      <w:proofErr w:type="gramEnd"/>
+      <w:r>
+        <w:rPr>
+          <w:lang w:val="en-US"/>
+        </w:rPr>
+        <w:t>, you’re about to create:</w:t>
+      </w:r>
+    </w:p>
+    <w:p>
+      <w:pPr>
+        <w:ind w:firstLine="708"/>
+        <w:jc w:val="center"/>
+        <w:rPr>
+          <w:lang w:val="en-US"/>
+        </w:rPr>
+      </w:pPr>
+      <w:bookmarkStart w:id="10" w:name="_GoBack"/>
+      <w:r>
+        <w:rPr>
+          <w:noProof/>
+          <w:lang w:val="en-US"/>
+        </w:rPr>
+        <w:drawing>
+          <wp:inline distT="0" distB="0" distL="0" distR="0" wp14:anchorId="7831853D" wp14:editId="1ED165C8">
+            <wp:extent cx="2143125" cy="1647825"/>
+            <wp:effectExtent l="0" t="0" r="9525" b="9525"/>
+            <wp:docPr id="13" name="Picture 13"/>
+            <wp:cNvGraphicFramePr>
+              <a:graphicFrameLocks xmlns:a="http://schemas.openxmlformats.org/drawingml/2006/main" noChangeAspect="1"/>
+            </wp:cNvGraphicFramePr>
+            <a:graphic xmlns:a="http://schemas.openxmlformats.org/drawingml/2006/main">
+              <a:graphicData uri="http://schemas.openxmlformats.org/drawingml/2006/picture">
+                <pic:pic xmlns:pic="http://schemas.openxmlformats.org/drawingml/2006/picture">
+                  <pic:nvPicPr>
+                    <pic:cNvPr id="1" name=""/>
+                    <pic:cNvPicPr/>
+                  </pic:nvPicPr>
+                  <pic:blipFill>
+                    <a:blip r:embed="rId25"/>
+                    <a:stretch>
+                      <a:fillRect/>
+                    </a:stretch>
+                  </pic:blipFill>
+                  <pic:spPr>
+                    <a:xfrm>
+                      <a:off x="0" y="0"/>
+                      <a:ext cx="2143125" cy="1647825"/>
+                    </a:xfrm>
+                    <a:prstGeom prst="rect">
+                      <a:avLst/>
+                    </a:prstGeom>
+                  </pic:spPr>
+                </pic:pic>
+              </a:graphicData>
+            </a:graphic>
+          </wp:inline>
+        </w:drawing>
+      </w:r>
+      <w:bookmarkEnd w:id="10"/>
+    </w:p>
+    <w:p>
+      <w:pPr>
         <w:rPr>
           <w:lang w:val="en-US"/>
         </w:rPr>
@@ -7193,14 +7709,14 @@
           <w:lang w:val="en-US"/>
         </w:rPr>
       </w:pPr>
-      <w:bookmarkStart w:id="10" w:name="_Toc74048413"/>
-      <w:r>
-        <w:rPr>
-          <w:lang w:val="en-US"/>
-        </w:rPr>
-        <w:t>Register a new employee</w:t>
-      </w:r>
-      <w:bookmarkEnd w:id="10"/>
+      <w:bookmarkStart w:id="11" w:name="_Toc74048414"/>
+      <w:r>
+        <w:rPr>
+          <w:lang w:val="en-US"/>
+        </w:rPr>
+        <w:t>Register a new Test</w:t>
+      </w:r>
+      <w:bookmarkEnd w:id="11"/>
     </w:p>
     <w:p>
       <w:pPr>
@@ -7216,14 +7732,14 @@
           <w:lang w:val="en-US"/>
         </w:rPr>
       </w:pPr>
-      <w:bookmarkStart w:id="11" w:name="_Toc74048414"/>
-      <w:r>
-        <w:rPr>
-          <w:lang w:val="en-US"/>
-        </w:rPr>
-        <w:t>Register a new Test</w:t>
-      </w:r>
-      <w:bookmarkEnd w:id="11"/>
+      <w:bookmarkStart w:id="12" w:name="_Toc74048415"/>
+      <w:r>
+        <w:rPr>
+          <w:lang w:val="en-US"/>
+        </w:rPr>
+        <w:t>Specify a new Test-Type</w:t>
+      </w:r>
+      <w:bookmarkEnd w:id="12"/>
     </w:p>
     <w:p>
       <w:pPr>
@@ -7239,14 +7755,14 @@
           <w:lang w:val="en-US"/>
         </w:rPr>
       </w:pPr>
-      <w:bookmarkStart w:id="12" w:name="_Toc74048415"/>
-      <w:r>
-        <w:rPr>
-          <w:lang w:val="en-US"/>
-        </w:rPr>
-        <w:t>Specify a new Test-Type</w:t>
-      </w:r>
-      <w:bookmarkEnd w:id="12"/>
+      <w:bookmarkStart w:id="13" w:name="_Toc74048416"/>
+      <w:r>
+        <w:rPr>
+          <w:lang w:val="en-US"/>
+        </w:rPr>
+        <w:t>Specify a new Parameter</w:t>
+      </w:r>
+      <w:bookmarkEnd w:id="13"/>
     </w:p>
     <w:p>
       <w:pPr>
@@ -7262,14 +7778,14 @@
           <w:lang w:val="en-US"/>
         </w:rPr>
       </w:pPr>
-      <w:bookmarkStart w:id="13" w:name="_Toc74048416"/>
-      <w:r>
-        <w:rPr>
-          <w:lang w:val="en-US"/>
-        </w:rPr>
-        <w:t>Specify a new Parameter</w:t>
-      </w:r>
-      <w:bookmarkEnd w:id="13"/>
+      <w:bookmarkStart w:id="14" w:name="_Toc74048417"/>
+      <w:r>
+        <w:rPr>
+          <w:lang w:val="en-US"/>
+        </w:rPr>
+        <w:t>Specify a new Category</w:t>
+      </w:r>
+      <w:bookmarkEnd w:id="14"/>
     </w:p>
     <w:p>
       <w:pPr>
@@ -7285,14 +7801,14 @@
           <w:lang w:val="en-US"/>
         </w:rPr>
       </w:pPr>
-      <w:bookmarkStart w:id="14" w:name="_Toc74048417"/>
-      <w:r>
-        <w:rPr>
-          <w:lang w:val="en-US"/>
-        </w:rPr>
-        <w:t>Specify a new Category</w:t>
-      </w:r>
-      <w:bookmarkEnd w:id="14"/>
+      <w:bookmarkStart w:id="15" w:name="_Toc74048418"/>
+      <w:r>
+        <w:rPr>
+          <w:lang w:val="en-US"/>
+        </w:rPr>
+        <w:t>Record samples</w:t>
+      </w:r>
+      <w:bookmarkEnd w:id="15"/>
     </w:p>
     <w:p>
       <w:pPr>
@@ -7308,104 +7824,81 @@
           <w:lang w:val="en-US"/>
         </w:rPr>
       </w:pPr>
-      <w:bookmarkStart w:id="15" w:name="_Toc74048418"/>
+      <w:bookmarkStart w:id="16" w:name="_Toc74048419"/>
+      <w:r>
+        <w:rPr>
+          <w:lang w:val="en-US"/>
+        </w:rPr>
+        <w:t>Record Results</w:t>
+      </w:r>
+      <w:bookmarkEnd w:id="16"/>
+    </w:p>
+    <w:p>
+      <w:pPr>
+        <w:rPr>
+          <w:lang w:val="en-US"/>
+        </w:rPr>
+      </w:pPr>
+    </w:p>
+    <w:p>
+      <w:pPr>
+        <w:pStyle w:val="Heading2"/>
+        <w:rPr>
+          <w:lang w:val="en-US"/>
+        </w:rPr>
+      </w:pPr>
+      <w:bookmarkStart w:id="17" w:name="_Toc74048420"/>
+      <w:r>
+        <w:rPr>
+          <w:lang w:val="en-US"/>
+        </w:rPr>
+        <w:t>Write Report and Diagnosis</w:t>
+      </w:r>
+      <w:bookmarkEnd w:id="17"/>
+    </w:p>
+    <w:p>
+      <w:pPr>
+        <w:rPr>
+          <w:lang w:val="en-US"/>
+        </w:rPr>
+      </w:pPr>
+    </w:p>
+    <w:p>
+      <w:pPr>
+        <w:pStyle w:val="Heading2"/>
+        <w:rPr>
+          <w:lang w:val="en-US"/>
+        </w:rPr>
+      </w:pPr>
+      <w:bookmarkStart w:id="18" w:name="_Toc74048421"/>
+      <w:r>
+        <w:rPr>
+          <w:lang w:val="en-US"/>
+        </w:rPr>
+        <w:t>Validate analysis and Report</w:t>
+      </w:r>
+      <w:bookmarkEnd w:id="18"/>
+    </w:p>
+    <w:p>
+      <w:pPr>
+        <w:rPr>
+          <w:lang w:val="en-US"/>
+        </w:rPr>
+      </w:pPr>
+    </w:p>
+    <w:p>
+      <w:pPr>
+        <w:pStyle w:val="Heading2"/>
+        <w:rPr>
+          <w:lang w:val="en-US"/>
+        </w:rPr>
+      </w:pPr>
+      <w:bookmarkStart w:id="19" w:name="_Toc74048422"/>
       <w:r>
         <w:rPr>
           <w:lang w:val="en-US"/>
         </w:rPr>
         <w:lastRenderedPageBreak/>
-        <w:t>Record samples</w:t>
-      </w:r>
-      <w:bookmarkEnd w:id="15"/>
-    </w:p>
-    <w:p>
-      <w:pPr>
-        <w:rPr>
-          <w:lang w:val="en-US"/>
-        </w:rPr>
-      </w:pPr>
-    </w:p>
-    <w:p>
-      <w:pPr>
-        <w:pStyle w:val="Heading2"/>
-        <w:rPr>
-          <w:lang w:val="en-US"/>
-        </w:rPr>
-      </w:pPr>
-      <w:bookmarkStart w:id="16" w:name="_Toc74048419"/>
-      <w:r>
-        <w:rPr>
-          <w:lang w:val="en-US"/>
-        </w:rPr>
-        <w:t>Record Results</w:t>
-      </w:r>
-      <w:bookmarkEnd w:id="16"/>
-    </w:p>
-    <w:p>
-      <w:pPr>
-        <w:rPr>
-          <w:lang w:val="en-US"/>
-        </w:rPr>
-      </w:pPr>
-    </w:p>
-    <w:p>
-      <w:pPr>
-        <w:pStyle w:val="Heading2"/>
-        <w:rPr>
-          <w:lang w:val="en-US"/>
-        </w:rPr>
-      </w:pPr>
-      <w:bookmarkStart w:id="17" w:name="_Toc74048420"/>
-      <w:r>
-        <w:rPr>
-          <w:lang w:val="en-US"/>
-        </w:rPr>
-        <w:t>Write Report and Diagnosis</w:t>
-      </w:r>
-      <w:bookmarkEnd w:id="17"/>
-    </w:p>
-    <w:p>
-      <w:pPr>
-        <w:rPr>
-          <w:lang w:val="en-US"/>
-        </w:rPr>
-      </w:pPr>
-    </w:p>
-    <w:p>
-      <w:pPr>
-        <w:pStyle w:val="Heading2"/>
-        <w:rPr>
-          <w:lang w:val="en-US"/>
-        </w:rPr>
-      </w:pPr>
-      <w:bookmarkStart w:id="18" w:name="_Toc74048421"/>
-      <w:r>
-        <w:rPr>
-          <w:lang w:val="en-US"/>
-        </w:rPr>
-        <w:t>Validate analysis and Report</w:t>
-      </w:r>
-      <w:bookmarkEnd w:id="18"/>
-    </w:p>
-    <w:p>
-      <w:pPr>
-        <w:rPr>
-          <w:lang w:val="en-US"/>
-        </w:rPr>
-      </w:pPr>
-    </w:p>
-    <w:p>
-      <w:pPr>
-        <w:pStyle w:val="Heading2"/>
-        <w:rPr>
-          <w:lang w:val="en-US"/>
-        </w:rPr>
-      </w:pPr>
-      <w:bookmarkStart w:id="19" w:name="_Toc74048422"/>
-      <w:r>
-        <w:rPr>
-          <w:lang w:val="en-US"/>
-        </w:rPr>
         <w:t xml:space="preserve">Import </w:t>
       </w:r>
       <w:r>
@@ -7818,7 +8311,7 @@
       </w:pPr>
     </w:p>
     <w:sectPr>
-      <w:footerReference w:type="default" r:id="rId22"/>
+      <w:footerReference w:type="default" r:id="rId26"/>
       <w:pgSz w:w="11906" w:h="16838"/>
       <w:pgMar w:top="1440" w:right="1440" w:bottom="1440" w:left="1440" w:header="720" w:footer="510" w:gutter="0"/>
       <w:pgNumType w:chapStyle="1"/>
@@ -7892,7 +8385,7 @@
           <w:rPr>
             <w:noProof/>
           </w:rPr>
-          <w:t>10</w:t>
+          <w:t>16</w:t>
         </w:r>
         <w:r>
           <w:fldChar w:fldCharType="end"/>
@@ -11651,548 +12144,6 @@
 </w:styles>
 </file>
 
-<file path=word/glossary/document.xml><?xml version="1.0" encoding="utf-8"?>
-<w:glossaryDocument xmlns:wpc="http://schemas.microsoft.com/office/word/2010/wordprocessingCanvas" xmlns:cx="http://schemas.microsoft.com/office/drawing/2014/chartex" xmlns:cx1="http://schemas.microsoft.com/office/drawing/2015/9/8/chartex" xmlns:mc="http://schemas.openxmlformats.org/markup-compatibility/2006" xmlns:o="urn:schemas-microsoft-com:office:office" xmlns:r="http://schemas.openxmlformats.org/officeDocument/2006/relationships" xmlns:m="http://schemas.openxmlformats.org/officeDocument/2006/math" xmlns:v="urn:schemas-microsoft-com:vml" xmlns:wp14="http://schemas.microsoft.com/office/word/2010/wordprocessingDrawing" xmlns:wp="http://schemas.openxmlformats.org/drawingml/2006/wordprocessingDrawing" xmlns:w10="urn:schemas-microsoft-com:office:word" xmlns:w="http://schemas.openxmlformats.org/wordprocessingml/2006/main" xmlns:w14="http://schemas.microsoft.com/office/word/2010/wordml" xmlns:w15="http://schemas.microsoft.com/office/word/2012/wordml" xmlns:w16se="http://schemas.microsoft.com/office/word/2015/wordml/symex" xmlns:wpg="http://schemas.microsoft.com/office/word/2010/wordprocessingGroup" xmlns:wpi="http://schemas.microsoft.com/office/word/2010/wordprocessingInk" xmlns:wne="http://schemas.microsoft.com/office/word/2006/wordml" xmlns:wps="http://schemas.microsoft.com/office/word/2010/wordprocessingShape" mc:Ignorable="w14 w15 w16se wp14"/>
-</file>
-
-<file path=word/glossary/fontTable.xml><?xml version="1.0" encoding="utf-8"?>
-<w:fonts xmlns:mc="http://schemas.openxmlformats.org/markup-compatibility/2006" xmlns:r="http://schemas.openxmlformats.org/officeDocument/2006/relationships" xmlns:w="http://schemas.openxmlformats.org/wordprocessingml/2006/main" xmlns:w14="http://schemas.microsoft.com/office/word/2010/wordml" xmlns:w15="http://schemas.microsoft.com/office/word/2012/wordml" xmlns:w16se="http://schemas.microsoft.com/office/word/2015/wordml/symex" mc:Ignorable="w14 w15 w16se">
-  <w:font w:name="Symbol">
-    <w:panose1 w:val="05050102010706020507"/>
-    <w:charset w:val="02"/>
-    <w:family w:val="roman"/>
-    <w:pitch w:val="variable"/>
-    <w:sig w:usb0="00000000" w:usb1="10000000" w:usb2="00000000" w:usb3="00000000" w:csb0="80000000" w:csb1="00000000"/>
-  </w:font>
-  <w:font w:name="Times New Roman">
-    <w:panose1 w:val="02020603050405020304"/>
-    <w:charset w:val="00"/>
-    <w:family w:val="roman"/>
-    <w:pitch w:val="variable"/>
-    <w:sig w:usb0="E0002AFF" w:usb1="C0007843" w:usb2="00000009" w:usb3="00000000" w:csb0="000001FF" w:csb1="00000000"/>
-  </w:font>
-  <w:font w:name="Courier New">
-    <w:panose1 w:val="02070309020205020404"/>
-    <w:charset w:val="00"/>
-    <w:family w:val="modern"/>
-    <w:pitch w:val="fixed"/>
-    <w:sig w:usb0="E0002EFF" w:usb1="C0007843" w:usb2="00000009" w:usb3="00000000" w:csb0="000001FF" w:csb1="00000000"/>
-  </w:font>
-  <w:font w:name="Wingdings">
-    <w:panose1 w:val="05000000000000000000"/>
-    <w:charset w:val="02"/>
-    <w:family w:val="auto"/>
-    <w:pitch w:val="variable"/>
-    <w:sig w:usb0="00000000" w:usb1="10000000" w:usb2="00000000" w:usb3="00000000" w:csb0="80000000" w:csb1="00000000"/>
-  </w:font>
-  <w:font w:name="Calibri">
-    <w:panose1 w:val="020F0502020204030204"/>
-    <w:charset w:val="00"/>
-    <w:family w:val="swiss"/>
-    <w:pitch w:val="variable"/>
-    <w:sig w:usb0="E0002AFF" w:usb1="4000ACFF" w:usb2="00000001" w:usb3="00000000" w:csb0="000001FF" w:csb1="00000000"/>
-  </w:font>
-  <w:font w:name="MS Mincho">
-    <w:altName w:val="Yu Gothic UI"/>
-    <w:panose1 w:val="02020609040205080304"/>
-    <w:charset w:val="80"/>
-    <w:family w:val="modern"/>
-    <w:pitch w:val="fixed"/>
-    <w:sig w:usb0="E00002FF" w:usb1="6AC7FDFB" w:usb2="08000012" w:usb3="00000000" w:csb0="0002009F" w:csb1="00000000"/>
-  </w:font>
-  <w:font w:name="Arial">
-    <w:panose1 w:val="020B0604020202020204"/>
-    <w:charset w:val="00"/>
-    <w:family w:val="swiss"/>
-    <w:pitch w:val="variable"/>
-    <w:sig w:usb0="E0002AFF" w:usb1="C0007843" w:usb2="00000009" w:usb3="00000000" w:csb0="000001FF" w:csb1="00000000"/>
-  </w:font>
-  <w:font w:name="Calibri Light">
-    <w:panose1 w:val="020F0302020204030204"/>
-    <w:charset w:val="00"/>
-    <w:family w:val="swiss"/>
-    <w:pitch w:val="variable"/>
-    <w:sig w:usb0="A0002AEF" w:usb1="4000207B" w:usb2="00000000" w:usb3="00000000" w:csb0="000001FF" w:csb1="00000000"/>
-  </w:font>
-  <w:font w:name="MS Gothic">
-    <w:altName w:val="ＭＳ ゴシック"/>
-    <w:panose1 w:val="020B0609070205080204"/>
-    <w:charset w:val="80"/>
-    <w:family w:val="modern"/>
-    <w:pitch w:val="fixed"/>
-    <w:sig w:usb0="E00002FF" w:usb1="6AC7FDFB" w:usb2="08000012" w:usb3="00000000" w:csb0="0002009F" w:csb1="00000000"/>
-  </w:font>
-  <w:font w:name="Helvetica">
-    <w:panose1 w:val="020B0604020202020204"/>
-    <w:charset w:val="00"/>
-    <w:family w:val="swiss"/>
-    <w:pitch w:val="variable"/>
-    <w:sig w:usb0="E0002EFF" w:usb1="C000785B" w:usb2="00000009" w:usb3="00000000" w:csb0="000001FF" w:csb1="00000000"/>
-  </w:font>
-</w:fonts>
-</file>
-
-<file path=word/glossary/settings.xml><?xml version="1.0" encoding="utf-8"?>
-<w:settings xmlns:mc="http://schemas.openxmlformats.org/markup-compatibility/2006" xmlns:o="urn:schemas-microsoft-com:office:office" xmlns:r="http://schemas.openxmlformats.org/officeDocument/2006/relationships" xmlns:m="http://schemas.openxmlformats.org/officeDocument/2006/math" xmlns:v="urn:schemas-microsoft-com:vml" xmlns:w10="urn:schemas-microsoft-com:office:word" xmlns:w="http://schemas.openxmlformats.org/wordprocessingml/2006/main" xmlns:w14="http://schemas.microsoft.com/office/word/2010/wordml" xmlns:w15="http://schemas.microsoft.com/office/word/2012/wordml" xmlns:w16se="http://schemas.microsoft.com/office/word/2015/wordml/symex" xmlns:sl="http://schemas.openxmlformats.org/schemaLibrary/2006/main" mc:Ignorable="w14 w15 w16se">
-  <w:defaultTabStop w:val="720"/>
-  <w:characterSpacingControl w:val="doNotCompress"/>
-  <w:compat>
-    <w:useFELayout/>
-    <w:compatSetting w:name="compatibilityMode" w:uri="http://schemas.microsoft.com/office/word" w:val="12"/>
-  </w:compat>
-  <w:rsids>
-    <w:rsidRoot w:val="007C3B44"/>
-    <w:rsid w:val="001C74A0"/>
-    <w:rsid w:val="007C3B44"/>
-  </w:rsids>
-  <m:mathPr>
-    <m:mathFont m:val="Cambria Math"/>
-    <m:brkBin m:val="before"/>
-    <m:brkBinSub m:val="--"/>
-    <m:smallFrac m:val="0"/>
-    <m:dispDef/>
-    <m:lMargin m:val="0"/>
-    <m:rMargin m:val="0"/>
-    <m:defJc m:val="centerGroup"/>
-    <m:wrapIndent m:val="1440"/>
-    <m:intLim m:val="subSup"/>
-    <m:naryLim m:val="undOvr"/>
-  </m:mathPr>
-  <w:themeFontLang w:val="en-US"/>
-  <w:clrSchemeMapping w:bg1="light1" w:t1="dark1" w:bg2="light2" w:t2="dark2" w:accent1="accent1" w:accent2="accent2" w:accent3="accent3" w:accent4="accent4" w:accent5="accent5" w:accent6="accent6" w:hyperlink="hyperlink" w:followedHyperlink="followedHyperlink"/>
-  <w:decimalSymbol w:val=","/>
-  <w:listSeparator w:val=";"/>
-</w:settings>
-</file>
-
-<file path=word/glossary/styles.xml><?xml version="1.0" encoding="utf-8"?>
-<w:styles xmlns:mc="http://schemas.openxmlformats.org/markup-compatibility/2006" xmlns:r="http://schemas.openxmlformats.org/officeDocument/2006/relationships" xmlns:w="http://schemas.openxmlformats.org/wordprocessingml/2006/main" xmlns:w14="http://schemas.microsoft.com/office/word/2010/wordml" xmlns:w15="http://schemas.microsoft.com/office/word/2012/wordml" xmlns:w16se="http://schemas.microsoft.com/office/word/2015/wordml/symex" mc:Ignorable="w14 w15 w16se">
-  <w:docDefaults>
-    <w:rPrDefault>
-      <w:rPr>
-        <w:rFonts w:asciiTheme="minorHAnsi" w:eastAsiaTheme="minorEastAsia" w:hAnsiTheme="minorHAnsi" w:cstheme="minorBidi"/>
-        <w:sz w:val="22"/>
-        <w:szCs w:val="22"/>
-        <w:lang w:val="en-US" w:eastAsia="en-US" w:bidi="ar-SA"/>
-      </w:rPr>
-    </w:rPrDefault>
-    <w:pPrDefault>
-      <w:pPr>
-        <w:spacing w:after="160" w:line="259" w:lineRule="auto"/>
-      </w:pPr>
-    </w:pPrDefault>
-  </w:docDefaults>
-  <w:latentStyles w:defLockedState="0" w:defUIPriority="99" w:defSemiHidden="0" w:defUnhideWhenUsed="0" w:defQFormat="0" w:count="371">
-    <w:lsdException w:name="Normal" w:uiPriority="0" w:qFormat="1"/>
-    <w:lsdException w:name="heading 1" w:uiPriority="9" w:qFormat="1"/>
-    <w:lsdException w:name="heading 2" w:semiHidden="1" w:uiPriority="9" w:unhideWhenUsed="1" w:qFormat="1"/>
-    <w:lsdException w:name="heading 3" w:semiHidden="1" w:uiPriority="9" w:unhideWhenUsed="1" w:qFormat="1"/>
-    <w:lsdException w:name="heading 4" w:semiHidden="1" w:uiPriority="9" w:unhideWhenUsed="1" w:qFormat="1"/>
-    <w:lsdException w:name="heading 5" w:semiHidden="1" w:uiPriority="9" w:unhideWhenUsed="1" w:qFormat="1"/>
-    <w:lsdException w:name="heading 6" w:semiHidden="1" w:uiPriority="9" w:unhideWhenUsed="1" w:qFormat="1"/>
-    <w:lsdException w:name="heading 7" w:semiHidden="1" w:uiPriority="9" w:unhideWhenUsed="1" w:qFormat="1"/>
-    <w:lsdException w:name="heading 8" w:semiHidden="1" w:uiPriority="9" w:unhideWhenUsed="1" w:qFormat="1"/>
-    <w:lsdException w:name="heading 9" w:semiHidden="1" w:uiPriority="9" w:unhideWhenUsed="1" w:qFormat="1"/>
-    <w:lsdException w:name="index 1" w:semiHidden="1" w:unhideWhenUsed="1"/>
-    <w:lsdException w:name="index 2" w:semiHidden="1" w:unhideWhenUsed="1"/>
-    <w:lsdException w:name="index 3" w:semiHidden="1" w:unhideWhenUsed="1"/>
-    <w:lsdException w:name="index 4" w:semiHidden="1" w:unhideWhenUsed="1"/>
-    <w:lsdException w:name="index 5" w:semiHidden="1" w:unhideWhenUsed="1"/>
-    <w:lsdException w:name="index 6" w:semiHidden="1" w:unhideWhenUsed="1"/>
-    <w:lsdException w:name="index 7" w:semiHidden="1" w:unhideWhenUsed="1"/>
-    <w:lsdException w:name="index 8" w:semiHidden="1" w:unhideWhenUsed="1"/>
-    <w:lsdException w:name="index 9" w:semiHidden="1" w:unhideWhenUsed="1"/>
-    <w:lsdException w:name="toc 1" w:semiHidden="1" w:uiPriority="39" w:unhideWhenUsed="1"/>
-    <w:lsdException w:name="toc 2" w:semiHidden="1" w:uiPriority="39" w:unhideWhenUsed="1"/>
-    <w:lsdException w:name="toc 3" w:semiHidden="1" w:uiPriority="39" w:unhideWhenUsed="1"/>
-    <w:lsdException w:name="toc 4" w:semiHidden="1" w:uiPriority="39" w:unhideWhenUsed="1"/>
-    <w:lsdException w:name="toc 5" w:semiHidden="1" w:uiPriority="39" w:unhideWhenUsed="1"/>
-    <w:lsdException w:name="toc 6" w:semiHidden="1" w:uiPriority="39" w:unhideWhenUsed="1"/>
-    <w:lsdException w:name="toc 7" w:semiHidden="1" w:uiPriority="39" w:unhideWhenUsed="1"/>
-    <w:lsdException w:name="toc 8" w:semiHidden="1" w:uiPriority="39" w:unhideWhenUsed="1"/>
-    <w:lsdException w:name="toc 9" w:semiHidden="1" w:uiPriority="39" w:unhideWhenUsed="1"/>
-    <w:lsdException w:name="Normal Indent" w:semiHidden="1" w:unhideWhenUsed="1"/>
-    <w:lsdException w:name="footnote text" w:semiHidden="1" w:unhideWhenUsed="1"/>
-    <w:lsdException w:name="annotation text" w:semiHidden="1" w:unhideWhenUsed="1"/>
-    <w:lsdException w:name="header" w:semiHidden="1" w:unhideWhenUsed="1"/>
-    <w:lsdException w:name="footer" w:semiHidden="1" w:unhideWhenUsed="1"/>
-    <w:lsdException w:name="index heading" w:semiHidden="1" w:unhideWhenUsed="1"/>
-    <w:lsdException w:name="caption" w:semiHidden="1" w:uiPriority="35" w:unhideWhenUsed="1" w:qFormat="1"/>
-    <w:lsdException w:name="table of figures" w:semiHidden="1" w:unhideWhenUsed="1"/>
-    <w:lsdException w:name="envelope address" w:semiHidden="1" w:unhideWhenUsed="1"/>
-    <w:lsdException w:name="envelope return" w:semiHidden="1" w:unhideWhenUsed="1"/>
-    <w:lsdException w:name="footnote reference" w:semiHidden="1" w:unhideWhenUsed="1"/>
-    <w:lsdException w:name="annotation reference" w:semiHidden="1" w:unhideWhenUsed="1"/>
-    <w:lsdException w:name="line number" w:semiHidden="1" w:unhideWhenUsed="1"/>
-    <w:lsdException w:name="page number" w:semiHidden="1" w:unhideWhenUsed="1"/>
-    <w:lsdException w:name="endnote reference" w:semiHidden="1" w:unhideWhenUsed="1"/>
-    <w:lsdException w:name="endnote text" w:semiHidden="1" w:unhideWhenUsed="1"/>
-    <w:lsdException w:name="table of authorities" w:semiHidden="1" w:unhideWhenUsed="1"/>
-    <w:lsdException w:name="macro" w:semiHidden="1" w:unhideWhenUsed="1"/>
-    <w:lsdException w:name="toa heading" w:semiHidden="1" w:unhideWhenUsed="1"/>
-    <w:lsdException w:name="List" w:semiHidden="1" w:unhideWhenUsed="1"/>
-    <w:lsdException w:name="List Bullet" w:semiHidden="1" w:unhideWhenUsed="1"/>
-    <w:lsdException w:name="List Number" w:semiHidden="1" w:unhideWhenUsed="1"/>
-    <w:lsdException w:name="List 2" w:semiHidden="1" w:unhideWhenUsed="1"/>
-    <w:lsdException w:name="List 3" w:semiHidden="1" w:unhideWhenUsed="1"/>
-    <w:lsdException w:name="List 4" w:semiHidden="1" w:unhideWhenUsed="1"/>
-    <w:lsdException w:name="List 5" w:semiHidden="1" w:unhideWhenUsed="1"/>
-    <w:lsdException w:name="List Bullet 2" w:semiHidden="1" w:unhideWhenUsed="1"/>
-    <w:lsdException w:name="List Bullet 3" w:semiHidden="1" w:unhideWhenUsed="1"/>
-    <w:lsdException w:name="List Bullet 4" w:semiHidden="1" w:unhideWhenUsed="1"/>
-    <w:lsdException w:name="List Bullet 5" w:semiHidden="1" w:unhideWhenUsed="1"/>
-    <w:lsdException w:name="List Number 2" w:semiHidden="1" w:unhideWhenUsed="1"/>
-    <w:lsdException w:name="List Number 3" w:semiHidden="1" w:unhideWhenUsed="1"/>
-    <w:lsdException w:name="List Number 4" w:semiHidden="1" w:unhideWhenUsed="1"/>
-    <w:lsdException w:name="List Number 5" w:semiHidden="1" w:unhideWhenUsed="1"/>
-    <w:lsdException w:name="Title" w:uiPriority="10" w:qFormat="1"/>
-    <w:lsdException w:name="Closing" w:semiHidden="1" w:unhideWhenUsed="1"/>
-    <w:lsdException w:name="Signature" w:semiHidden="1" w:unhideWhenUsed="1"/>
-    <w:lsdException w:name="Default Paragraph Font" w:semiHidden="1" w:uiPriority="1" w:unhideWhenUsed="1"/>
-    <w:lsdException w:name="Body Text" w:semiHidden="1" w:unhideWhenUsed="1"/>
-    <w:lsdException w:name="Body Text Indent" w:semiHidden="1" w:unhideWhenUsed="1"/>
-    <w:lsdException w:name="List Continue" w:semiHidden="1" w:unhideWhenUsed="1"/>
-    <w:lsdException w:name="List Continue 2" w:semiHidden="1" w:unhideWhenUsed="1"/>
-    <w:lsdException w:name="List Continue 3" w:semiHidden="1" w:unhideWhenUsed="1"/>
-    <w:lsdException w:name="List Continue 4" w:semiHidden="1" w:unhideWhenUsed="1"/>
-    <w:lsdException w:name="List Continue 5" w:semiHidden="1" w:unhideWhenUsed="1"/>
-    <w:lsdException w:name="Message Header" w:semiHidden="1" w:unhideWhenUsed="1"/>
-    <w:lsdException w:name="Subtitle" w:uiPriority="11" w:qFormat="1"/>
-    <w:lsdException w:name="Salutation" w:semiHidden="1" w:unhideWhenUsed="1"/>
-    <w:lsdException w:name="Date" w:semiHidden="1" w:unhideWhenUsed="1"/>
-    <w:lsdException w:name="Body Text First Indent" w:semiHidden="1" w:unhideWhenUsed="1"/>
-    <w:lsdException w:name="Body Text First Indent 2" w:semiHidden="1" w:unhideWhenUsed="1"/>
-    <w:lsdException w:name="Note Heading" w:semiHidden="1" w:unhideWhenUsed="1"/>
-    <w:lsdException w:name="Body Text 2" w:semiHidden="1" w:unhideWhenUsed="1"/>
-    <w:lsdException w:name="Body Text 3" w:semiHidden="1" w:unhideWhenUsed="1"/>
-    <w:lsdException w:name="Body Text Indent 2" w:semiHidden="1" w:unhideWhenUsed="1"/>
-    <w:lsdException w:name="Body Text Indent 3" w:semiHidden="1" w:unhideWhenUsed="1"/>
-    <w:lsdException w:name="Block Text" w:semiHidden="1" w:unhideWhenUsed="1"/>
-    <w:lsdException w:name="Hyperlink" w:semiHidden="1" w:unhideWhenUsed="1"/>
-    <w:lsdException w:name="FollowedHyperlink" w:semiHidden="1" w:unhideWhenUsed="1"/>
-    <w:lsdException w:name="Strong" w:uiPriority="22" w:qFormat="1"/>
-    <w:lsdException w:name="Emphasis" w:uiPriority="20" w:qFormat="1"/>
-    <w:lsdException w:name="Document Map" w:semiHidden="1" w:unhideWhenUsed="1"/>
-    <w:lsdException w:name="Plain Text" w:semiHidden="1" w:unhideWhenUsed="1"/>
-    <w:lsdException w:name="E-mail Signature" w:semiHidden="1" w:unhideWhenUsed="1"/>
-    <w:lsdException w:name="HTML Top of Form" w:semiHidden="1" w:unhideWhenUsed="1"/>
-    <w:lsdException w:name="HTML Bottom of Form" w:semiHidden="1" w:unhideWhenUsed="1"/>
-    <w:lsdException w:name="Normal (Web)" w:semiHidden="1" w:unhideWhenUsed="1"/>
-    <w:lsdException w:name="HTML Acronym" w:semiHidden="1" w:unhideWhenUsed="1"/>
-    <w:lsdException w:name="HTML Address" w:semiHidden="1" w:unhideWhenUsed="1"/>
-    <w:lsdException w:name="HTML Cite" w:semiHidden="1" w:unhideWhenUsed="1"/>
-    <w:lsdException w:name="HTML Code" w:semiHidden="1" w:unhideWhenUsed="1"/>
-    <w:lsdException w:name="HTML Definition" w:semiHidden="1" w:unhideWhenUsed="1"/>
-    <w:lsdException w:name="HTML Keyboard" w:semiHidden="1" w:unhideWhenUsed="1"/>
-    <w:lsdException w:name="HTML Preformatted" w:semiHidden="1" w:unhideWhenUsed="1"/>
-    <w:lsdException w:name="HTML Sample" w:semiHidden="1" w:unhideWhenUsed="1"/>
-    <w:lsdException w:name="HTML Typewriter" w:semiHidden="1" w:unhideWhenUsed="1"/>
-    <w:lsdException w:name="HTML Variable" w:semiHidden="1" w:unhideWhenUsed="1"/>
-    <w:lsdException w:name="Normal Table" w:semiHidden="1" w:unhideWhenUsed="1"/>
-    <w:lsdException w:name="annotation subject" w:semiHidden="1" w:unhideWhenUsed="1"/>
-    <w:lsdException w:name="No List" w:semiHidden="1" w:unhideWhenUsed="1"/>
-    <w:lsdException w:name="Outline List 1" w:semiHidden="1" w:unhideWhenUsed="1"/>
-    <w:lsdException w:name="Outline List 2" w:semiHidden="1" w:unhideWhenUsed="1"/>
-    <w:lsdException w:name="Outline List 3" w:semiHidden="1" w:unhideWhenUsed="1"/>
-    <w:lsdException w:name="Table Simple 1" w:semiHidden="1" w:unhideWhenUsed="1"/>
-    <w:lsdException w:name="Table Simple 2" w:semiHidden="1" w:unhideWhenUsed="1"/>
-    <w:lsdException w:name="Table Simple 3" w:semiHidden="1" w:unhideWhenUsed="1"/>
-    <w:lsdException w:name="Table Classic 1" w:semiHidden="1" w:unhideWhenUsed="1"/>
-    <w:lsdException w:name="Table Classic 2" w:semiHidden="1" w:unhideWhenUsed="1"/>
-    <w:lsdException w:name="Table Classic 3" w:semiHidden="1" w:unhideWhenUsed="1"/>
-    <w:lsdException w:name="Table Classic 4" w:semiHidden="1" w:unhideWhenUsed="1"/>
-    <w:lsdException w:name="Table Colorful 1" w:semiHidden="1" w:unhideWhenUsed="1"/>
-    <w:lsdException w:name="Table Colorful 2" w:semiHidden="1" w:unhideWhenUsed="1"/>
-    <w:lsdException w:name="Table Colorful 3" w:semiHidden="1" w:unhideWhenUsed="1"/>
-    <w:lsdException w:name="Table Columns 1" w:semiHidden="1" w:unhideWhenUsed="1"/>
-    <w:lsdException w:name="Table Columns 2" w:semiHidden="1" w:unhideWhenUsed="1"/>
-    <w:lsdException w:name="Table Columns 3" w:semiHidden="1" w:unhideWhenUsed="1"/>
-    <w:lsdException w:name="Table Columns 4" w:semiHidden="1" w:unhideWhenUsed="1"/>
-    <w:lsdException w:name="Table Columns 5" w:semiHidden="1" w:unhideWhenUsed="1"/>
-    <w:lsdException w:name="Table Grid 1" w:semiHidden="1" w:unhideWhenUsed="1"/>
-    <w:lsdException w:name="Table Grid 2" w:semiHidden="1" w:unhideWhenUsed="1"/>
-    <w:lsdException w:name="Table Grid 3" w:semiHidden="1" w:unhideWhenUsed="1"/>
-    <w:lsdException w:name="Table Grid 4" w:semiHidden="1" w:unhideWhenUsed="1"/>
-    <w:lsdException w:name="Table Grid 5" w:semiHidden="1" w:unhideWhenUsed="1"/>
-    <w:lsdException w:name="Table Grid 6" w:semiHidden="1" w:unhideWhenUsed="1"/>
-    <w:lsdException w:name="Table Grid 7" w:semiHidden="1" w:unhideWhenUsed="1"/>
-    <w:lsdException w:name="Table Grid 8" w:semiHidden="1" w:unhideWhenUsed="1"/>
-    <w:lsdException w:name="Table List 1" w:semiHidden="1" w:unhideWhenUsed="1"/>
-    <w:lsdException w:name="Table List 2" w:semiHidden="1" w:unhideWhenUsed="1"/>
-    <w:lsdException w:name="Table List 3" w:semiHidden="1" w:unhideWhenUsed="1"/>
-    <w:lsdException w:name="Table List 4" w:semiHidden="1" w:unhideWhenUsed="1"/>
-    <w:lsdException w:name="Table List 5" w:semiHidden="1" w:unhideWhenUsed="1"/>
-    <w:lsdException w:name="Table List 6" w:semiHidden="1" w:unhideWhenUsed="1"/>
-    <w:lsdException w:name="Table List 7" w:semiHidden="1" w:unhideWhenUsed="1"/>
-    <w:lsdException w:name="Table List 8" w:semiHidden="1" w:unhideWhenUsed="1"/>
-    <w:lsdException w:name="Table 3D effects 1" w:semiHidden="1" w:unhideWhenUsed="1"/>
-    <w:lsdException w:name="Table 3D effects 2" w:semiHidden="1" w:unhideWhenUsed="1"/>
-    <w:lsdException w:name="Table 3D effects 3" w:semiHidden="1" w:unhideWhenUsed="1"/>
-    <w:lsdException w:name="Table Contemporary" w:semiHidden="1" w:unhideWhenUsed="1"/>
-    <w:lsdException w:name="Table Elegant" w:semiHidden="1" w:unhideWhenUsed="1"/>
-    <w:lsdException w:name="Table Professional" w:semiHidden="1" w:unhideWhenUsed="1"/>
-    <w:lsdException w:name="Table Subtle 1" w:semiHidden="1" w:unhideWhenUsed="1"/>
-    <w:lsdException w:name="Table Subtle 2" w:semiHidden="1" w:unhideWhenUsed="1"/>
-    <w:lsdException w:name="Table Web 1" w:semiHidden="1" w:unhideWhenUsed="1"/>
-    <w:lsdException w:name="Table Web 2" w:semiHidden="1" w:unhideWhenUsed="1"/>
-    <w:lsdException w:name="Table Web 3" w:semiHidden="1" w:unhideWhenUsed="1"/>
-    <w:lsdException w:name="Balloon Text" w:semiHidden="1" w:unhideWhenUsed="1"/>
-    <w:lsdException w:name="Table Grid" w:uiPriority="39"/>
-    <w:lsdException w:name="Table Theme" w:semiHidden="1" w:unhideWhenUsed="1"/>
-    <w:lsdException w:name="Placeholder Text" w:semiHidden="1"/>
-    <w:lsdException w:name="No Spacing" w:uiPriority="1" w:qFormat="1"/>
-    <w:lsdException w:name="Light Shading" w:uiPriority="60"/>
-    <w:lsdException w:name="Light List" w:uiPriority="61"/>
-    <w:lsdException w:name="Light Grid" w:uiPriority="62"/>
-    <w:lsdException w:name="Medium Shading 1" w:uiPriority="63"/>
-    <w:lsdException w:name="Medium Shading 2" w:uiPriority="64"/>
-    <w:lsdException w:name="Medium List 1" w:uiPriority="65"/>
-    <w:lsdException w:name="Medium List 2" w:uiPriority="66"/>
-    <w:lsdException w:name="Medium Grid 1" w:uiPriority="67"/>
-    <w:lsdException w:name="Medium Grid 2" w:uiPriority="68"/>
-    <w:lsdException w:name="Medium Grid 3" w:uiPriority="69"/>
-    <w:lsdException w:name="Dark List" w:uiPriority="70"/>
-    <w:lsdException w:name="Colorful Shading" w:uiPriority="71"/>
-    <w:lsdException w:name="Colorful List" w:uiPriority="72"/>
-    <w:lsdException w:name="Colorful Grid" w:uiPriority="73"/>
-    <w:lsdException w:name="Light Shading Accent 1" w:uiPriority="60"/>
-    <w:lsdException w:name="Light List Accent 1" w:uiPriority="61"/>
-    <w:lsdException w:name="Light Grid Accent 1" w:uiPriority="62"/>
-    <w:lsdException w:name="Medium Shading 1 Accent 1" w:uiPriority="63"/>
-    <w:lsdException w:name="Medium Shading 2 Accent 1" w:uiPriority="64"/>
-    <w:lsdException w:name="Medium List 1 Accent 1" w:uiPriority="65"/>
-    <w:lsdException w:name="Revision" w:semiHidden="1"/>
-    <w:lsdException w:name="List Paragraph" w:uiPriority="34" w:qFormat="1"/>
-    <w:lsdException w:name="Quote" w:uiPriority="29" w:qFormat="1"/>
-    <w:lsdException w:name="Intense Quote" w:uiPriority="30" w:qFormat="1"/>
-    <w:lsdException w:name="Medium List 2 Accent 1" w:uiPriority="66"/>
-    <w:lsdException w:name="Medium Grid 1 Accent 1" w:uiPriority="67"/>
-    <w:lsdException w:name="Medium Grid 2 Accent 1" w:uiPriority="68"/>
-    <w:lsdException w:name="Medium Grid 3 Accent 1" w:uiPriority="69"/>
-    <w:lsdException w:name="Dark List Accent 1" w:uiPriority="70"/>
-    <w:lsdException w:name="Colorful Shading Accent 1" w:uiPriority="71"/>
-    <w:lsdException w:name="Colorful List Accent 1" w:uiPriority="72"/>
-    <w:lsdException w:name="Colorful Grid Accent 1" w:uiPriority="73"/>
-    <w:lsdException w:name="Light Shading Accent 2" w:uiPriority="60"/>
-    <w:lsdException w:name="Light List Accent 2" w:uiPriority="61"/>
-    <w:lsdException w:name="Light Grid Accent 2" w:uiPriority="62"/>
-    <w:lsdException w:name="Medium Shading 1 Accent 2" w:uiPriority="63"/>
-    <w:lsdException w:name="Medium Shading 2 Accent 2" w:uiPriority="64"/>
-    <w:lsdException w:name="Medium List 1 Accent 2" w:uiPriority="65"/>
-    <w:lsdException w:name="Medium List 2 Accent 2" w:uiPriority="66"/>
-    <w:lsdException w:name="Medium Grid 1 Accent 2" w:uiPriority="67"/>
-    <w:lsdException w:name="Medium Grid 2 Accent 2" w:uiPriority="68"/>
-    <w:lsdException w:name="Medium Grid 3 Accent 2" w:uiPriority="69"/>
-    <w:lsdException w:name="Dark List Accent 2" w:uiPriority="70"/>
-    <w:lsdException w:name="Colorful Shading Accent 2" w:uiPriority="71"/>
-    <w:lsdException w:name="Colorful List Accent 2" w:uiPriority="72"/>
-    <w:lsdException w:name="Colorful Grid Accent 2" w:uiPriority="73"/>
-    <w:lsdException w:name="Light Shading Accent 3" w:uiPriority="60"/>
-    <w:lsdException w:name="Light List Accent 3" w:uiPriority="61"/>
-    <w:lsdException w:name="Light Grid Accent 3" w:uiPriority="62"/>
-    <w:lsdException w:name="Medium Shading 1 Accent 3" w:uiPriority="63"/>
-    <w:lsdException w:name="Medium Shading 2 Accent 3" w:uiPriority="64"/>
-    <w:lsdException w:name="Medium List 1 Accent 3" w:uiPriority="65"/>
-    <w:lsdException w:name="Medium List 2 Accent 3" w:uiPriority="66"/>
-    <w:lsdException w:name="Medium Grid 1 Accent 3" w:uiPriority="67"/>
-    <w:lsdException w:name="Medium Grid 2 Accent 3" w:uiPriority="68"/>
-    <w:lsdException w:name="Medium Grid 3 Accent 3" w:uiPriority="69"/>
-    <w:lsdException w:name="Dark List Accent 3" w:uiPriority="70"/>
-    <w:lsdException w:name="Colorful Shading Accent 3" w:uiPriority="71"/>
-    <w:lsdException w:name="Colorful List Accent 3" w:uiPriority="72"/>
-    <w:lsdException w:name="Colorful Grid Accent 3" w:uiPriority="73"/>
-    <w:lsdException w:name="Light Shading Accent 4" w:uiPriority="60"/>
-    <w:lsdException w:name="Light List Accent 4" w:uiPriority="61"/>
-    <w:lsdException w:name="Light Grid Accent 4" w:uiPriority="62"/>
-    <w:lsdException w:name="Medium Shading 1 Accent 4" w:uiPriority="63"/>
-    <w:lsdException w:name="Medium Shading 2 Accent 4" w:uiPriority="64"/>
-    <w:lsdException w:name="Medium List 1 Accent 4" w:uiPriority="65"/>
-    <w:lsdException w:name="Medium List 2 Accent 4" w:uiPriority="66"/>
-    <w:lsdException w:name="Medium Grid 1 Accent 4" w:uiPriority="67"/>
-    <w:lsdException w:name="Medium Grid 2 Accent 4" w:uiPriority="68"/>
-    <w:lsdException w:name="Medium Grid 3 Accent 4" w:uiPriority="69"/>
-    <w:lsdException w:name="Dark List Accent 4" w:uiPriority="70"/>
-    <w:lsdException w:name="Colorful Shading Accent 4" w:uiPriority="71"/>
-    <w:lsdException w:name="Colorful List Accent 4" w:uiPriority="72"/>
-    <w:lsdException w:name="Colorful Grid Accent 4" w:uiPriority="73"/>
-    <w:lsdException w:name="Light Shading Accent 5" w:uiPriority="60"/>
-    <w:lsdException w:name="Light List Accent 5" w:uiPriority="61"/>
-    <w:lsdException w:name="Light Grid Accent 5" w:uiPriority="62"/>
-    <w:lsdException w:name="Medium Shading 1 Accent 5" w:uiPriority="63"/>
-    <w:lsdException w:name="Medium Shading 2 Accent 5" w:uiPriority="64"/>
-    <w:lsdException w:name="Medium List 1 Accent 5" w:uiPriority="65"/>
-    <w:lsdException w:name="Medium List 2 Accent 5" w:uiPriority="66"/>
-    <w:lsdException w:name="Medium Grid 1 Accent 5" w:uiPriority="67"/>
-    <w:lsdException w:name="Medium Grid 2 Accent 5" w:uiPriority="68"/>
-    <w:lsdException w:name="Medium Grid 3 Accent 5" w:uiPriority="69"/>
-    <w:lsdException w:name="Dark List Accent 5" w:uiPriority="70"/>
-    <w:lsdException w:name="Colorful Shading Accent 5" w:uiPriority="71"/>
-    <w:lsdException w:name="Colorful List Accent 5" w:uiPriority="72"/>
-    <w:lsdException w:name="Colorful Grid Accent 5" w:uiPriority="73"/>
-    <w:lsdException w:name="Light Shading Accent 6" w:uiPriority="60"/>
-    <w:lsdException w:name="Light List Accent 6" w:uiPriority="61"/>
-    <w:lsdException w:name="Light Grid Accent 6" w:uiPriority="62"/>
-    <w:lsdException w:name="Medium Shading 1 Accent 6" w:uiPriority="63"/>
-    <w:lsdException w:name="Medium Shading 2 Accent 6" w:uiPriority="64"/>
-    <w:lsdException w:name="Medium List 1 Accent 6" w:uiPriority="65"/>
-    <w:lsdException w:name="Medium List 2 Accent 6" w:uiPriority="66"/>
-    <w:lsdException w:name="Medium Grid 1 Accent 6" w:uiPriority="67"/>
-    <w:lsdException w:name="Medium Grid 2 Accent 6" w:uiPriority="68"/>
-    <w:lsdException w:name="Medium Grid 3 Accent 6" w:uiPriority="69"/>
-    <w:lsdException w:name="Dark List Accent 6" w:uiPriority="70"/>
-    <w:lsdException w:name="Colorful Shading Accent 6" w:uiPriority="71"/>
-    <w:lsdException w:name="Colorful List Accent 6" w:uiPriority="72"/>
-    <w:lsdException w:name="Colorful Grid Accent 6" w:uiPriority="73"/>
-    <w:lsdException w:name="Subtle Emphasis" w:uiPriority="19" w:qFormat="1"/>
-    <w:lsdException w:name="Intense Emphasis" w:uiPriority="21" w:qFormat="1"/>
-    <w:lsdException w:name="Subtle Reference" w:uiPriority="31" w:qFormat="1"/>
-    <w:lsdException w:name="Intense Reference" w:uiPriority="32" w:qFormat="1"/>
-    <w:lsdException w:name="Book Title" w:uiPriority="33" w:qFormat="1"/>
-    <w:lsdException w:name="Bibliography" w:semiHidden="1" w:uiPriority="37" w:unhideWhenUsed="1"/>
-    <w:lsdException w:name="TOC Heading" w:semiHidden="1" w:uiPriority="39" w:unhideWhenUsed="1" w:qFormat="1"/>
-    <w:lsdException w:name="Plain Table 1" w:uiPriority="41"/>
-    <w:lsdException w:name="Plain Table 2" w:uiPriority="42"/>
-    <w:lsdException w:name="Plain Table 3" w:uiPriority="43"/>
-    <w:lsdException w:name="Plain Table 4" w:uiPriority="44"/>
-    <w:lsdException w:name="Plain Table 5" w:uiPriority="45"/>
-    <w:lsdException w:name="Grid Table Light" w:uiPriority="40"/>
-    <w:lsdException w:name="Grid Table 1 Light" w:uiPriority="46"/>
-    <w:lsdException w:name="Grid Table 2" w:uiPriority="47"/>
-    <w:lsdException w:name="Grid Table 3" w:uiPriority="48"/>
-    <w:lsdException w:name="Grid Table 4" w:uiPriority="49"/>
-    <w:lsdException w:name="Grid Table 5 Dark" w:uiPriority="50"/>
-    <w:lsdException w:name="Grid Table 6 Colorful" w:uiPriority="51"/>
-    <w:lsdException w:name="Grid Table 7 Colorful" w:uiPriority="52"/>
-    <w:lsdException w:name="Grid Table 1 Light Accent 1" w:uiPriority="46"/>
-    <w:lsdException w:name="Grid Table 2 Accent 1" w:uiPriority="47"/>
-    <w:lsdException w:name="Grid Table 3 Accent 1" w:uiPriority="48"/>
-    <w:lsdException w:name="Grid Table 4 Accent 1" w:uiPriority="49"/>
-    <w:lsdException w:name="Grid Table 5 Dark Accent 1" w:uiPriority="50"/>
-    <w:lsdException w:name="Grid Table 6 Colorful Accent 1" w:uiPriority="51"/>
-    <w:lsdException w:name="Grid Table 7 Colorful Accent 1" w:uiPriority="52"/>
-    <w:lsdException w:name="Grid Table 1 Light Accent 2" w:uiPriority="46"/>
-    <w:lsdException w:name="Grid Table 2 Accent 2" w:uiPriority="47"/>
-    <w:lsdException w:name="Grid Table 3 Accent 2" w:uiPriority="48"/>
-    <w:lsdException w:name="Grid Table 4 Accent 2" w:uiPriority="49"/>
-    <w:lsdException w:name="Grid Table 5 Dark Accent 2" w:uiPriority="50"/>
-    <w:lsdException w:name="Grid Table 6 Colorful Accent 2" w:uiPriority="51"/>
-    <w:lsdException w:name="Grid Table 7 Colorful Accent 2" w:uiPriority="52"/>
-    <w:lsdException w:name="Grid Table 1 Light Accent 3" w:uiPriority="46"/>
-    <w:lsdException w:name="Grid Table 2 Accent 3" w:uiPriority="47"/>
-    <w:lsdException w:name="Grid Table 3 Accent 3" w:uiPriority="48"/>
-    <w:lsdException w:name="Grid Table 4 Accent 3" w:uiPriority="49"/>
-    <w:lsdException w:name="Grid Table 5 Dark Accent 3" w:uiPriority="50"/>
-    <w:lsdException w:name="Grid Table 6 Colorful Accent 3" w:uiPriority="51"/>
-    <w:lsdException w:name="Grid Table 7 Colorful Accent 3" w:uiPriority="52"/>
-    <w:lsdException w:name="Grid Table 1 Light Accent 4" w:uiPriority="46"/>
-    <w:lsdException w:name="Grid Table 2 Accent 4" w:uiPriority="47"/>
-    <w:lsdException w:name="Grid Table 3 Accent 4" w:uiPriority="48"/>
-    <w:lsdException w:name="Grid Table 4 Accent 4" w:uiPriority="49"/>
-    <w:lsdException w:name="Grid Table 5 Dark Accent 4" w:uiPriority="50"/>
-    <w:lsdException w:name="Grid Table 6 Colorful Accent 4" w:uiPriority="51"/>
-    <w:lsdException w:name="Grid Table 7 Colorful Accent 4" w:uiPriority="52"/>
-    <w:lsdException w:name="Grid Table 1 Light Accent 5" w:uiPriority="46"/>
-    <w:lsdException w:name="Grid Table 2 Accent 5" w:uiPriority="47"/>
-    <w:lsdException w:name="Grid Table 3 Accent 5" w:uiPriority="48"/>
-    <w:lsdException w:name="Grid Table 4 Accent 5" w:uiPriority="49"/>
-    <w:lsdException w:name="Grid Table 5 Dark Accent 5" w:uiPriority="50"/>
-    <w:lsdException w:name="Grid Table 6 Colorful Accent 5" w:uiPriority="51"/>
-    <w:lsdException w:name="Grid Table 7 Colorful Accent 5" w:uiPriority="52"/>
-    <w:lsdException w:name="Grid Table 1 Light Accent 6" w:uiPriority="46"/>
-    <w:lsdException w:name="Grid Table 2 Accent 6" w:uiPriority="47"/>
-    <w:lsdException w:name="Grid Table 3 Accent 6" w:uiPriority="48"/>
-    <w:lsdException w:name="Grid Table 4 Accent 6" w:uiPriority="49"/>
-    <w:lsdException w:name="Grid Table 5 Dark Accent 6" w:uiPriority="50"/>
-    <w:lsdException w:name="Grid Table 6 Colorful Accent 6" w:uiPriority="51"/>
-    <w:lsdException w:name="Grid Table 7 Colorful Accent 6" w:uiPriority="52"/>
-    <w:lsdException w:name="List Table 1 Light" w:uiPriority="46"/>
-    <w:lsdException w:name="List Table 2" w:uiPriority="47"/>
-    <w:lsdException w:name="List Table 3" w:uiPriority="48"/>
-    <w:lsdException w:name="List Table 4" w:uiPriority="49"/>
-    <w:lsdException w:name="List Table 5 Dark" w:uiPriority="50"/>
-    <w:lsdException w:name="List Table 6 Colorful" w:uiPriority="51"/>
-    <w:lsdException w:name="List Table 7 Colorful" w:uiPriority="52"/>
-    <w:lsdException w:name="List Table 1 Light Accent 1" w:uiPriority="46"/>
-    <w:lsdException w:name="List Table 2 Accent 1" w:uiPriority="47"/>
-    <w:lsdException w:name="List Table 3 Accent 1" w:uiPriority="48"/>
-    <w:lsdException w:name="List Table 4 Accent 1" w:uiPriority="49"/>
-    <w:lsdException w:name="List Table 5 Dark Accent 1" w:uiPriority="50"/>
-    <w:lsdException w:name="List Table 6 Colorful Accent 1" w:uiPriority="51"/>
-    <w:lsdException w:name="List Table 7 Colorful Accent 1" w:uiPriority="52"/>
-    <w:lsdException w:name="List Table 1 Light Accent 2" w:uiPriority="46"/>
-    <w:lsdException w:name="List Table 2 Accent 2" w:uiPriority="47"/>
-    <w:lsdException w:name="List Table 3 Accent 2" w:uiPriority="48"/>
-    <w:lsdException w:name="List Table 4 Accent 2" w:uiPriority="49"/>
-    <w:lsdException w:name="List Table 5 Dark Accent 2" w:uiPriority="50"/>
-    <w:lsdException w:name="List Table 6 Colorful Accent 2" w:uiPriority="51"/>
-    <w:lsdException w:name="List Table 7 Colorful Accent 2" w:uiPriority="52"/>
-    <w:lsdException w:name="List Table 1 Light Accent 3" w:uiPriority="46"/>
-    <w:lsdException w:name="List Table 2 Accent 3" w:uiPriority="47"/>
-    <w:lsdException w:name="List Table 3 Accent 3" w:uiPriority="48"/>
-    <w:lsdException w:name="List Table 4 Accent 3" w:uiPriority="49"/>
-    <w:lsdException w:name="List Table 5 Dark Accent 3" w:uiPriority="50"/>
-    <w:lsdException w:name="List Table 6 Colorful Accent 3" w:uiPriority="51"/>
-    <w:lsdException w:name="List Table 7 Colorful Accent 3" w:uiPriority="52"/>
-    <w:lsdException w:name="List Table 1 Light Accent 4" w:uiPriority="46"/>
-    <w:lsdException w:name="List Table 2 Accent 4" w:uiPriority="47"/>
-    <w:lsdException w:name="List Table 3 Accent 4" w:uiPriority="48"/>
-    <w:lsdException w:name="List Table 4 Accent 4" w:uiPriority="49"/>
-    <w:lsdException w:name="List Table 5 Dark Accent 4" w:uiPriority="50"/>
-    <w:lsdException w:name="List Table 6 Colorful Accent 4" w:uiPriority="51"/>
-    <w:lsdException w:name="List Table 7 Colorful Accent 4" w:uiPriority="52"/>
-    <w:lsdException w:name="List Table 1 Light Accent 5" w:uiPriority="46"/>
-    <w:lsdException w:name="List Table 2 Accent 5" w:uiPriority="47"/>
-    <w:lsdException w:name="List Table 3 Accent 5" w:uiPriority="48"/>
-    <w:lsdException w:name="List Table 4 Accent 5" w:uiPriority="49"/>
-    <w:lsdException w:name="List Table 5 Dark Accent 5" w:uiPriority="50"/>
-    <w:lsdException w:name="List Table 6 Colorful Accent 5" w:uiPriority="51"/>
-    <w:lsdException w:name="List Table 7 Colorful Accent 5" w:uiPriority="52"/>
-    <w:lsdException w:name="List Table 1 Light Accent 6" w:uiPriority="46"/>
-    <w:lsdException w:name="List Table 2 Accent 6" w:uiPriority="47"/>
-    <w:lsdException w:name="List Table 3 Accent 6" w:uiPriority="48"/>
-    <w:lsdException w:name="List Table 4 Accent 6" w:uiPriority="49"/>
-    <w:lsdException w:name="List Table 5 Dark Accent 6" w:uiPriority="50"/>
-    <w:lsdException w:name="List Table 6 Colorful Accent 6" w:uiPriority="51"/>
-    <w:lsdException w:name="List Table 7 Colorful Accent 6" w:uiPriority="52"/>
-  </w:latentStyles>
-  <w:style w:type="paragraph" w:default="1" w:styleId="Normal">
-    <w:name w:val="Normal"/>
-    <w:qFormat/>
-  </w:style>
-  <w:style w:type="character" w:default="1" w:styleId="DefaultParagraphFont">
-    <w:name w:val="Default Paragraph Font"/>
-    <w:uiPriority w:val="1"/>
-    <w:semiHidden/>
-    <w:unhideWhenUsed/>
-  </w:style>
-  <w:style w:type="table" w:default="1" w:styleId="TableNormal">
-    <w:name w:val="Normal Table"/>
-    <w:uiPriority w:val="99"/>
-    <w:semiHidden/>
-    <w:unhideWhenUsed/>
-    <w:tblPr>
-      <w:tblInd w:w="0" w:type="dxa"/>
-      <w:tblCellMar>
-        <w:top w:w="0" w:type="dxa"/>
-        <w:left w:w="108" w:type="dxa"/>
-        <w:bottom w:w="0" w:type="dxa"/>
-        <w:right w:w="108" w:type="dxa"/>
-      </w:tblCellMar>
-    </w:tblPr>
-  </w:style>
-  <w:style w:type="numbering" w:default="1" w:styleId="NoList">
-    <w:name w:val="No List"/>
-    <w:uiPriority w:val="99"/>
-    <w:semiHidden/>
-    <w:unhideWhenUsed/>
-  </w:style>
-</w:styles>
-</file>
-
-<file path=word/glossary/webSettings.xml><?xml version="1.0" encoding="utf-8"?>
-<w:webSettings xmlns:mc="http://schemas.openxmlformats.org/markup-compatibility/2006" xmlns:r="http://schemas.openxmlformats.org/officeDocument/2006/relationships" xmlns:w="http://schemas.openxmlformats.org/wordprocessingml/2006/main" xmlns:w14="http://schemas.microsoft.com/office/word/2010/wordml" xmlns:w15="http://schemas.microsoft.com/office/word/2012/wordml" xmlns:w16se="http://schemas.microsoft.com/office/word/2015/wordml/symex" mc:Ignorable="w14 w15 w16se"/>
-</file>
-
 <file path=word/theme/theme1.xml><?xml version="1.0" encoding="utf-8"?>
 <a:theme xmlns:a="http://schemas.openxmlformats.org/drawingml/2006/main" name="Office Theme">
   <a:themeElements>
@@ -12455,12 +12406,6 @@
 </file>
 
 <file path=customXml/item1.xml><?xml version="1.0" encoding="utf-8"?>
-<p:properties xmlns:p="http://schemas.microsoft.com/office/2006/metadata/properties" xmlns:xsi="http://www.w3.org/2001/XMLSchema-instance" xmlns:pc="http://schemas.microsoft.com/office/infopath/2007/PartnerControls">
-  <documentManagement/>
-</p:properties>
-</file>
-
-<file path=customXml/item2.xml><?xml version="1.0" encoding="utf-8"?>
 <ct:contentTypeSchema xmlns:ct="http://schemas.microsoft.com/office/2006/metadata/contentType" xmlns:ma="http://schemas.microsoft.com/office/2006/metadata/properties/metaAttributes" ct:_="" ma:_="" ma:contentTypeName="Documento" ma:contentTypeID="0x01010099580776AE145A45BC31D8169E7E5D7A" ma:contentTypeVersion="4" ma:contentTypeDescription="Criar um novo documento." ma:contentTypeScope="" ma:versionID="213826347955fe8664610c6198ff460b">
   <xsd:schema xmlns:xsd="http://www.w3.org/2001/XMLSchema" xmlns:xs="http://www.w3.org/2001/XMLSchema" xmlns:p="http://schemas.microsoft.com/office/2006/metadata/properties" xmlns:ns2="bb95fe5b-fbb3-4ddb-aec9-852b929b1531" targetNamespace="http://schemas.microsoft.com/office/2006/metadata/properties" ma:root="true" ma:fieldsID="0c3d9ccc2c4bd9c31b9bf76b9e8f683a" ns2:_="">
     <xsd:import namespace="bb95fe5b-fbb3-4ddb-aec9-852b929b1531"/>
@@ -12606,6 +12551,12 @@
 </ct:contentTypeSchema>
 </file>
 
+<file path=customXml/item2.xml><?xml version="1.0" encoding="utf-8"?>
+<p:properties xmlns:p="http://schemas.microsoft.com/office/2006/metadata/properties" xmlns:xsi="http://www.w3.org/2001/XMLSchema-instance" xmlns:pc="http://schemas.microsoft.com/office/infopath/2007/PartnerControls">
+  <documentManagement/>
+</p:properties>
+</file>
+
 <file path=customXml/item3.xml><?xml version="1.0" encoding="utf-8"?>
 <?mso-contentType ?>
 <FormTemplates xmlns="http://schemas.microsoft.com/sharepoint/v3/contenttype/forms">
@@ -12620,15 +12571,6 @@
 </file>
 
 <file path=customXml/itemProps1.xml><?xml version="1.0" encoding="utf-8"?>
-<ds:datastoreItem xmlns:ds="http://schemas.openxmlformats.org/officeDocument/2006/customXml" ds:itemID="{267D2876-DFCA-44E7-BE45-8C36B7608F71}">
-  <ds:schemaRefs>
-    <ds:schemaRef ds:uri="http://schemas.microsoft.com/office/2006/metadata/properties"/>
-    <ds:schemaRef ds:uri="http://schemas.microsoft.com/office/infopath/2007/PartnerControls"/>
-  </ds:schemaRefs>
-</ds:datastoreItem>
-</file>
-
-<file path=customXml/itemProps2.xml><?xml version="1.0" encoding="utf-8"?>
 <ds:datastoreItem xmlns:ds="http://schemas.openxmlformats.org/officeDocument/2006/customXml" ds:itemID="{854DC3F0-443D-4AD0-A056-2968ADCCED7B}">
   <ds:schemaRefs>
     <ds:schemaRef ds:uri="http://schemas.microsoft.com/office/2006/metadata/contentType"/>
@@ -12646,6 +12588,15 @@
 </ds:datastoreItem>
 </file>
 
+<file path=customXml/itemProps2.xml><?xml version="1.0" encoding="utf-8"?>
+<ds:datastoreItem xmlns:ds="http://schemas.openxmlformats.org/officeDocument/2006/customXml" ds:itemID="{267D2876-DFCA-44E7-BE45-8C36B7608F71}">
+  <ds:schemaRefs>
+    <ds:schemaRef ds:uri="http://schemas.microsoft.com/office/2006/metadata/properties"/>
+    <ds:schemaRef ds:uri="http://schemas.microsoft.com/office/infopath/2007/PartnerControls"/>
+  </ds:schemaRefs>
+</ds:datastoreItem>
+</file>
+
 <file path=customXml/itemProps3.xml><?xml version="1.0" encoding="utf-8"?>
 <ds:datastoreItem xmlns:ds="http://schemas.openxmlformats.org/officeDocument/2006/customXml" ds:itemID="{19D53350-CF38-4660-9C65-A8FE780BC65E}">
   <ds:schemaRefs>
@@ -12655,7 +12606,7 @@
 </file>
 
 <file path=customXml/itemProps4.xml><?xml version="1.0" encoding="utf-8"?>
-<ds:datastoreItem xmlns:ds="http://schemas.openxmlformats.org/officeDocument/2006/customXml" ds:itemID="{00553381-3007-4858-AD6E-CC3A1AA7AD71}">
+<ds:datastoreItem xmlns:ds="http://schemas.openxmlformats.org/officeDocument/2006/customXml" ds:itemID="{F293920B-5F5F-44CA-8AAA-313C5F9641E0}">
   <ds:schemaRefs>
     <ds:schemaRef ds:uri="http://schemas.openxmlformats.org/officeDocument/2006/bibliography"/>
   </ds:schemaRefs>

--- a/UserManual.docx
+++ b/UserManual.docx
@@ -735,18 +735,16 @@
                 <w:szCs w:val="20"/>
                 <w:lang w:val="en-US"/>
               </w:rPr>
-              <w:t xml:space="preserve"> CCT, this role is used to check the registered tests, and add results to them.</w:t>
-            </w:r>
-          </w:p>
-          <w:p>
-            <w:pPr>
-              <w:cnfStyle w:val="000000000000" w:firstRow="0" w:lastRow="0" w:firstColumn="0" w:lastColumn="0" w:oddVBand="0" w:evenVBand="0" w:oddHBand="0" w:evenHBand="0" w:firstRowFirstColumn="0" w:firstRowLastColumn="0" w:lastRowFirstColumn="0" w:lastRowLastColumn="0"/>
+              <w:t xml:space="preserve"> </w:t>
+            </w:r>
+            <w:r>
               <w:rPr>
                 <w:sz w:val="20"/>
                 <w:szCs w:val="20"/>
                 <w:lang w:val="en-US"/>
               </w:rPr>
-            </w:pPr>
+              <w:t>CCT, this role is used to check the registered tests, and add results to them.</w:t>
+            </w:r>
           </w:p>
           <w:p>
             <w:pPr>
@@ -767,32 +765,32 @@
                 <w:lang w:val="en-US"/>
               </w:rPr>
             </w:pPr>
-            <w:r>
+          </w:p>
+          <w:p>
+            <w:pPr>
+              <w:cnfStyle w:val="000000000000" w:firstRow="0" w:lastRow="0" w:firstColumn="0" w:lastColumn="0" w:oddVBand="0" w:evenVBand="0" w:oddHBand="0" w:evenHBand="0" w:firstRowFirstColumn="0" w:firstRowLastColumn="0" w:lastRowFirstColumn="0" w:lastRowLastColumn="0"/>
               <w:rPr>
                 <w:sz w:val="20"/>
                 <w:szCs w:val="20"/>
                 <w:lang w:val="en-US"/>
               </w:rPr>
-              <w:t xml:space="preserve"> </w:t>
-            </w:r>
+            </w:pPr>
             <w:r>
               <w:rPr>
                 <w:sz w:val="20"/>
                 <w:szCs w:val="20"/>
                 <w:lang w:val="en-US"/>
               </w:rPr>
-              <w:t>This role can analyze tests and write reports about them.</w:t>
-            </w:r>
-          </w:p>
-          <w:p>
-            <w:pPr>
-              <w:cnfStyle w:val="000000000000" w:firstRow="0" w:lastRow="0" w:firstColumn="0" w:lastColumn="0" w:oddVBand="0" w:evenVBand="0" w:oddHBand="0" w:evenHBand="0" w:firstRowFirstColumn="0" w:firstRowLastColumn="0" w:lastRowFirstColumn="0" w:lastRowLastColumn="0"/>
+              <w:t xml:space="preserve"> </w:t>
+            </w:r>
+            <w:r>
               <w:rPr>
                 <w:sz w:val="20"/>
                 <w:szCs w:val="20"/>
                 <w:lang w:val="en-US"/>
               </w:rPr>
-            </w:pPr>
+              <w:t>This role can analyze tests and write reports about them.</w:t>
+            </w:r>
           </w:p>
           <w:p>
             <w:pPr>
@@ -813,31 +811,39 @@
                 <w:lang w:val="en-US"/>
               </w:rPr>
             </w:pPr>
-            <w:r>
+          </w:p>
+          <w:p>
+            <w:pPr>
+              <w:cnfStyle w:val="000000000000" w:firstRow="0" w:lastRow="0" w:firstColumn="0" w:lastColumn="0" w:oddVBand="0" w:evenVBand="0" w:oddHBand="0" w:evenHBand="0" w:firstRowFirstColumn="0" w:firstRowLastColumn="0" w:lastRowFirstColumn="0" w:lastRowLastColumn="0"/>
               <w:rPr>
                 <w:sz w:val="20"/>
                 <w:szCs w:val="20"/>
                 <w:lang w:val="en-US"/>
               </w:rPr>
-              <w:t xml:space="preserve">This role is able to check the performed tests, the CCT and the Specialist Doctor work, and validates it. </w:t>
-            </w:r>
-            <w:proofErr w:type="gramStart"/>
+            </w:pPr>
             <w:r>
               <w:rPr>
                 <w:sz w:val="20"/>
                 <w:szCs w:val="20"/>
                 <w:lang w:val="en-US"/>
               </w:rPr>
-              <w:t>It’s</w:t>
-            </w:r>
-            <w:proofErr w:type="gramEnd"/>
+              <w:t>This role is able to check the performed tests, the CCT and the Specialist Do</w:t>
+            </w:r>
             <w:r>
               <w:rPr>
                 <w:sz w:val="20"/>
                 <w:szCs w:val="20"/>
                 <w:lang w:val="en-US"/>
               </w:rPr>
-              <w:t xml:space="preserve"> also able to import Tests from other files/programs into the software.</w:t>
+              <w:t>ctor work, and validates it. It i</w:t>
+            </w:r>
+            <w:r>
+              <w:rPr>
+                <w:sz w:val="20"/>
+                <w:szCs w:val="20"/>
+                <w:lang w:val="en-US"/>
+              </w:rPr>
+              <w:t>s also able to import Tests from other files/programs into the software.</w:t>
             </w:r>
           </w:p>
           <w:p>
@@ -5400,113 +5406,117 @@
         <w:rPr>
           <w:lang w:val="en-US"/>
         </w:rPr>
-        <w:t xml:space="preserve">The purpose of this program is to teach the Users </w:t>
+        <w:t>The purpose of this pr</w:t>
+      </w:r>
+      <w:r>
+        <w:rPr>
+          <w:lang w:val="en-US"/>
+        </w:rPr>
+        <w:t>ogram is to teach the Users who a</w:t>
+      </w:r>
+      <w:r>
+        <w:rPr>
+          <w:lang w:val="en-US"/>
+        </w:rPr>
+        <w:t>re willing to use our program how it works so they can use its functionalities to the fullest.</w:t>
+      </w:r>
+      <w:r>
+        <w:rPr>
+          <w:lang w:val="en-US"/>
+        </w:rPr>
+        <w:t xml:space="preserve"> This program was built by students from ISEP (</w:t>
+      </w:r>
+      <w:proofErr w:type="spellStart"/>
+      <w:r>
+        <w:rPr>
+          <w:lang w:val="en-US"/>
+        </w:rPr>
+        <w:t>Instituto</w:t>
+      </w:r>
+      <w:proofErr w:type="spellEnd"/>
+      <w:r>
+        <w:rPr>
+          <w:lang w:val="en-US"/>
+        </w:rPr>
+        <w:t xml:space="preserve"> Superior de </w:t>
+      </w:r>
+      <w:proofErr w:type="spellStart"/>
+      <w:r>
+        <w:rPr>
+          <w:lang w:val="en-US"/>
+        </w:rPr>
+        <w:t>Engenharia</w:t>
+      </w:r>
+      <w:proofErr w:type="spellEnd"/>
+      <w:r>
+        <w:rPr>
+          <w:lang w:val="en-US"/>
+        </w:rPr>
+        <w:t xml:space="preserve"> do Porto), in order to help </w:t>
+      </w:r>
+      <w:r>
+        <w:rPr>
+          <w:lang w:val="en-US"/>
+        </w:rPr>
+        <w:t>Many Labs, a company specializing in medica</w:t>
+      </w:r>
+      <w:r>
+        <w:rPr>
+          <w:lang w:val="en-US"/>
+        </w:rPr>
+        <w:t>l research and medical tests,</w:t>
+      </w:r>
+      <w:r>
+        <w:rPr>
+          <w:lang w:val="en-US"/>
+        </w:rPr>
+        <w:t xml:space="preserve"> we’ve developed a program which can help in their research by calculating and organizing the date that the company needs</w:t>
+      </w:r>
+      <w:r>
+        <w:rPr>
+          <w:lang w:val="en-US"/>
+        </w:rPr>
+        <w:t>.</w:t>
+      </w:r>
+    </w:p>
+    <w:p>
+      <w:pPr>
+        <w:ind w:firstLine="708"/>
+        <w:rPr>
+          <w:lang w:val="en-US"/>
+        </w:rPr>
+      </w:pPr>
+      <w:r>
+        <w:rPr>
+          <w:lang w:val="en-US"/>
+        </w:rPr>
+        <w:t xml:space="preserve">With Many Labs being our priority, this User Manual will be mainly for people who work for Many </w:t>
       </w:r>
       <w:proofErr w:type="gramStart"/>
       <w:r>
         <w:rPr>
           <w:lang w:val="en-US"/>
         </w:rPr>
-        <w:t>who’re</w:t>
+        <w:t>Labs</w:t>
+      </w:r>
+      <w:r>
+        <w:rPr>
+          <w:lang w:val="en-US"/>
+        </w:rPr>
+        <w:t>,</w:t>
       </w:r>
       <w:proofErr w:type="gramEnd"/>
       <w:r>
         <w:rPr>
           <w:lang w:val="en-US"/>
         </w:rPr>
-        <w:t xml:space="preserve"> willing to use our program how it works so they can use its functionalities to the fullest.</w:t>
-      </w:r>
-      <w:r>
-        <w:rPr>
-          <w:lang w:val="en-US"/>
-        </w:rPr>
-        <w:t xml:space="preserve"> This program was built by students from ISEP (</w:t>
-      </w:r>
-      <w:proofErr w:type="spellStart"/>
-      <w:r>
-        <w:rPr>
-          <w:lang w:val="en-US"/>
-        </w:rPr>
-        <w:t>Instituto</w:t>
-      </w:r>
-      <w:proofErr w:type="spellEnd"/>
-      <w:r>
-        <w:rPr>
-          <w:lang w:val="en-US"/>
-        </w:rPr>
-        <w:t xml:space="preserve"> Superior de </w:t>
-      </w:r>
-      <w:proofErr w:type="spellStart"/>
-      <w:r>
-        <w:rPr>
-          <w:lang w:val="en-US"/>
-        </w:rPr>
-        <w:t>Engenharia</w:t>
-      </w:r>
-      <w:proofErr w:type="spellEnd"/>
-      <w:r>
-        <w:rPr>
-          <w:lang w:val="en-US"/>
-        </w:rPr>
-        <w:t xml:space="preserve"> do Porto), in order to help </w:t>
-      </w:r>
-      <w:r>
-        <w:rPr>
-          <w:lang w:val="en-US"/>
-        </w:rPr>
-        <w:t>Many Labs, a company specializing in medica</w:t>
-      </w:r>
-      <w:r>
-        <w:rPr>
-          <w:lang w:val="en-US"/>
-        </w:rPr>
-        <w:t>l research and medical tests,</w:t>
-      </w:r>
-      <w:r>
-        <w:rPr>
-          <w:lang w:val="en-US"/>
-        </w:rPr>
-        <w:t xml:space="preserve"> we’ve developed a program which can help in their research by calculating and organizing the date that the company needs</w:t>
-      </w:r>
-      <w:r>
-        <w:rPr>
-          <w:lang w:val="en-US"/>
-        </w:rPr>
-        <w:t>.</w:t>
-      </w:r>
-    </w:p>
-    <w:p>
-      <w:pPr>
-        <w:ind w:firstLine="708"/>
-        <w:rPr>
-          <w:lang w:val="en-US"/>
-        </w:rPr>
-      </w:pPr>
-      <w:r>
-        <w:rPr>
-          <w:lang w:val="en-US"/>
-        </w:rPr>
-        <w:t xml:space="preserve">With Many Labs being our priority, this User Manual will be mainly for people who work for Many </w:t>
-      </w:r>
-      <w:proofErr w:type="gramStart"/>
-      <w:r>
-        <w:rPr>
-          <w:lang w:val="en-US"/>
-        </w:rPr>
-        <w:t>Labs</w:t>
-      </w:r>
-      <w:r>
-        <w:rPr>
-          <w:lang w:val="en-US"/>
-        </w:rPr>
-        <w:t>,</w:t>
-      </w:r>
-      <w:proofErr w:type="gramEnd"/>
-      <w:r>
-        <w:rPr>
-          <w:lang w:val="en-US"/>
-        </w:rPr>
-        <w:t xml:space="preserve"> however everyone who’s willing to use our program outside of Many Labs will easily understand </w:t>
+        <w:t xml:space="preserve"> however everyone who is</w:t>
+      </w:r>
+      <w:r>
+        <w:rPr>
+          <w:lang w:val="en-US"/>
+        </w:rPr>
+        <w:t xml:space="preserve"> willing to use our program outside of Many Labs will easily understand </w:t>
       </w:r>
       <w:r>
         <w:rPr>
@@ -6086,6 +6096,12 @@
         </w:rPr>
         <w:t>Java</w:t>
       </w:r>
+      <w:r>
+        <w:rPr>
+          <w:lang w:val="en-US"/>
+        </w:rPr>
+        <w:t>;</w:t>
+      </w:r>
     </w:p>
     <w:p>
       <w:pPr>
@@ -6324,7 +6340,19 @@
         <w:rPr>
           <w:lang w:val="en-US"/>
         </w:rPr>
-        <w:t xml:space="preserve"> using Windows 10, click on the magnifying glass on your bottom left side of the screen, if you’re using a Mac, there’ll be a magnifying glass on the top left side of your screen.</w:t>
+        <w:t xml:space="preserve"> using Windows 10, click on the magnifying glass on your bottom left side of the screen, if you’re using a Mac, there’ll be a </w:t>
+      </w:r>
+      <w:r>
+        <w:rPr>
+          <w:lang w:val="en-US"/>
+        </w:rPr>
+        <w:t>magnifying glass on the top right</w:t>
+      </w:r>
+      <w:r>
+        <w:rPr>
+          <w:lang w:val="en-US"/>
+        </w:rPr>
+        <w:t xml:space="preserve"> side of your screen.</w:t>
       </w:r>
     </w:p>
     <w:p>
@@ -7188,43 +7216,7 @@
         <w:rPr>
           <w:lang w:val="en-US"/>
         </w:rPr>
-        <w:t xml:space="preserve">This is a function for the </w:t>
-      </w:r>
-      <w:r>
-        <w:rPr>
-          <w:lang w:val="en-US"/>
-        </w:rPr>
-        <w:t xml:space="preserve">Administrator </w:t>
-      </w:r>
-      <w:r>
-        <w:rPr>
-          <w:lang w:val="en-US"/>
-        </w:rPr>
-        <w:t xml:space="preserve">Role, log in as </w:t>
-      </w:r>
-      <w:r>
-        <w:rPr>
-          <w:lang w:val="en-US"/>
-        </w:rPr>
-        <w:t>an</w:t>
-      </w:r>
-      <w:r>
-        <w:rPr>
-          <w:lang w:val="en-US"/>
-        </w:rPr>
-        <w:t xml:space="preserve"> </w:t>
-      </w:r>
-      <w:r>
-        <w:rPr>
-          <w:lang w:val="en-US"/>
-        </w:rPr>
-        <w:t>administrator</w:t>
-      </w:r>
-      <w:r>
-        <w:rPr>
-          <w:lang w:val="en-US"/>
-        </w:rPr>
-        <w:t xml:space="preserve"> to access its menu.</w:t>
+        <w:t>This is a function for the Administrator Role, log in as an administrator to access its menu.</w:t>
       </w:r>
     </w:p>
     <w:p>
@@ -7651,7 +7643,6 @@
           <w:lang w:val="en-US"/>
         </w:rPr>
       </w:pPr>
-      <w:bookmarkStart w:id="10" w:name="_GoBack"/>
       <w:r>
         <w:rPr>
           <w:noProof/>
@@ -7693,6 +7684,114 @@
           </wp:inline>
         </w:drawing>
       </w:r>
+    </w:p>
+    <w:p>
+      <w:pPr>
+        <w:rPr>
+          <w:lang w:val="en-US"/>
+        </w:rPr>
+      </w:pPr>
+    </w:p>
+    <w:p>
+      <w:pPr>
+        <w:rPr>
+          <w:lang w:val="en-US"/>
+        </w:rPr>
+      </w:pPr>
+      <w:r>
+        <w:rPr>
+          <w:lang w:val="en-US"/>
+        </w:rPr>
+        <w:tab/>
+        <w:t xml:space="preserve">The program will ask you to confirm the data. </w:t>
+      </w:r>
+      <w:r>
+        <w:rPr>
+          <w:lang w:val="en-US"/>
+        </w:rPr>
+        <w:t xml:space="preserve">If you confirm with “Y”, the program will send to the employee through email, the generated password and it </w:t>
+      </w:r>
+      <w:proofErr w:type="gramStart"/>
+      <w:r>
+        <w:rPr>
+          <w:lang w:val="en-US"/>
+        </w:rPr>
+        <w:t>will be successfully created</w:t>
+      </w:r>
+      <w:proofErr w:type="gramEnd"/>
+      <w:r>
+        <w:rPr>
+          <w:lang w:val="en-US"/>
+        </w:rPr>
+        <w:t>.</w:t>
+      </w:r>
+    </w:p>
+    <w:p>
+      <w:pPr>
+        <w:rPr>
+          <w:lang w:val="en-US"/>
+        </w:rPr>
+      </w:pPr>
+      <w:r>
+        <w:rPr>
+          <w:lang w:val="en-US"/>
+        </w:rPr>
+        <w:tab/>
+        <w:t xml:space="preserve">These Instructions can also be applied when </w:t>
+      </w:r>
+      <w:proofErr w:type="gramStart"/>
+      <w:r>
+        <w:rPr>
+          <w:lang w:val="en-US"/>
+        </w:rPr>
+        <w:t>you’re</w:t>
+      </w:r>
+      <w:proofErr w:type="gramEnd"/>
+      <w:r>
+        <w:rPr>
+          <w:lang w:val="en-US"/>
+        </w:rPr>
+        <w:t xml:space="preserve"> creating a Laboratory Coordinator, a Chemistry Technologist</w:t>
+      </w:r>
+      <w:r>
+        <w:rPr>
+          <w:lang w:val="en-US"/>
+        </w:rPr>
+        <w:t>, a Lab Technician and Receptionist,</w:t>
+      </w:r>
+      <w:r>
+        <w:rPr>
+          <w:lang w:val="en-US"/>
+        </w:rPr>
+        <w:t xml:space="preserve"> but you won’t need to input the Doctor Index Number</w:t>
+      </w:r>
+      <w:r>
+        <w:rPr>
+          <w:lang w:val="en-US"/>
+        </w:rPr>
+        <w:t xml:space="preserve"> unlike the Specialist Doctor</w:t>
+      </w:r>
+      <w:r>
+        <w:rPr>
+          <w:lang w:val="en-US"/>
+        </w:rPr>
+        <w:t>.</w:t>
+      </w:r>
+    </w:p>
+    <w:p>
+      <w:pPr>
+        <w:pStyle w:val="Heading2"/>
+        <w:rPr>
+          <w:lang w:val="en-US"/>
+        </w:rPr>
+      </w:pPr>
+      <w:bookmarkStart w:id="10" w:name="_Toc74048414"/>
+      <w:r>
+        <w:rPr>
+          <w:lang w:val="en-US"/>
+        </w:rPr>
+        <w:t>Register a new Test</w:t>
+      </w:r>
       <w:bookmarkEnd w:id="10"/>
     </w:p>
     <w:p>
@@ -7704,17 +7803,220 @@
     </w:p>
     <w:p>
       <w:pPr>
+        <w:ind w:firstLine="708"/>
+        <w:rPr>
+          <w:lang w:val="en-US"/>
+        </w:rPr>
+      </w:pPr>
+      <w:r>
+        <w:rPr>
+          <w:lang w:val="en-US"/>
+        </w:rPr>
+        <w:t>This is a function for the Receptionist Role, log in as a receptionist to access its menu.</w:t>
+      </w:r>
+    </w:p>
+    <w:p>
+      <w:pPr>
+        <w:ind w:firstLine="708"/>
+        <w:jc w:val="center"/>
+        <w:rPr>
+          <w:lang w:val="en-US"/>
+        </w:rPr>
+      </w:pPr>
+      <w:r>
+        <w:rPr>
+          <w:noProof/>
+          <w:lang w:val="en-US"/>
+        </w:rPr>
+        <w:drawing>
+          <wp:inline distT="0" distB="0" distL="0" distR="0" wp14:anchorId="3F4100D5" wp14:editId="3BC9C0A6">
+            <wp:extent cx="1895475" cy="1905000"/>
+            <wp:effectExtent l="0" t="0" r="9525" b="0"/>
+            <wp:docPr id="14" name="Picture 14"/>
+            <wp:cNvGraphicFramePr>
+              <a:graphicFrameLocks xmlns:a="http://schemas.openxmlformats.org/drawingml/2006/main" noChangeAspect="1"/>
+            </wp:cNvGraphicFramePr>
+            <a:graphic xmlns:a="http://schemas.openxmlformats.org/drawingml/2006/main">
+              <a:graphicData uri="http://schemas.openxmlformats.org/drawingml/2006/picture">
+                <pic:pic xmlns:pic="http://schemas.openxmlformats.org/drawingml/2006/picture">
+                  <pic:nvPicPr>
+                    <pic:cNvPr id="1" name=""/>
+                    <pic:cNvPicPr/>
+                  </pic:nvPicPr>
+                  <pic:blipFill>
+                    <a:blip r:embed="rId21"/>
+                    <a:stretch>
+                      <a:fillRect/>
+                    </a:stretch>
+                  </pic:blipFill>
+                  <pic:spPr>
+                    <a:xfrm>
+                      <a:off x="0" y="0"/>
+                      <a:ext cx="1895475" cy="1905000"/>
+                    </a:xfrm>
+                    <a:prstGeom prst="rect">
+                      <a:avLst/>
+                    </a:prstGeom>
+                  </pic:spPr>
+                </pic:pic>
+              </a:graphicData>
+            </a:graphic>
+          </wp:inline>
+        </w:drawing>
+      </w:r>
+    </w:p>
+    <w:p>
+      <w:pPr>
+        <w:ind w:firstLine="708"/>
+        <w:rPr>
+          <w:lang w:val="en-US"/>
+        </w:rPr>
+      </w:pPr>
+      <w:r>
+        <w:rPr>
+          <w:lang w:val="en-US"/>
+        </w:rPr>
+        <w:lastRenderedPageBreak/>
+        <w:t xml:space="preserve">Press 3, to access the “Register Test” Interface, the interface will as you the Client’s TIN Number </w:t>
+      </w:r>
+      <w:proofErr w:type="gramStart"/>
+      <w:r>
+        <w:rPr>
+          <w:lang w:val="en-US"/>
+        </w:rPr>
+        <w:t>( we</w:t>
+      </w:r>
+      <w:proofErr w:type="gramEnd"/>
+      <w:r>
+        <w:rPr>
+          <w:lang w:val="en-US"/>
+        </w:rPr>
+        <w:t xml:space="preserve"> suggest to use the List Clients before to register any Test, so you’ll be able to check all client’s TINs), the program will ask you which Test Type you wish your test to be:</w:t>
+      </w:r>
+    </w:p>
+    <w:p>
+      <w:pPr>
+        <w:ind w:firstLine="708"/>
+        <w:jc w:val="center"/>
+        <w:rPr>
+          <w:lang w:val="en-US"/>
+        </w:rPr>
+      </w:pPr>
+      <w:r>
+        <w:rPr>
+          <w:noProof/>
+          <w:lang w:val="en-US"/>
+        </w:rPr>
+        <w:drawing>
+          <wp:inline distT="0" distB="0" distL="0" distR="0" wp14:anchorId="198A110E" wp14:editId="60BD0493">
+            <wp:extent cx="1743075" cy="1057275"/>
+            <wp:effectExtent l="0" t="0" r="9525" b="9525"/>
+            <wp:docPr id="15" name="Picture 15"/>
+            <wp:cNvGraphicFramePr>
+              <a:graphicFrameLocks xmlns:a="http://schemas.openxmlformats.org/drawingml/2006/main" noChangeAspect="1"/>
+            </wp:cNvGraphicFramePr>
+            <a:graphic xmlns:a="http://schemas.openxmlformats.org/drawingml/2006/main">
+              <a:graphicData uri="http://schemas.openxmlformats.org/drawingml/2006/picture">
+                <pic:pic xmlns:pic="http://schemas.openxmlformats.org/drawingml/2006/picture">
+                  <pic:nvPicPr>
+                    <pic:cNvPr id="1" name=""/>
+                    <pic:cNvPicPr/>
+                  </pic:nvPicPr>
+                  <pic:blipFill>
+                    <a:blip r:embed="rId26"/>
+                    <a:stretch>
+                      <a:fillRect/>
+                    </a:stretch>
+                  </pic:blipFill>
+                  <pic:spPr>
+                    <a:xfrm>
+                      <a:off x="0" y="0"/>
+                      <a:ext cx="1743075" cy="1057275"/>
+                    </a:xfrm>
+                    <a:prstGeom prst="rect">
+                      <a:avLst/>
+                    </a:prstGeom>
+                  </pic:spPr>
+                </pic:pic>
+              </a:graphicData>
+            </a:graphic>
+          </wp:inline>
+        </w:drawing>
+      </w:r>
+    </w:p>
+    <w:p>
+      <w:pPr>
+        <w:rPr>
+          <w:lang w:val="en-US"/>
+        </w:rPr>
+      </w:pPr>
+      <w:r>
+        <w:rPr>
+          <w:lang w:val="en-US"/>
+        </w:rPr>
+        <w:tab/>
+        <w:t xml:space="preserve">In our program, </w:t>
+      </w:r>
+      <w:proofErr w:type="gramStart"/>
+      <w:r>
+        <w:rPr>
+          <w:lang w:val="en-US"/>
+        </w:rPr>
+        <w:t>we’ve</w:t>
+      </w:r>
+      <w:proofErr w:type="gramEnd"/>
+      <w:r>
+        <w:rPr>
+          <w:lang w:val="en-US"/>
+        </w:rPr>
+        <w:t xml:space="preserve"> pre-registered two Test Types: the </w:t>
+      </w:r>
+      <w:proofErr w:type="spellStart"/>
+      <w:r>
+        <w:rPr>
+          <w:lang w:val="en-US"/>
+        </w:rPr>
+        <w:t>Covid</w:t>
+      </w:r>
+      <w:proofErr w:type="spellEnd"/>
+      <w:r>
+        <w:rPr>
+          <w:lang w:val="en-US"/>
+        </w:rPr>
+        <w:t xml:space="preserve"> Test and the Blood Test.</w:t>
+      </w:r>
+    </w:p>
+    <w:p>
+      <w:pPr>
+        <w:ind w:firstLine="708"/>
+        <w:jc w:val="center"/>
+        <w:rPr>
+          <w:lang w:val="en-US"/>
+        </w:rPr>
+      </w:pPr>
+    </w:p>
+    <w:p>
+      <w:pPr>
+        <w:ind w:firstLine="708"/>
+        <w:jc w:val="center"/>
+        <w:rPr>
+          <w:lang w:val="en-US"/>
+        </w:rPr>
+      </w:pPr>
+    </w:p>
+    <w:p>
+      <w:pPr>
         <w:pStyle w:val="Heading2"/>
         <w:rPr>
           <w:lang w:val="en-US"/>
         </w:rPr>
       </w:pPr>
-      <w:bookmarkStart w:id="11" w:name="_Toc74048414"/>
-      <w:r>
-        <w:rPr>
-          <w:lang w:val="en-US"/>
-        </w:rPr>
-        <w:t>Register a new Test</w:t>
+      <w:bookmarkStart w:id="11" w:name="_Toc74048415"/>
+      <w:r>
+        <w:rPr>
+          <w:lang w:val="en-US"/>
+        </w:rPr>
+        <w:t>Specify a new Test-Type</w:t>
       </w:r>
       <w:bookmarkEnd w:id="11"/>
     </w:p>
@@ -7727,19 +8029,208 @@
     </w:p>
     <w:p>
       <w:pPr>
+        <w:ind w:firstLine="708"/>
+        <w:rPr>
+          <w:lang w:val="en-US"/>
+        </w:rPr>
+      </w:pPr>
+      <w:r>
+        <w:rPr>
+          <w:lang w:val="en-US"/>
+        </w:rPr>
+        <w:t>This is a function for the Administrator Role, log in as an administrator to access its menu.</w:t>
+      </w:r>
+    </w:p>
+    <w:p>
+      <w:pPr>
+        <w:ind w:firstLine="708"/>
+        <w:jc w:val="center"/>
+        <w:rPr>
+          <w:lang w:val="en-US"/>
+        </w:rPr>
+      </w:pPr>
+      <w:r>
+        <w:rPr>
+          <w:noProof/>
+          <w:lang w:val="en-US"/>
+        </w:rPr>
+        <w:drawing>
+          <wp:inline distT="0" distB="0" distL="0" distR="0" wp14:anchorId="398D606D" wp14:editId="7FB8FDE6">
+            <wp:extent cx="4410075" cy="2238375"/>
+            <wp:effectExtent l="0" t="0" r="9525" b="9525"/>
+            <wp:docPr id="16" name="Picture 16"/>
+            <wp:cNvGraphicFramePr>
+              <a:graphicFrameLocks xmlns:a="http://schemas.openxmlformats.org/drawingml/2006/main" noChangeAspect="1"/>
+            </wp:cNvGraphicFramePr>
+            <a:graphic xmlns:a="http://schemas.openxmlformats.org/drawingml/2006/main">
+              <a:graphicData uri="http://schemas.openxmlformats.org/drawingml/2006/picture">
+                <pic:pic xmlns:pic="http://schemas.openxmlformats.org/drawingml/2006/picture">
+                  <pic:nvPicPr>
+                    <pic:cNvPr id="1" name=""/>
+                    <pic:cNvPicPr/>
+                  </pic:nvPicPr>
+                  <pic:blipFill>
+                    <a:blip r:embed="rId27"/>
+                    <a:stretch>
+                      <a:fillRect/>
+                    </a:stretch>
+                  </pic:blipFill>
+                  <pic:spPr>
+                    <a:xfrm>
+                      <a:off x="0" y="0"/>
+                      <a:ext cx="4410075" cy="2238375"/>
+                    </a:xfrm>
+                    <a:prstGeom prst="rect">
+                      <a:avLst/>
+                    </a:prstGeom>
+                  </pic:spPr>
+                </pic:pic>
+              </a:graphicData>
+            </a:graphic>
+          </wp:inline>
+        </w:drawing>
+      </w:r>
+    </w:p>
+    <w:p>
+      <w:pPr>
+        <w:ind w:firstLine="708"/>
+        <w:rPr>
+          <w:lang w:val="en-US"/>
+        </w:rPr>
+      </w:pPr>
+      <w:r>
+        <w:rPr>
+          <w:lang w:val="en-US"/>
+        </w:rPr>
+        <w:tab/>
+      </w:r>
+    </w:p>
+    <w:p>
+      <w:pPr>
+        <w:rPr>
+          <w:lang w:val="en-US"/>
+        </w:rPr>
+      </w:pPr>
+      <w:r>
+        <w:rPr>
+          <w:lang w:val="en-US"/>
+        </w:rPr>
+        <w:tab/>
+        <w:t>Click the “Create Type of Test” option to access its interface. You</w:t>
+      </w:r>
+      <w:r>
+        <w:rPr>
+          <w:lang w:val="en-US"/>
+        </w:rPr>
+        <w:t xml:space="preserve"> ha</w:t>
+      </w:r>
+      <w:r>
+        <w:rPr>
+          <w:lang w:val="en-US"/>
+        </w:rPr>
+        <w:t xml:space="preserve">ve to input a new code (5 alphanumeric numbers), a description (15 characters), a collecting Method (20 characters). After inputting these </w:t>
+      </w:r>
+      <w:r>
+        <w:rPr>
+          <w:lang w:val="en-US"/>
+        </w:rPr>
+        <w:t>attributes, the UI will display the Parameter Categories available in the system.</w:t>
+      </w:r>
+    </w:p>
+    <w:p>
+      <w:pPr>
+        <w:rPr>
+          <w:lang w:val="en-US"/>
+        </w:rPr>
+      </w:pPr>
+      <w:r>
+        <w:rPr>
+          <w:noProof/>
+          <w:lang w:val="en-US"/>
+        </w:rPr>
+        <w:lastRenderedPageBreak/>
+        <w:drawing>
+          <wp:inline distT="0" distB="0" distL="0" distR="0" wp14:anchorId="37E2D2EE" wp14:editId="0905CAB4">
+            <wp:extent cx="5731510" cy="2687955"/>
+            <wp:effectExtent l="0" t="0" r="2540" b="0"/>
+            <wp:docPr id="17" name="Picture 17"/>
+            <wp:cNvGraphicFramePr>
+              <a:graphicFrameLocks xmlns:a="http://schemas.openxmlformats.org/drawingml/2006/main" noChangeAspect="1"/>
+            </wp:cNvGraphicFramePr>
+            <a:graphic xmlns:a="http://schemas.openxmlformats.org/drawingml/2006/main">
+              <a:graphicData uri="http://schemas.openxmlformats.org/drawingml/2006/picture">
+                <pic:pic xmlns:pic="http://schemas.openxmlformats.org/drawingml/2006/picture">
+                  <pic:nvPicPr>
+                    <pic:cNvPr id="1" name=""/>
+                    <pic:cNvPicPr/>
+                  </pic:nvPicPr>
+                  <pic:blipFill>
+                    <a:blip r:embed="rId28"/>
+                    <a:stretch>
+                      <a:fillRect/>
+                    </a:stretch>
+                  </pic:blipFill>
+                  <pic:spPr>
+                    <a:xfrm>
+                      <a:off x="0" y="0"/>
+                      <a:ext cx="5731510" cy="2687955"/>
+                    </a:xfrm>
+                    <a:prstGeom prst="rect">
+                      <a:avLst/>
+                    </a:prstGeom>
+                  </pic:spPr>
+                </pic:pic>
+              </a:graphicData>
+            </a:graphic>
+          </wp:inline>
+        </w:drawing>
+      </w:r>
+    </w:p>
+    <w:p>
+      <w:pPr>
+        <w:rPr>
+          <w:lang w:val="en-US"/>
+        </w:rPr>
+      </w:pPr>
+    </w:p>
+    <w:p>
+      <w:pPr>
+        <w:rPr>
+          <w:lang w:val="en-US"/>
+        </w:rPr>
+      </w:pPr>
+      <w:r>
+        <w:rPr>
+          <w:lang w:val="en-US"/>
+        </w:rPr>
+        <w:tab/>
+        <w:t>Input the code of the Parameter Category you wish to implement in your Test. And a new Test Type will be created.</w:t>
+      </w:r>
+      <w:bookmarkStart w:id="12" w:name="_GoBack"/>
+      <w:bookmarkEnd w:id="12"/>
+    </w:p>
+    <w:p>
+      <w:pPr>
+        <w:rPr>
+          <w:lang w:val="en-US"/>
+        </w:rPr>
+      </w:pPr>
+    </w:p>
+    <w:p>
+      <w:pPr>
         <w:pStyle w:val="Heading2"/>
         <w:rPr>
           <w:lang w:val="en-US"/>
         </w:rPr>
       </w:pPr>
-      <w:bookmarkStart w:id="12" w:name="_Toc74048415"/>
-      <w:r>
-        <w:rPr>
-          <w:lang w:val="en-US"/>
-        </w:rPr>
-        <w:t>Specify a new Test-Type</w:t>
-      </w:r>
-      <w:bookmarkEnd w:id="12"/>
+      <w:bookmarkStart w:id="13" w:name="_Toc74048416"/>
+      <w:r>
+        <w:rPr>
+          <w:lang w:val="en-US"/>
+        </w:rPr>
+        <w:t>Specify a new Parameter</w:t>
+      </w:r>
+      <w:bookmarkEnd w:id="13"/>
     </w:p>
     <w:p>
       <w:pPr>
@@ -7755,14 +8246,14 @@
           <w:lang w:val="en-US"/>
         </w:rPr>
       </w:pPr>
-      <w:bookmarkStart w:id="13" w:name="_Toc74048416"/>
-      <w:r>
-        <w:rPr>
-          <w:lang w:val="en-US"/>
-        </w:rPr>
-        <w:t>Specify a new Parameter</w:t>
-      </w:r>
-      <w:bookmarkEnd w:id="13"/>
+      <w:bookmarkStart w:id="14" w:name="_Toc74048417"/>
+      <w:r>
+        <w:rPr>
+          <w:lang w:val="en-US"/>
+        </w:rPr>
+        <w:t>Specify a new Category</w:t>
+      </w:r>
+      <w:bookmarkEnd w:id="14"/>
     </w:p>
     <w:p>
       <w:pPr>
@@ -7778,14 +8269,14 @@
           <w:lang w:val="en-US"/>
         </w:rPr>
       </w:pPr>
-      <w:bookmarkStart w:id="14" w:name="_Toc74048417"/>
-      <w:r>
-        <w:rPr>
-          <w:lang w:val="en-US"/>
-        </w:rPr>
-        <w:t>Specify a new Category</w:t>
-      </w:r>
-      <w:bookmarkEnd w:id="14"/>
+      <w:bookmarkStart w:id="15" w:name="_Toc74048418"/>
+      <w:r>
+        <w:rPr>
+          <w:lang w:val="en-US"/>
+        </w:rPr>
+        <w:t>Record samples</w:t>
+      </w:r>
+      <w:bookmarkEnd w:id="15"/>
     </w:p>
     <w:p>
       <w:pPr>
@@ -7801,14 +8292,14 @@
           <w:lang w:val="en-US"/>
         </w:rPr>
       </w:pPr>
-      <w:bookmarkStart w:id="15" w:name="_Toc74048418"/>
-      <w:r>
-        <w:rPr>
-          <w:lang w:val="en-US"/>
-        </w:rPr>
-        <w:t>Record samples</w:t>
-      </w:r>
-      <w:bookmarkEnd w:id="15"/>
+      <w:bookmarkStart w:id="16" w:name="_Toc74048419"/>
+      <w:r>
+        <w:rPr>
+          <w:lang w:val="en-US"/>
+        </w:rPr>
+        <w:t>Record Results</w:t>
+      </w:r>
+      <w:bookmarkEnd w:id="16"/>
     </w:p>
     <w:p>
       <w:pPr>
@@ -7824,14 +8315,14 @@
           <w:lang w:val="en-US"/>
         </w:rPr>
       </w:pPr>
-      <w:bookmarkStart w:id="16" w:name="_Toc74048419"/>
-      <w:r>
-        <w:rPr>
-          <w:lang w:val="en-US"/>
-        </w:rPr>
-        <w:t>Record Results</w:t>
-      </w:r>
-      <w:bookmarkEnd w:id="16"/>
+      <w:bookmarkStart w:id="17" w:name="_Toc74048420"/>
+      <w:r>
+        <w:rPr>
+          <w:lang w:val="en-US"/>
+        </w:rPr>
+        <w:t>Write Report and Diagnosis</w:t>
+      </w:r>
+      <w:bookmarkEnd w:id="17"/>
     </w:p>
     <w:p>
       <w:pPr>
@@ -7847,14 +8338,14 @@
           <w:lang w:val="en-US"/>
         </w:rPr>
       </w:pPr>
-      <w:bookmarkStart w:id="17" w:name="_Toc74048420"/>
-      <w:r>
-        <w:rPr>
-          <w:lang w:val="en-US"/>
-        </w:rPr>
-        <w:t>Write Report and Diagnosis</w:t>
-      </w:r>
-      <w:bookmarkEnd w:id="17"/>
+      <w:bookmarkStart w:id="18" w:name="_Toc74048421"/>
+      <w:r>
+        <w:rPr>
+          <w:lang w:val="en-US"/>
+        </w:rPr>
+        <w:t>Validate analysis and Report</w:t>
+      </w:r>
+      <w:bookmarkEnd w:id="18"/>
     </w:p>
     <w:p>
       <w:pPr>
@@ -7870,14 +8361,32 @@
           <w:lang w:val="en-US"/>
         </w:rPr>
       </w:pPr>
-      <w:bookmarkStart w:id="18" w:name="_Toc74048421"/>
-      <w:r>
-        <w:rPr>
-          <w:lang w:val="en-US"/>
-        </w:rPr>
-        <w:t>Validate analysis and Report</w:t>
-      </w:r>
-      <w:bookmarkEnd w:id="18"/>
+      <w:bookmarkStart w:id="19" w:name="_Toc74048422"/>
+      <w:r>
+        <w:rPr>
+          <w:lang w:val="en-US"/>
+        </w:rPr>
+        <w:t xml:space="preserve">Import </w:t>
+      </w:r>
+      <w:r>
+        <w:rPr>
+          <w:lang w:val="en-US"/>
+        </w:rPr>
+        <w:t xml:space="preserve">tests via a </w:t>
+      </w:r>
+      <w:r>
+        <w:rPr>
+          <w:lang w:val="en-US"/>
+        </w:rPr>
+        <w:t>CSV</w:t>
+      </w:r>
+      <w:r>
+        <w:rPr>
+          <w:lang w:val="en-US"/>
+        </w:rPr>
+        <w:t xml:space="preserve"> file</w:t>
+      </w:r>
+      <w:bookmarkEnd w:id="19"/>
     </w:p>
     <w:p>
       <w:pPr>
@@ -7893,76 +8402,35 @@
           <w:lang w:val="en-US"/>
         </w:rPr>
       </w:pPr>
-      <w:bookmarkStart w:id="19" w:name="_Toc74048422"/>
+      <w:bookmarkStart w:id="20" w:name="_Toc74048423"/>
+      <w:r>
+        <w:rPr>
+          <w:lang w:val="en-US"/>
+        </w:rPr>
+        <w:t>Send Covid-19 Report to the NHS</w:t>
+      </w:r>
+      <w:bookmarkEnd w:id="20"/>
+    </w:p>
+    <w:p>
+      <w:pPr>
+        <w:rPr>
+          <w:lang w:val="en-US"/>
+        </w:rPr>
+      </w:pPr>
+    </w:p>
+    <w:p>
+      <w:pPr>
+        <w:pStyle w:val="Heading2"/>
+        <w:rPr>
+          <w:lang w:val="en-US"/>
+        </w:rPr>
+      </w:pPr>
+      <w:bookmarkStart w:id="21" w:name="_Toc74048424"/>
       <w:r>
         <w:rPr>
           <w:lang w:val="en-US"/>
         </w:rPr>
         <w:lastRenderedPageBreak/>
-        <w:t xml:space="preserve">Import </w:t>
-      </w:r>
-      <w:r>
-        <w:rPr>
-          <w:lang w:val="en-US"/>
-        </w:rPr>
-        <w:t xml:space="preserve">tests via a </w:t>
-      </w:r>
-      <w:r>
-        <w:rPr>
-          <w:lang w:val="en-US"/>
-        </w:rPr>
-        <w:t>CSV</w:t>
-      </w:r>
-      <w:r>
-        <w:rPr>
-          <w:lang w:val="en-US"/>
-        </w:rPr>
-        <w:t xml:space="preserve"> file</w:t>
-      </w:r>
-      <w:bookmarkEnd w:id="19"/>
-    </w:p>
-    <w:p>
-      <w:pPr>
-        <w:rPr>
-          <w:lang w:val="en-US"/>
-        </w:rPr>
-      </w:pPr>
-    </w:p>
-    <w:p>
-      <w:pPr>
-        <w:pStyle w:val="Heading2"/>
-        <w:rPr>
-          <w:lang w:val="en-US"/>
-        </w:rPr>
-      </w:pPr>
-      <w:bookmarkStart w:id="20" w:name="_Toc74048423"/>
-      <w:r>
-        <w:rPr>
-          <w:lang w:val="en-US"/>
-        </w:rPr>
-        <w:t>Send Covid-19 Report to the NHS</w:t>
-      </w:r>
-      <w:bookmarkEnd w:id="20"/>
-    </w:p>
-    <w:p>
-      <w:pPr>
-        <w:rPr>
-          <w:lang w:val="en-US"/>
-        </w:rPr>
-      </w:pPr>
-    </w:p>
-    <w:p>
-      <w:pPr>
-        <w:pStyle w:val="Heading2"/>
-        <w:rPr>
-          <w:lang w:val="en-US"/>
-        </w:rPr>
-      </w:pPr>
-      <w:bookmarkStart w:id="21" w:name="_Toc74048424"/>
-      <w:r>
-        <w:rPr>
-          <w:lang w:val="en-US"/>
-        </w:rPr>
         <w:t xml:space="preserve">Send </w:t>
       </w:r>
       <w:r>
@@ -8311,7 +8779,7 @@
       </w:pPr>
     </w:p>
     <w:sectPr>
-      <w:footerReference w:type="default" r:id="rId26"/>
+      <w:footerReference w:type="default" r:id="rId29"/>
       <w:pgSz w:w="11906" w:h="16838"/>
       <w:pgMar w:top="1440" w:right="1440" w:bottom="1440" w:left="1440" w:header="720" w:footer="510" w:gutter="0"/>
       <w:pgNumType w:chapStyle="1"/>
@@ -8365,7 +8833,6 @@
         <w:docPartUnique/>
       </w:docPartObj>
     </w:sdtPr>
-    <w:sdtEndPr/>
     <w:sdtContent>
       <w:p>
         <w:pPr>
@@ -8385,7 +8852,7 @@
           <w:rPr>
             <w:noProof/>
           </w:rPr>
-          <w:t>16</w:t>
+          <w:t>14</w:t>
         </w:r>
         <w:r>
           <w:fldChar w:fldCharType="end"/>
@@ -12606,7 +13073,7 @@
 </file>
 
 <file path=customXml/itemProps4.xml><?xml version="1.0" encoding="utf-8"?>
-<ds:datastoreItem xmlns:ds="http://schemas.openxmlformats.org/officeDocument/2006/customXml" ds:itemID="{F293920B-5F5F-44CA-8AAA-313C5F9641E0}">
+<ds:datastoreItem xmlns:ds="http://schemas.openxmlformats.org/officeDocument/2006/customXml" ds:itemID="{58A0A675-4AA2-462D-A219-4CEF52725AE3}">
   <ds:schemaRefs>
     <ds:schemaRef ds:uri="http://schemas.openxmlformats.org/officeDocument/2006/bibliography"/>
   </ds:schemaRefs>

--- a/UserManual.docx
+++ b/UserManual.docx
@@ -3216,7 +3216,7 @@
                 <w:noProof/>
                 <w:webHidden/>
               </w:rPr>
-              <w:t>5</w:t>
+              <w:t>6</w:t>
             </w:r>
             <w:r>
               <w:rPr>
@@ -3289,7 +3289,7 @@
                 <w:noProof/>
                 <w:webHidden/>
               </w:rPr>
-              <w:t>5</w:t>
+              <w:t>6</w:t>
             </w:r>
             <w:r>
               <w:rPr>
@@ -3362,7 +3362,7 @@
                 <w:noProof/>
                 <w:webHidden/>
               </w:rPr>
-              <w:t>5</w:t>
+              <w:t>6</w:t>
             </w:r>
             <w:r>
               <w:rPr>
@@ -3435,7 +3435,7 @@
                 <w:noProof/>
                 <w:webHidden/>
               </w:rPr>
-              <w:t>5</w:t>
+              <w:t>7</w:t>
             </w:r>
             <w:r>
               <w:rPr>
@@ -3509,7 +3509,7 @@
                 <w:noProof/>
                 <w:webHidden/>
               </w:rPr>
-              <w:t>5</w:t>
+              <w:t>8</w:t>
             </w:r>
             <w:r>
               <w:rPr>
@@ -3584,7 +3584,7 @@
                 <w:noProof/>
                 <w:webHidden/>
               </w:rPr>
-              <w:t>6</w:t>
+              <w:t>10</w:t>
             </w:r>
             <w:r>
               <w:rPr>
@@ -3658,7 +3658,7 @@
                 <w:noProof/>
                 <w:webHidden/>
               </w:rPr>
-              <w:t>6</w:t>
+              <w:t>10</w:t>
             </w:r>
             <w:r>
               <w:rPr>
@@ -3732,7 +3732,7 @@
                 <w:noProof/>
                 <w:webHidden/>
               </w:rPr>
-              <w:t>6</w:t>
+              <w:t>10</w:t>
             </w:r>
             <w:r>
               <w:rPr>
@@ -3806,7 +3806,7 @@
                 <w:noProof/>
                 <w:webHidden/>
               </w:rPr>
-              <w:t>6</w:t>
+              <w:t>10</w:t>
             </w:r>
             <w:r>
               <w:rPr>
@@ -3880,7 +3880,7 @@
                 <w:noProof/>
                 <w:webHidden/>
               </w:rPr>
-              <w:t>6</w:t>
+              <w:t>11</w:t>
             </w:r>
             <w:r>
               <w:rPr>
@@ -3954,7 +3954,7 @@
                 <w:noProof/>
                 <w:webHidden/>
               </w:rPr>
-              <w:t>6</w:t>
+              <w:t>12</w:t>
             </w:r>
             <w:r>
               <w:rPr>
@@ -4028,7 +4028,7 @@
                 <w:noProof/>
                 <w:webHidden/>
               </w:rPr>
-              <w:t>6</w:t>
+              <w:t>13</w:t>
             </w:r>
             <w:r>
               <w:rPr>
@@ -4102,7 +4102,7 @@
                 <w:noProof/>
                 <w:webHidden/>
               </w:rPr>
-              <w:t>6</w:t>
+              <w:t>14</w:t>
             </w:r>
             <w:r>
               <w:rPr>
@@ -4176,7 +4176,7 @@
                 <w:noProof/>
                 <w:webHidden/>
               </w:rPr>
-              <w:t>6</w:t>
+              <w:t>15</w:t>
             </w:r>
             <w:r>
               <w:rPr>
@@ -4250,7 +4250,7 @@
                 <w:noProof/>
                 <w:webHidden/>
               </w:rPr>
-              <w:t>6</w:t>
+              <w:t>15</w:t>
             </w:r>
             <w:r>
               <w:rPr>
@@ -4324,7 +4324,7 @@
                 <w:noProof/>
                 <w:webHidden/>
               </w:rPr>
-              <w:t>6</w:t>
+              <w:t>15</w:t>
             </w:r>
             <w:r>
               <w:rPr>
@@ -4398,7 +4398,7 @@
                 <w:noProof/>
                 <w:webHidden/>
               </w:rPr>
-              <w:t>6</w:t>
+              <w:t>15</w:t>
             </w:r>
             <w:r>
               <w:rPr>
@@ -4472,7 +4472,7 @@
                 <w:noProof/>
                 <w:webHidden/>
               </w:rPr>
-              <w:t>6</w:t>
+              <w:t>15</w:t>
             </w:r>
             <w:r>
               <w:rPr>
@@ -4546,7 +4546,7 @@
                 <w:noProof/>
                 <w:webHidden/>
               </w:rPr>
-              <w:t>6</w:t>
+              <w:t>15</w:t>
             </w:r>
             <w:r>
               <w:rPr>
@@ -4620,7 +4620,7 @@
                 <w:noProof/>
                 <w:webHidden/>
               </w:rPr>
-              <w:t>6</w:t>
+              <w:t>15</w:t>
             </w:r>
             <w:r>
               <w:rPr>
@@ -4694,7 +4694,7 @@
                 <w:noProof/>
                 <w:webHidden/>
               </w:rPr>
-              <w:t>6</w:t>
+              <w:t>16</w:t>
             </w:r>
             <w:r>
               <w:rPr>
@@ -4769,7 +4769,7 @@
                 <w:noProof/>
                 <w:webHidden/>
               </w:rPr>
-              <w:t>7</w:t>
+              <w:t>17</w:t>
             </w:r>
             <w:r>
               <w:rPr>
@@ -4842,7 +4842,7 @@
                 <w:noProof/>
                 <w:webHidden/>
               </w:rPr>
-              <w:t>7</w:t>
+              <w:t>17</w:t>
             </w:r>
             <w:r>
               <w:rPr>
@@ -4915,7 +4915,7 @@
                 <w:noProof/>
                 <w:webHidden/>
               </w:rPr>
-              <w:t>7</w:t>
+              <w:t>17</w:t>
             </w:r>
             <w:r>
               <w:rPr>
@@ -4991,7 +4991,7 @@
                 <w:noProof/>
                 <w:webHidden/>
               </w:rPr>
-              <w:t>8</w:t>
+              <w:t>18</w:t>
             </w:r>
             <w:r>
               <w:rPr>
@@ -5065,7 +5065,7 @@
                 <w:noProof/>
                 <w:webHidden/>
               </w:rPr>
-              <w:t>8</w:t>
+              <w:t>18</w:t>
             </w:r>
             <w:r>
               <w:rPr>
@@ -5139,7 +5139,7 @@
                 <w:noProof/>
                 <w:webHidden/>
               </w:rPr>
-              <w:t>8</w:t>
+              <w:t>18</w:t>
             </w:r>
             <w:r>
               <w:rPr>
@@ -5215,7 +5215,7 @@
                 <w:noProof/>
                 <w:webHidden/>
               </w:rPr>
-              <w:t>9</w:t>
+              <w:t>19</w:t>
             </w:r>
             <w:r>
               <w:rPr>
@@ -5289,7 +5289,7 @@
                 <w:noProof/>
                 <w:webHidden/>
               </w:rPr>
-              <w:t>9</w:t>
+              <w:t>19</w:t>
             </w:r>
             <w:r>
               <w:rPr>
@@ -7328,21 +7328,19 @@
         <w:rPr>
           <w:lang w:val="en-US"/>
         </w:rPr>
-        <w:t xml:space="preserve">After giving the information for the program to create the Laboratory, it will ask you if </w:t>
-      </w:r>
-      <w:proofErr w:type="gramStart"/>
-      <w:r>
-        <w:rPr>
-          <w:lang w:val="en-US"/>
-        </w:rPr>
-        <w:t>you’re</w:t>
-      </w:r>
-      <w:proofErr w:type="gramEnd"/>
-      <w:r>
-        <w:rPr>
-          <w:lang w:val="en-US"/>
-        </w:rPr>
-        <w:t xml:space="preserve"> sure if you want to create it, answer with a Y – for a yes and N – for a no.</w:t>
+        <w:t>After giving the information for the program to create the Lab</w:t>
+      </w:r>
+      <w:r>
+        <w:rPr>
+          <w:lang w:val="en-US"/>
+        </w:rPr>
+        <w:t>oratory, it will ask you if you a</w:t>
+      </w:r>
+      <w:r>
+        <w:rPr>
+          <w:lang w:val="en-US"/>
+        </w:rPr>
+        <w:t>re sure if you want to create it, answer with a Y – for a yes and N – for a no.</w:t>
       </w:r>
     </w:p>
     <w:p>
@@ -7576,21 +7574,45 @@
         <w:rPr>
           <w:lang w:val="en-US"/>
         </w:rPr>
-        <w:t xml:space="preserve"> we will teach you how to create an employee for each role. </w:t>
+        <w:t xml:space="preserve"> we will teach you how to create </w:t>
+      </w:r>
+      <w:r>
+        <w:rPr>
+          <w:lang w:val="en-US"/>
+        </w:rPr>
+        <w:t xml:space="preserve">an employee for each role. </w:t>
+      </w:r>
+      <w:r>
+        <w:rPr>
+          <w:lang w:val="en-US"/>
+        </w:rPr>
+        <w:t xml:space="preserve"> </w:t>
+      </w:r>
+      <w:r>
+        <w:rPr>
+          <w:lang w:val="en-US"/>
+        </w:rPr>
+        <w:t>S</w:t>
+      </w:r>
+      <w:r>
+        <w:rPr>
+          <w:lang w:val="en-US"/>
+        </w:rPr>
+        <w:t xml:space="preserve">tart with the Specialist Doctor, type the number: </w:t>
       </w:r>
       <w:proofErr w:type="gramStart"/>
       <w:r>
         <w:rPr>
           <w:lang w:val="en-US"/>
         </w:rPr>
-        <w:t>Let’s</w:t>
+        <w:t>1</w:t>
       </w:r>
       <w:proofErr w:type="gramEnd"/>
       <w:r>
         <w:rPr>
           <w:lang w:val="en-US"/>
         </w:rPr>
-        <w:t xml:space="preserve"> start with the Specialist Doctor, type the number: 1, to select the Specialist Doctor creation. The program will ask you the employee’s name, address, phone number (be aware of the 11 digits rule!), </w:t>
+        <w:t xml:space="preserve">, to select the Specialist Doctor creation. The program will ask you the employee’s name, address, phone number (be aware of the 11 digits rule!), </w:t>
       </w:r>
       <w:proofErr w:type="spellStart"/>
       <w:r>
@@ -7618,14 +7640,26 @@
         <w:rPr>
           <w:lang w:val="en-US"/>
         </w:rPr>
-        <w:t xml:space="preserve">At the end of the employee’s creation, it’ll appear a list of the </w:t>
+        <w:t>At the end of the employee’s creation, it’l</w:t>
+      </w:r>
+      <w:r>
+        <w:rPr>
+          <w:lang w:val="en-US"/>
+        </w:rPr>
+        <w:t xml:space="preserve">l appear a list of the </w:t>
       </w:r>
       <w:proofErr w:type="gramStart"/>
       <w:r>
         <w:rPr>
           <w:lang w:val="en-US"/>
         </w:rPr>
-        <w:t>employee’s  date</w:t>
+        <w:t>employee’</w:t>
+      </w:r>
+      <w:r>
+        <w:rPr>
+          <w:lang w:val="en-US"/>
+        </w:rPr>
+        <w:t>s  date</w:t>
       </w:r>
       <w:proofErr w:type="gramEnd"/>
       <w:r>
@@ -7780,56 +7814,659 @@
     </w:p>
     <w:p>
       <w:pPr>
-        <w:pStyle w:val="Heading2"/>
-        <w:rPr>
-          <w:lang w:val="en-US"/>
-        </w:rPr>
-      </w:pPr>
-      <w:bookmarkStart w:id="10" w:name="_Toc74048414"/>
-      <w:r>
-        <w:rPr>
-          <w:lang w:val="en-US"/>
-        </w:rPr>
-        <w:t>Register a new Test</w:t>
-      </w:r>
-      <w:bookmarkEnd w:id="10"/>
-    </w:p>
-    <w:p>
-      <w:pPr>
-        <w:rPr>
-          <w:lang w:val="en-US"/>
-        </w:rPr>
-      </w:pPr>
-    </w:p>
-    <w:p>
-      <w:pPr>
-        <w:ind w:firstLine="708"/>
-        <w:rPr>
-          <w:lang w:val="en-US"/>
-        </w:rPr>
-      </w:pPr>
-      <w:r>
-        <w:rPr>
-          <w:lang w:val="en-US"/>
-        </w:rPr>
-        <w:t>This is a function for the Receptionist Role, log in as a receptionist to access its menu.</w:t>
-      </w:r>
-    </w:p>
-    <w:p>
-      <w:pPr>
         <w:ind w:firstLine="708"/>
         <w:jc w:val="center"/>
         <w:rPr>
           <w:lang w:val="en-US"/>
         </w:rPr>
       </w:pPr>
+    </w:p>
+    <w:p>
+      <w:pPr>
+        <w:ind w:firstLine="708"/>
+        <w:jc w:val="center"/>
+        <w:rPr>
+          <w:lang w:val="en-US"/>
+        </w:rPr>
+      </w:pPr>
+    </w:p>
+    <w:p>
+      <w:pPr>
+        <w:pStyle w:val="Heading2"/>
+        <w:rPr>
+          <w:lang w:val="en-US"/>
+        </w:rPr>
+      </w:pPr>
+      <w:bookmarkStart w:id="10" w:name="_Toc74048415"/>
+      <w:r>
+        <w:rPr>
+          <w:lang w:val="en-US"/>
+        </w:rPr>
+        <w:t>Specify a new Test-Type</w:t>
+      </w:r>
+      <w:bookmarkEnd w:id="10"/>
+    </w:p>
+    <w:p>
+      <w:pPr>
+        <w:rPr>
+          <w:lang w:val="en-US"/>
+        </w:rPr>
+      </w:pPr>
+    </w:p>
+    <w:p>
+      <w:pPr>
+        <w:ind w:firstLine="708"/>
+        <w:rPr>
+          <w:lang w:val="en-US"/>
+        </w:rPr>
+      </w:pPr>
+      <w:r>
+        <w:rPr>
+          <w:lang w:val="en-US"/>
+        </w:rPr>
+        <w:t>This is a function for the Administrator Role, log in as an administrator to access its menu.</w:t>
+      </w:r>
+    </w:p>
+    <w:p>
+      <w:pPr>
+        <w:ind w:firstLine="708"/>
+        <w:jc w:val="center"/>
+        <w:rPr>
+          <w:lang w:val="en-US"/>
+        </w:rPr>
+      </w:pPr>
       <w:r>
         <w:rPr>
           <w:noProof/>
           <w:lang w:val="en-US"/>
         </w:rPr>
+        <w:lastRenderedPageBreak/>
         <w:drawing>
-          <wp:inline distT="0" distB="0" distL="0" distR="0" wp14:anchorId="3F4100D5" wp14:editId="3BC9C0A6">
+          <wp:inline distT="0" distB="0" distL="0" distR="0" wp14:anchorId="398D606D" wp14:editId="7FB8FDE6">
+            <wp:extent cx="4410075" cy="2238375"/>
+            <wp:effectExtent l="0" t="0" r="9525" b="9525"/>
+            <wp:docPr id="16" name="Picture 16"/>
+            <wp:cNvGraphicFramePr>
+              <a:graphicFrameLocks xmlns:a="http://schemas.openxmlformats.org/drawingml/2006/main" noChangeAspect="1"/>
+            </wp:cNvGraphicFramePr>
+            <a:graphic xmlns:a="http://schemas.openxmlformats.org/drawingml/2006/main">
+              <a:graphicData uri="http://schemas.openxmlformats.org/drawingml/2006/picture">
+                <pic:pic xmlns:pic="http://schemas.openxmlformats.org/drawingml/2006/picture">
+                  <pic:nvPicPr>
+                    <pic:cNvPr id="1" name=""/>
+                    <pic:cNvPicPr/>
+                  </pic:nvPicPr>
+                  <pic:blipFill>
+                    <a:blip r:embed="rId26"/>
+                    <a:stretch>
+                      <a:fillRect/>
+                    </a:stretch>
+                  </pic:blipFill>
+                  <pic:spPr>
+                    <a:xfrm>
+                      <a:off x="0" y="0"/>
+                      <a:ext cx="4410075" cy="2238375"/>
+                    </a:xfrm>
+                    <a:prstGeom prst="rect">
+                      <a:avLst/>
+                    </a:prstGeom>
+                  </pic:spPr>
+                </pic:pic>
+              </a:graphicData>
+            </a:graphic>
+          </wp:inline>
+        </w:drawing>
+      </w:r>
+    </w:p>
+    <w:p>
+      <w:pPr>
+        <w:ind w:firstLine="708"/>
+        <w:rPr>
+          <w:lang w:val="en-US"/>
+        </w:rPr>
+      </w:pPr>
+      <w:r>
+        <w:rPr>
+          <w:lang w:val="en-US"/>
+        </w:rPr>
+        <w:tab/>
+      </w:r>
+    </w:p>
+    <w:p>
+      <w:pPr>
+        <w:rPr>
+          <w:lang w:val="en-US"/>
+        </w:rPr>
+      </w:pPr>
+      <w:r>
+        <w:rPr>
+          <w:lang w:val="en-US"/>
+        </w:rPr>
+        <w:tab/>
+        <w:t>Click the “Create Type of Test” option to access its interface. You</w:t>
+      </w:r>
+      <w:r>
+        <w:rPr>
+          <w:lang w:val="en-US"/>
+        </w:rPr>
+        <w:t xml:space="preserve"> ha</w:t>
+      </w:r>
+      <w:r>
+        <w:rPr>
+          <w:lang w:val="en-US"/>
+        </w:rPr>
+        <w:t xml:space="preserve">ve to input a new code (5 alphanumeric numbers), a description (15 characters), a collecting Method (20 characters). After inputting these </w:t>
+      </w:r>
+      <w:r>
+        <w:rPr>
+          <w:lang w:val="en-US"/>
+        </w:rPr>
+        <w:t>attributes, the UI will display the Parameter Categories available in the system.</w:t>
+      </w:r>
+    </w:p>
+    <w:p>
+      <w:pPr>
+        <w:rPr>
+          <w:lang w:val="en-US"/>
+        </w:rPr>
+      </w:pPr>
+      <w:r>
+        <w:rPr>
+          <w:noProof/>
+          <w:lang w:val="en-US"/>
+        </w:rPr>
+        <w:drawing>
+          <wp:inline distT="0" distB="0" distL="0" distR="0" wp14:anchorId="37E2D2EE" wp14:editId="0905CAB4">
+            <wp:extent cx="5731510" cy="2687955"/>
+            <wp:effectExtent l="0" t="0" r="2540" b="0"/>
+            <wp:docPr id="17" name="Picture 17"/>
+            <wp:cNvGraphicFramePr>
+              <a:graphicFrameLocks xmlns:a="http://schemas.openxmlformats.org/drawingml/2006/main" noChangeAspect="1"/>
+            </wp:cNvGraphicFramePr>
+            <a:graphic xmlns:a="http://schemas.openxmlformats.org/drawingml/2006/main">
+              <a:graphicData uri="http://schemas.openxmlformats.org/drawingml/2006/picture">
+                <pic:pic xmlns:pic="http://schemas.openxmlformats.org/drawingml/2006/picture">
+                  <pic:nvPicPr>
+                    <pic:cNvPr id="1" name=""/>
+                    <pic:cNvPicPr/>
+                  </pic:nvPicPr>
+                  <pic:blipFill>
+                    <a:blip r:embed="rId27"/>
+                    <a:stretch>
+                      <a:fillRect/>
+                    </a:stretch>
+                  </pic:blipFill>
+                  <pic:spPr>
+                    <a:xfrm>
+                      <a:off x="0" y="0"/>
+                      <a:ext cx="5731510" cy="2687955"/>
+                    </a:xfrm>
+                    <a:prstGeom prst="rect">
+                      <a:avLst/>
+                    </a:prstGeom>
+                  </pic:spPr>
+                </pic:pic>
+              </a:graphicData>
+            </a:graphic>
+          </wp:inline>
+        </w:drawing>
+      </w:r>
+    </w:p>
+    <w:p>
+      <w:pPr>
+        <w:rPr>
+          <w:lang w:val="en-US"/>
+        </w:rPr>
+      </w:pPr>
+    </w:p>
+    <w:p>
+      <w:pPr>
+        <w:rPr>
+          <w:lang w:val="en-US"/>
+        </w:rPr>
+      </w:pPr>
+      <w:r>
+        <w:rPr>
+          <w:lang w:val="en-US"/>
+        </w:rPr>
+        <w:tab/>
+        <w:t>Input the code of the Parameter Category you wish to implement in your Test. And a new Test Type will be created.</w:t>
+      </w:r>
+    </w:p>
+    <w:p>
+      <w:pPr>
+        <w:rPr>
+          <w:lang w:val="en-US"/>
+        </w:rPr>
+      </w:pPr>
+    </w:p>
+    <w:p>
+      <w:pPr>
+        <w:pStyle w:val="Heading2"/>
+        <w:rPr>
+          <w:lang w:val="en-US"/>
+        </w:rPr>
+      </w:pPr>
+      <w:bookmarkStart w:id="11" w:name="_Toc74048416"/>
+      <w:r>
+        <w:rPr>
+          <w:lang w:val="en-US"/>
+        </w:rPr>
+        <w:t>Specify a new Parameter</w:t>
+      </w:r>
+      <w:bookmarkEnd w:id="11"/>
+    </w:p>
+    <w:p>
+      <w:pPr>
+        <w:rPr>
+          <w:lang w:val="en-US"/>
+        </w:rPr>
+      </w:pPr>
+    </w:p>
+    <w:p>
+      <w:pPr>
+        <w:ind w:firstLine="708"/>
+        <w:rPr>
+          <w:lang w:val="en-US"/>
+        </w:rPr>
+      </w:pPr>
+      <w:r>
+        <w:rPr>
+          <w:lang w:val="en-US"/>
+        </w:rPr>
+        <w:t>This is a function for the Administrator Role, log in as an administrator to access its menu.</w:t>
+      </w:r>
+    </w:p>
+    <w:p>
+      <w:pPr>
+        <w:ind w:firstLine="708"/>
+        <w:jc w:val="center"/>
+        <w:rPr>
+          <w:lang w:val="en-US"/>
+        </w:rPr>
+      </w:pPr>
+      <w:r>
+        <w:rPr>
+          <w:noProof/>
+          <w:lang w:val="en-US"/>
+        </w:rPr>
+        <w:lastRenderedPageBreak/>
+        <w:drawing>
+          <wp:inline distT="0" distB="0" distL="0" distR="0" wp14:anchorId="412D0156" wp14:editId="769927B7">
+            <wp:extent cx="4476750" cy="2286000"/>
+            <wp:effectExtent l="0" t="0" r="0" b="0"/>
+            <wp:docPr id="10" name="Picture 10"/>
+            <wp:cNvGraphicFramePr>
+              <a:graphicFrameLocks xmlns:a="http://schemas.openxmlformats.org/drawingml/2006/main" noChangeAspect="1"/>
+            </wp:cNvGraphicFramePr>
+            <a:graphic xmlns:a="http://schemas.openxmlformats.org/drawingml/2006/main">
+              <a:graphicData uri="http://schemas.openxmlformats.org/drawingml/2006/picture">
+                <pic:pic xmlns:pic="http://schemas.openxmlformats.org/drawingml/2006/picture">
+                  <pic:nvPicPr>
+                    <pic:cNvPr id="1" name=""/>
+                    <pic:cNvPicPr/>
+                  </pic:nvPicPr>
+                  <pic:blipFill>
+                    <a:blip r:embed="rId28"/>
+                    <a:stretch>
+                      <a:fillRect/>
+                    </a:stretch>
+                  </pic:blipFill>
+                  <pic:spPr>
+                    <a:xfrm>
+                      <a:off x="0" y="0"/>
+                      <a:ext cx="4476750" cy="2286000"/>
+                    </a:xfrm>
+                    <a:prstGeom prst="rect">
+                      <a:avLst/>
+                    </a:prstGeom>
+                  </pic:spPr>
+                </pic:pic>
+              </a:graphicData>
+            </a:graphic>
+          </wp:inline>
+        </w:drawing>
+      </w:r>
+    </w:p>
+    <w:p>
+      <w:pPr>
+        <w:ind w:firstLine="708"/>
+        <w:rPr>
+          <w:lang w:val="en-US"/>
+        </w:rPr>
+      </w:pPr>
+      <w:r>
+        <w:rPr>
+          <w:lang w:val="en-US"/>
+        </w:rPr>
+        <w:tab/>
+      </w:r>
+    </w:p>
+    <w:p>
+      <w:pPr>
+        <w:ind w:firstLine="708"/>
+        <w:rPr>
+          <w:lang w:val="en-US"/>
+        </w:rPr>
+      </w:pPr>
+      <w:r>
+        <w:rPr>
+          <w:lang w:val="en-US"/>
+        </w:rPr>
+        <w:tab/>
+        <w:t xml:space="preserve">Select the “New Parameter” </w:t>
+      </w:r>
+      <w:proofErr w:type="gramStart"/>
+      <w:r>
+        <w:rPr>
+          <w:lang w:val="en-US"/>
+        </w:rPr>
+        <w:t>option,</w:t>
+      </w:r>
+      <w:proofErr w:type="gramEnd"/>
+      <w:r>
+        <w:rPr>
+          <w:lang w:val="en-US"/>
+        </w:rPr>
+        <w:t xml:space="preserve"> and you will access its UI. The program will ask you a new code (5 alphanumeric numbers), a name (maximum of 8 characters), a description (maximum of 20 characters)</w:t>
+      </w:r>
+      <w:r>
+        <w:rPr>
+          <w:lang w:val="en-US"/>
+        </w:rPr>
+        <w:t>.</w:t>
+      </w:r>
+    </w:p>
+    <w:p>
+      <w:pPr>
+        <w:ind w:firstLine="708"/>
+        <w:rPr>
+          <w:lang w:val="en-US"/>
+        </w:rPr>
+      </w:pPr>
+      <w:r>
+        <w:rPr>
+          <w:lang w:val="en-US"/>
+        </w:rPr>
+        <w:tab/>
+        <w:t xml:space="preserve">After selecting these attributes a list of Parameter Categories will appear (Note: if you have not registered any Parameter Category we suggest to check </w:t>
+      </w:r>
+      <w:proofErr w:type="gramStart"/>
+      <w:r>
+        <w:rPr>
+          <w:lang w:val="en-US"/>
+        </w:rPr>
+        <w:t>the:</w:t>
+      </w:r>
+      <w:proofErr w:type="gramEnd"/>
+      <w:r>
+        <w:rPr>
+          <w:lang w:val="en-US"/>
+        </w:rPr>
+        <w:t xml:space="preserve"> “Specify a new Category” part to be able to register a Parameter Category).</w:t>
+      </w:r>
+    </w:p>
+    <w:p>
+      <w:pPr>
+        <w:ind w:firstLine="708"/>
+        <w:jc w:val="center"/>
+        <w:rPr>
+          <w:lang w:val="en-US"/>
+        </w:rPr>
+      </w:pPr>
+      <w:r>
+        <w:rPr>
+          <w:noProof/>
+          <w:lang w:val="en-US"/>
+        </w:rPr>
+        <w:drawing>
+          <wp:inline distT="0" distB="0" distL="0" distR="0" wp14:anchorId="0E3A5502" wp14:editId="6EDBDA62">
+            <wp:extent cx="5591175" cy="3324225"/>
+            <wp:effectExtent l="0" t="0" r="9525" b="9525"/>
+            <wp:docPr id="18" name="Picture 18"/>
+            <wp:cNvGraphicFramePr>
+              <a:graphicFrameLocks xmlns:a="http://schemas.openxmlformats.org/drawingml/2006/main" noChangeAspect="1"/>
+            </wp:cNvGraphicFramePr>
+            <a:graphic xmlns:a="http://schemas.openxmlformats.org/drawingml/2006/main">
+              <a:graphicData uri="http://schemas.openxmlformats.org/drawingml/2006/picture">
+                <pic:pic xmlns:pic="http://schemas.openxmlformats.org/drawingml/2006/picture">
+                  <pic:nvPicPr>
+                    <pic:cNvPr id="1" name=""/>
+                    <pic:cNvPicPr/>
+                  </pic:nvPicPr>
+                  <pic:blipFill>
+                    <a:blip r:embed="rId29"/>
+                    <a:stretch>
+                      <a:fillRect/>
+                    </a:stretch>
+                  </pic:blipFill>
+                  <pic:spPr>
+                    <a:xfrm>
+                      <a:off x="0" y="0"/>
+                      <a:ext cx="5591175" cy="3324225"/>
+                    </a:xfrm>
+                    <a:prstGeom prst="rect">
+                      <a:avLst/>
+                    </a:prstGeom>
+                  </pic:spPr>
+                </pic:pic>
+              </a:graphicData>
+            </a:graphic>
+          </wp:inline>
+        </w:drawing>
+      </w:r>
+    </w:p>
+    <w:p>
+      <w:pPr>
+        <w:rPr>
+          <w:lang w:val="en-US"/>
+        </w:rPr>
+      </w:pPr>
+      <w:r>
+        <w:rPr>
+          <w:lang w:val="en-US"/>
+        </w:rPr>
+        <w:tab/>
+        <w:t xml:space="preserve">Select the Parameter Category you wish to have in your Parameter, select it by its code, and a new Parameter </w:t>
+      </w:r>
+      <w:proofErr w:type="gramStart"/>
+      <w:r>
+        <w:rPr>
+          <w:lang w:val="en-US"/>
+        </w:rPr>
+        <w:t>will be created</w:t>
+      </w:r>
+      <w:proofErr w:type="gramEnd"/>
+      <w:r>
+        <w:rPr>
+          <w:lang w:val="en-US"/>
+        </w:rPr>
+        <w:t>.</w:t>
+      </w:r>
+    </w:p>
+    <w:p>
+      <w:pPr>
+        <w:pStyle w:val="Heading2"/>
+        <w:rPr>
+          <w:lang w:val="en-US"/>
+        </w:rPr>
+      </w:pPr>
+      <w:bookmarkStart w:id="12" w:name="_Toc74048417"/>
+      <w:r>
+        <w:rPr>
+          <w:lang w:val="en-US"/>
+        </w:rPr>
+        <w:t>Specify a new Category</w:t>
+      </w:r>
+      <w:bookmarkEnd w:id="12"/>
+    </w:p>
+    <w:p>
+      <w:pPr>
+        <w:rPr>
+          <w:lang w:val="en-US"/>
+        </w:rPr>
+      </w:pPr>
+    </w:p>
+    <w:p>
+      <w:pPr>
+        <w:ind w:firstLine="708"/>
+        <w:rPr>
+          <w:lang w:val="en-US"/>
+        </w:rPr>
+      </w:pPr>
+      <w:r>
+        <w:rPr>
+          <w:lang w:val="en-US"/>
+        </w:rPr>
+        <w:lastRenderedPageBreak/>
+        <w:t>This is a function for the Administrator Role, log in as an administrator to access its menu.</w:t>
+      </w:r>
+    </w:p>
+    <w:p>
+      <w:pPr>
+        <w:ind w:firstLine="708"/>
+        <w:jc w:val="center"/>
+        <w:rPr>
+          <w:lang w:val="en-US"/>
+        </w:rPr>
+      </w:pPr>
+      <w:r>
+        <w:rPr>
+          <w:noProof/>
+          <w:lang w:val="en-US"/>
+        </w:rPr>
+        <w:drawing>
+          <wp:inline distT="0" distB="0" distL="0" distR="0" wp14:anchorId="1C161F41" wp14:editId="17B9C0AE">
+            <wp:extent cx="4638675" cy="2257425"/>
+            <wp:effectExtent l="0" t="0" r="9525" b="9525"/>
+            <wp:docPr id="19" name="Picture 19"/>
+            <wp:cNvGraphicFramePr>
+              <a:graphicFrameLocks xmlns:a="http://schemas.openxmlformats.org/drawingml/2006/main" noChangeAspect="1"/>
+            </wp:cNvGraphicFramePr>
+            <a:graphic xmlns:a="http://schemas.openxmlformats.org/drawingml/2006/main">
+              <a:graphicData uri="http://schemas.openxmlformats.org/drawingml/2006/picture">
+                <pic:pic xmlns:pic="http://schemas.openxmlformats.org/drawingml/2006/picture">
+                  <pic:nvPicPr>
+                    <pic:cNvPr id="1" name=""/>
+                    <pic:cNvPicPr/>
+                  </pic:nvPicPr>
+                  <pic:blipFill>
+                    <a:blip r:embed="rId30"/>
+                    <a:stretch>
+                      <a:fillRect/>
+                    </a:stretch>
+                  </pic:blipFill>
+                  <pic:spPr>
+                    <a:xfrm>
+                      <a:off x="0" y="0"/>
+                      <a:ext cx="4638675" cy="2257425"/>
+                    </a:xfrm>
+                    <a:prstGeom prst="rect">
+                      <a:avLst/>
+                    </a:prstGeom>
+                  </pic:spPr>
+                </pic:pic>
+              </a:graphicData>
+            </a:graphic>
+          </wp:inline>
+        </w:drawing>
+      </w:r>
+    </w:p>
+    <w:p>
+      <w:pPr>
+        <w:ind w:firstLine="708"/>
+        <w:jc w:val="center"/>
+        <w:rPr>
+          <w:lang w:val="en-US"/>
+        </w:rPr>
+      </w:pPr>
+    </w:p>
+    <w:p>
+      <w:pPr>
+        <w:ind w:firstLine="708"/>
+        <w:rPr>
+          <w:lang w:val="en-US"/>
+        </w:rPr>
+      </w:pPr>
+      <w:r>
+        <w:rPr>
+          <w:lang w:val="en-US"/>
+        </w:rPr>
+        <w:tab/>
+      </w:r>
+      <w:r>
+        <w:rPr>
+          <w:lang w:val="en-US"/>
+        </w:rPr>
+        <w:t>Write a new code (5 alphanumeric numbers), description (maximum of 20 characters) and a NHSID, you will successfully create a new Parameter Category.</w:t>
+      </w:r>
+    </w:p>
+    <w:p>
+      <w:pPr>
+        <w:rPr>
+          <w:lang w:val="en-US"/>
+        </w:rPr>
+      </w:pPr>
+    </w:p>
+    <w:p>
+      <w:pPr>
+        <w:rPr>
+          <w:lang w:val="en-US"/>
+        </w:rPr>
+      </w:pPr>
+    </w:p>
+    <w:p>
+      <w:pPr>
+        <w:pStyle w:val="Heading2"/>
+        <w:rPr>
+          <w:lang w:val="en-US"/>
+        </w:rPr>
+      </w:pPr>
+      <w:bookmarkStart w:id="13" w:name="_Toc74048414"/>
+      <w:r>
+        <w:rPr>
+          <w:lang w:val="en-US"/>
+        </w:rPr>
+        <w:t>Register a new Test</w:t>
+      </w:r>
+      <w:bookmarkEnd w:id="13"/>
+    </w:p>
+    <w:p>
+      <w:pPr>
+        <w:rPr>
+          <w:lang w:val="en-US"/>
+        </w:rPr>
+      </w:pPr>
+    </w:p>
+    <w:p>
+      <w:pPr>
+        <w:ind w:firstLine="708"/>
+        <w:rPr>
+          <w:lang w:val="en-US"/>
+        </w:rPr>
+      </w:pPr>
+      <w:r>
+        <w:rPr>
+          <w:lang w:val="en-US"/>
+        </w:rPr>
+        <w:t>This is a function for the Receptionist Role, log in as a receptionist to access its menu.</w:t>
+      </w:r>
+    </w:p>
+    <w:p>
+      <w:pPr>
+        <w:ind w:firstLine="708"/>
+        <w:jc w:val="center"/>
+        <w:rPr>
+          <w:lang w:val="en-US"/>
+        </w:rPr>
+      </w:pPr>
+      <w:r>
+        <w:rPr>
+          <w:noProof/>
+          <w:lang w:val="en-US"/>
+        </w:rPr>
+        <w:drawing>
+          <wp:inline distT="0" distB="0" distL="0" distR="0" wp14:anchorId="67DC97F0" wp14:editId="14BDC954">
             <wp:extent cx="1895475" cy="1905000"/>
             <wp:effectExtent l="0" t="0" r="9525" b="0"/>
             <wp:docPr id="14" name="Picture 14"/>
@@ -7876,7 +8513,6 @@
         <w:rPr>
           <w:lang w:val="en-US"/>
         </w:rPr>
-        <w:lastRenderedPageBreak/>
         <w:t xml:space="preserve">Press 3, to access the “Register Test” Interface, the interface will as you the Client’s TIN Number </w:t>
       </w:r>
       <w:proofErr w:type="gramStart"/>
@@ -7907,8 +8543,9 @@
           <w:noProof/>
           <w:lang w:val="en-US"/>
         </w:rPr>
+        <w:lastRenderedPageBreak/>
         <w:drawing>
-          <wp:inline distT="0" distB="0" distL="0" distR="0" wp14:anchorId="198A110E" wp14:editId="60BD0493">
+          <wp:inline distT="0" distB="0" distL="0" distR="0" wp14:anchorId="4FE147A6" wp14:editId="1086849F">
             <wp:extent cx="1743075" cy="1057275"/>
             <wp:effectExtent l="0" t="0" r="9525" b="9525"/>
             <wp:docPr id="15" name="Picture 15"/>
@@ -7923,7 +8560,7 @@
                     <pic:cNvPicPr/>
                   </pic:nvPicPr>
                   <pic:blipFill>
-                    <a:blip r:embed="rId26"/>
+                    <a:blip r:embed="rId31"/>
                     <a:stretch>
                       <a:fillRect/>
                     </a:stretch>
@@ -7983,82 +8620,46 @@
         <w:rPr>
           <w:lang w:val="en-US"/>
         </w:rPr>
-        <w:t xml:space="preserve"> Test and the Blood Test.</w:t>
-      </w:r>
-    </w:p>
-    <w:p>
-      <w:pPr>
-        <w:ind w:firstLine="708"/>
+        <w:t xml:space="preserve"> Test and the Blood Test. Then the program will ask you for the Parameter Category. </w:t>
+      </w:r>
+      <w:proofErr w:type="gramStart"/>
+      <w:r>
+        <w:rPr>
+          <w:lang w:val="en-US"/>
+        </w:rPr>
+        <w:t>And then</w:t>
+      </w:r>
+      <w:proofErr w:type="gramEnd"/>
+      <w:r>
+        <w:rPr>
+          <w:lang w:val="en-US"/>
+        </w:rPr>
+        <w:t xml:space="preserve"> the NHS code, which needs to be a 12 alphanumeric. </w:t>
+      </w:r>
+      <w:r>
+        <w:rPr>
+          <w:lang w:val="en-US"/>
+        </w:rPr>
+        <w:t>A list of your new test data will appear:</w:t>
+      </w:r>
+    </w:p>
+    <w:p>
+      <w:pPr>
         <w:jc w:val="center"/>
         <w:rPr>
           <w:lang w:val="en-US"/>
         </w:rPr>
       </w:pPr>
-    </w:p>
-    <w:p>
-      <w:pPr>
-        <w:ind w:firstLine="708"/>
-        <w:jc w:val="center"/>
-        <w:rPr>
-          <w:lang w:val="en-US"/>
-        </w:rPr>
-      </w:pPr>
-    </w:p>
-    <w:p>
-      <w:pPr>
-        <w:pStyle w:val="Heading2"/>
-        <w:rPr>
-          <w:lang w:val="en-US"/>
-        </w:rPr>
-      </w:pPr>
-      <w:bookmarkStart w:id="11" w:name="_Toc74048415"/>
-      <w:r>
-        <w:rPr>
-          <w:lang w:val="en-US"/>
-        </w:rPr>
-        <w:t>Specify a new Test-Type</w:t>
-      </w:r>
-      <w:bookmarkEnd w:id="11"/>
-    </w:p>
-    <w:p>
-      <w:pPr>
-        <w:rPr>
-          <w:lang w:val="en-US"/>
-        </w:rPr>
-      </w:pPr>
-    </w:p>
-    <w:p>
-      <w:pPr>
-        <w:ind w:firstLine="708"/>
-        <w:rPr>
-          <w:lang w:val="en-US"/>
-        </w:rPr>
-      </w:pPr>
-      <w:r>
-        <w:rPr>
-          <w:lang w:val="en-US"/>
-        </w:rPr>
-        <w:t>This is a function for the Administrator Role, log in as an administrator to access its menu.</w:t>
-      </w:r>
-    </w:p>
-    <w:p>
-      <w:pPr>
-        <w:ind w:firstLine="708"/>
-        <w:jc w:val="center"/>
-        <w:rPr>
-          <w:lang w:val="en-US"/>
-        </w:rPr>
-      </w:pPr>
       <w:r>
         <w:rPr>
           <w:noProof/>
           <w:lang w:val="en-US"/>
         </w:rPr>
         <w:drawing>
-          <wp:inline distT="0" distB="0" distL="0" distR="0" wp14:anchorId="398D606D" wp14:editId="7FB8FDE6">
-            <wp:extent cx="4410075" cy="2238375"/>
-            <wp:effectExtent l="0" t="0" r="9525" b="9525"/>
-            <wp:docPr id="16" name="Picture 16"/>
+          <wp:inline distT="0" distB="0" distL="0" distR="0" wp14:anchorId="2B938B21" wp14:editId="564D2DD4">
+            <wp:extent cx="4362450" cy="2400300"/>
+            <wp:effectExtent l="0" t="0" r="0" b="0"/>
+            <wp:docPr id="22" name="Picture 22"/>
             <wp:cNvGraphicFramePr>
               <a:graphicFrameLocks xmlns:a="http://schemas.openxmlformats.org/drawingml/2006/main" noChangeAspect="1"/>
             </wp:cNvGraphicFramePr>
@@ -8070,7 +8671,7 @@
                     <pic:cNvPicPr/>
                   </pic:nvPicPr>
                   <pic:blipFill>
-                    <a:blip r:embed="rId27"/>
+                    <a:blip r:embed="rId32"/>
                     <a:stretch>
                       <a:fillRect/>
                     </a:stretch>
@@ -8078,7 +8679,7 @@
                   <pic:spPr>
                     <a:xfrm>
                       <a:off x="0" y="0"/>
-                      <a:ext cx="4410075" cy="2238375"/>
+                      <a:ext cx="4362450" cy="2400300"/>
                     </a:xfrm>
                     <a:prstGeom prst="rect">
                       <a:avLst/>
@@ -8093,6 +8694,50 @@
     </w:p>
     <w:p>
       <w:pPr>
+        <w:rPr>
+          <w:lang w:val="en-US"/>
+        </w:rPr>
+      </w:pPr>
+      <w:r>
+        <w:rPr>
+          <w:lang w:val="en-US"/>
+        </w:rPr>
+        <w:tab/>
+        <w:t>Press the “Y” button to create the Test or “N” to stop its creation. Pressing “Y” will finally create your test.</w:t>
+      </w:r>
+    </w:p>
+    <w:p>
+      <w:pPr>
+        <w:rPr>
+          <w:lang w:val="en-US"/>
+        </w:rPr>
+      </w:pPr>
+    </w:p>
+    <w:p>
+      <w:pPr>
+        <w:pStyle w:val="Heading2"/>
+        <w:rPr>
+          <w:lang w:val="en-US"/>
+        </w:rPr>
+      </w:pPr>
+      <w:bookmarkStart w:id="14" w:name="_Toc74048418"/>
+      <w:r>
+        <w:rPr>
+          <w:lang w:val="en-US"/>
+        </w:rPr>
+        <w:t>Record samples</w:t>
+      </w:r>
+      <w:bookmarkEnd w:id="14"/>
+    </w:p>
+    <w:p>
+      <w:pPr>
+        <w:rPr>
+          <w:lang w:val="en-US"/>
+        </w:rPr>
+      </w:pPr>
+    </w:p>
+    <w:p>
+      <w:pPr>
         <w:ind w:firstLine="708"/>
         <w:rPr>
           <w:lang w:val="en-US"/>
@@ -8102,43 +8747,36 @@
         <w:rPr>
           <w:lang w:val="en-US"/>
         </w:rPr>
-        <w:tab/>
-      </w:r>
-    </w:p>
-    <w:p>
-      <w:pPr>
-        <w:rPr>
-          <w:lang w:val="en-US"/>
-        </w:rPr>
-      </w:pPr>
-      <w:r>
-        <w:rPr>
-          <w:lang w:val="en-US"/>
-        </w:rPr>
-        <w:tab/>
-        <w:t>Click the “Create Type of Test” option to access its interface. You</w:t>
-      </w:r>
-      <w:r>
-        <w:rPr>
-          <w:lang w:val="en-US"/>
-        </w:rPr>
-        <w:t xml:space="preserve"> ha</w:t>
-      </w:r>
-      <w:r>
-        <w:rPr>
-          <w:lang w:val="en-US"/>
-        </w:rPr>
-        <w:t xml:space="preserve">ve to input a new code (5 alphanumeric numbers), a description (15 characters), a collecting Method (20 characters). After inputting these </w:t>
-      </w:r>
-      <w:r>
-        <w:rPr>
-          <w:lang w:val="en-US"/>
-        </w:rPr>
-        <w:t>attributes, the UI will display the Parameter Categories available in the system.</w:t>
-      </w:r>
-    </w:p>
-    <w:p>
-      <w:pPr>
+        <w:t xml:space="preserve">This is a function for the </w:t>
+      </w:r>
+      <w:r>
+        <w:rPr>
+          <w:lang w:val="en-US"/>
+        </w:rPr>
+        <w:t>Medical Lab Technician</w:t>
+      </w:r>
+      <w:r>
+        <w:rPr>
+          <w:lang w:val="en-US"/>
+        </w:rPr>
+        <w:t xml:space="preserve"> Role, log in as </w:t>
+      </w:r>
+      <w:r>
+        <w:rPr>
+          <w:lang w:val="en-US"/>
+        </w:rPr>
+        <w:t>a Medical Lab Technician</w:t>
+      </w:r>
+      <w:r>
+        <w:rPr>
+          <w:lang w:val="en-US"/>
+        </w:rPr>
+        <w:t xml:space="preserve"> to access its menu.</w:t>
+      </w:r>
+    </w:p>
+    <w:p>
+      <w:pPr>
+        <w:jc w:val="center"/>
         <w:rPr>
           <w:lang w:val="en-US"/>
         </w:rPr>
@@ -8148,12 +8786,11 @@
           <w:noProof/>
           <w:lang w:val="en-US"/>
         </w:rPr>
-        <w:lastRenderedPageBreak/>
         <w:drawing>
-          <wp:inline distT="0" distB="0" distL="0" distR="0" wp14:anchorId="37E2D2EE" wp14:editId="0905CAB4">
-            <wp:extent cx="5731510" cy="2687955"/>
-            <wp:effectExtent l="0" t="0" r="2540" b="0"/>
-            <wp:docPr id="17" name="Picture 17"/>
+          <wp:inline distT="0" distB="0" distL="0" distR="0" wp14:anchorId="5860ECA2" wp14:editId="1962F678">
+            <wp:extent cx="4276725" cy="1171575"/>
+            <wp:effectExtent l="0" t="0" r="9525" b="9525"/>
+            <wp:docPr id="21" name="Picture 21"/>
             <wp:cNvGraphicFramePr>
               <a:graphicFrameLocks xmlns:a="http://schemas.openxmlformats.org/drawingml/2006/main" noChangeAspect="1"/>
             </wp:cNvGraphicFramePr>
@@ -8165,7 +8802,7 @@
                     <pic:cNvPicPr/>
                   </pic:nvPicPr>
                   <pic:blipFill>
-                    <a:blip r:embed="rId28"/>
+                    <a:blip r:embed="rId33"/>
                     <a:stretch>
                       <a:fillRect/>
                     </a:stretch>
@@ -8173,7 +8810,7 @@
                   <pic:spPr>
                     <a:xfrm>
                       <a:off x="0" y="0"/>
-                      <a:ext cx="5731510" cy="2687955"/>
+                      <a:ext cx="4276725" cy="1171575"/>
                     </a:xfrm>
                     <a:prstGeom prst="rect">
                       <a:avLst/>
@@ -8204,10 +8841,285 @@
           <w:lang w:val="en-US"/>
         </w:rPr>
         <w:tab/>
-        <w:t>Input the code of the Parameter Category you wish to implement in your Test. And a new Test Type will be created.</w:t>
-      </w:r>
-      <w:bookmarkStart w:id="12" w:name="_GoBack"/>
-      <w:bookmarkEnd w:id="12"/>
+      </w:r>
+      <w:r>
+        <w:rPr>
+          <w:lang w:val="en-US"/>
+        </w:rPr>
+        <w:t>If you did not yet, we highly advise you to go to the “Register a new Test”</w:t>
+      </w:r>
+      <w:r>
+        <w:rPr>
+          <w:lang w:val="en-US"/>
+        </w:rPr>
+        <w:t xml:space="preserve"> </w:t>
+      </w:r>
+      <w:r>
+        <w:rPr>
+          <w:lang w:val="en-US"/>
+        </w:rPr>
+        <w:t>part</w:t>
+      </w:r>
+      <w:r>
+        <w:rPr>
+          <w:lang w:val="en-US"/>
+        </w:rPr>
+        <w:t>, if you have already read it, cli</w:t>
+      </w:r>
+      <w:r>
+        <w:rPr>
+          <w:lang w:val="en-US"/>
+        </w:rPr>
+        <w:t>ck on the “Create Sample” option to access its UI,</w:t>
+      </w:r>
+      <w:r>
+        <w:rPr>
+          <w:lang w:val="en-US"/>
+        </w:rPr>
+        <w:t xml:space="preserve"> </w:t>
+      </w:r>
+      <w:r>
+        <w:rPr>
+          <w:lang w:val="en-US"/>
+        </w:rPr>
+        <w:t>click on the “Create Sample” option, a list of the registered tests will appear.</w:t>
+      </w:r>
+    </w:p>
+    <w:p>
+      <w:pPr>
+        <w:jc w:val="center"/>
+        <w:rPr>
+          <w:lang w:val="en-US"/>
+        </w:rPr>
+      </w:pPr>
+      <w:r>
+        <w:rPr>
+          <w:noProof/>
+          <w:lang w:val="en-US"/>
+        </w:rPr>
+        <w:lastRenderedPageBreak/>
+        <w:drawing>
+          <wp:inline distT="0" distB="0" distL="0" distR="0" wp14:anchorId="2DBBB9E8" wp14:editId="0E52AEC0">
+            <wp:extent cx="5731510" cy="1426210"/>
+            <wp:effectExtent l="0" t="0" r="2540" b="2540"/>
+            <wp:docPr id="23" name="Picture 23"/>
+            <wp:cNvGraphicFramePr>
+              <a:graphicFrameLocks xmlns:a="http://schemas.openxmlformats.org/drawingml/2006/main" noChangeAspect="1"/>
+            </wp:cNvGraphicFramePr>
+            <a:graphic xmlns:a="http://schemas.openxmlformats.org/drawingml/2006/main">
+              <a:graphicData uri="http://schemas.openxmlformats.org/drawingml/2006/picture">
+                <pic:pic xmlns:pic="http://schemas.openxmlformats.org/drawingml/2006/picture">
+                  <pic:nvPicPr>
+                    <pic:cNvPr id="1" name=""/>
+                    <pic:cNvPicPr/>
+                  </pic:nvPicPr>
+                  <pic:blipFill>
+                    <a:blip r:embed="rId34"/>
+                    <a:stretch>
+                      <a:fillRect/>
+                    </a:stretch>
+                  </pic:blipFill>
+                  <pic:spPr>
+                    <a:xfrm>
+                      <a:off x="0" y="0"/>
+                      <a:ext cx="5731510" cy="1426210"/>
+                    </a:xfrm>
+                    <a:prstGeom prst="rect">
+                      <a:avLst/>
+                    </a:prstGeom>
+                  </pic:spPr>
+                </pic:pic>
+              </a:graphicData>
+            </a:graphic>
+          </wp:inline>
+        </w:drawing>
+      </w:r>
+    </w:p>
+    <w:p>
+      <w:pPr>
+        <w:rPr>
+          <w:lang w:val="en-US"/>
+        </w:rPr>
+      </w:pPr>
+    </w:p>
+    <w:p>
+      <w:pPr>
+        <w:rPr>
+          <w:lang w:val="en-US"/>
+        </w:rPr>
+      </w:pPr>
+      <w:r>
+        <w:rPr>
+          <w:lang w:val="en-US"/>
+        </w:rPr>
+        <w:tab/>
+      </w:r>
+      <w:r>
+        <w:rPr>
+          <w:lang w:val="en-US"/>
+        </w:rPr>
+        <w:t>The Tests with the registered status will appear. Select which one you wish to register a sample.</w:t>
+      </w:r>
+      <w:r>
+        <w:rPr>
+          <w:lang w:val="en-US"/>
+        </w:rPr>
+        <w:t xml:space="preserve"> </w:t>
+      </w:r>
+    </w:p>
+    <w:p>
+      <w:pPr>
+        <w:rPr>
+          <w:lang w:val="en-US"/>
+        </w:rPr>
+      </w:pPr>
+      <w:r>
+        <w:rPr>
+          <w:noProof/>
+          <w:lang w:val="en-US"/>
+        </w:rPr>
+        <w:drawing>
+          <wp:inline distT="0" distB="0" distL="0" distR="0" wp14:anchorId="601B8D82" wp14:editId="1A5257BE">
+            <wp:extent cx="5731510" cy="578485"/>
+            <wp:effectExtent l="0" t="0" r="2540" b="0"/>
+            <wp:docPr id="24" name="Picture 24"/>
+            <wp:cNvGraphicFramePr>
+              <a:graphicFrameLocks xmlns:a="http://schemas.openxmlformats.org/drawingml/2006/main" noChangeAspect="1"/>
+            </wp:cNvGraphicFramePr>
+            <a:graphic xmlns:a="http://schemas.openxmlformats.org/drawingml/2006/main">
+              <a:graphicData uri="http://schemas.openxmlformats.org/drawingml/2006/picture">
+                <pic:pic xmlns:pic="http://schemas.openxmlformats.org/drawingml/2006/picture">
+                  <pic:nvPicPr>
+                    <pic:cNvPr id="1" name=""/>
+                    <pic:cNvPicPr/>
+                  </pic:nvPicPr>
+                  <pic:blipFill>
+                    <a:blip r:embed="rId35"/>
+                    <a:stretch>
+                      <a:fillRect/>
+                    </a:stretch>
+                  </pic:blipFill>
+                  <pic:spPr>
+                    <a:xfrm>
+                      <a:off x="0" y="0"/>
+                      <a:ext cx="5731510" cy="578485"/>
+                    </a:xfrm>
+                    <a:prstGeom prst="rect">
+                      <a:avLst/>
+                    </a:prstGeom>
+                  </pic:spPr>
+                </pic:pic>
+              </a:graphicData>
+            </a:graphic>
+          </wp:inline>
+        </w:drawing>
+      </w:r>
+    </w:p>
+    <w:p>
+      <w:pPr>
+        <w:rPr>
+          <w:lang w:val="en-US"/>
+        </w:rPr>
+      </w:pPr>
+      <w:r>
+        <w:rPr>
+          <w:lang w:val="en-US"/>
+        </w:rPr>
+        <w:tab/>
+        <w:t xml:space="preserve">Information about the test will be displayed on the UI, press “Y” if you want to keep this process going or “N” to stop it. </w:t>
+      </w:r>
+      <w:proofErr w:type="gramStart"/>
+      <w:r>
+        <w:rPr>
+          <w:lang w:val="en-US"/>
+        </w:rPr>
+        <w:t>If you keep going on with it, the system will ask you how many samples you wish to create, select the amount of samples you wish to generate and the samples will successfully be created, you’ve to wait a bit until they get generated on your file, the more the amount of samples you wish to create the more time it takes for the samples to be generated.</w:t>
+      </w:r>
+      <w:proofErr w:type="gramEnd"/>
+    </w:p>
+    <w:p>
+      <w:pPr>
+        <w:rPr>
+          <w:lang w:val="en-US"/>
+        </w:rPr>
+      </w:pPr>
+      <w:r>
+        <w:rPr>
+          <w:lang w:val="en-US"/>
+        </w:rPr>
+        <w:tab/>
+        <w:t xml:space="preserve">All samples </w:t>
+      </w:r>
+      <w:proofErr w:type="gramStart"/>
+      <w:r>
+        <w:rPr>
+          <w:lang w:val="en-US"/>
+        </w:rPr>
+        <w:t>will be saved</w:t>
+      </w:r>
+      <w:proofErr w:type="gramEnd"/>
+      <w:r>
+        <w:rPr>
+          <w:lang w:val="en-US"/>
+        </w:rPr>
+        <w:t xml:space="preserve"> on the “Samples” folder.</w:t>
+      </w:r>
+    </w:p>
+    <w:p>
+      <w:pPr>
+        <w:jc w:val="center"/>
+        <w:rPr>
+          <w:lang w:val="en-US"/>
+        </w:rPr>
+      </w:pPr>
+      <w:r>
+        <w:rPr>
+          <w:noProof/>
+          <w:lang w:val="en-US"/>
+        </w:rPr>
+        <w:drawing>
+          <wp:inline distT="0" distB="0" distL="0" distR="0" wp14:anchorId="0976A593" wp14:editId="27BAB70B">
+            <wp:extent cx="2705100" cy="1924050"/>
+            <wp:effectExtent l="0" t="0" r="0" b="0"/>
+            <wp:docPr id="27" name="Picture 27"/>
+            <wp:cNvGraphicFramePr>
+              <a:graphicFrameLocks xmlns:a="http://schemas.openxmlformats.org/drawingml/2006/main" noChangeAspect="1"/>
+            </wp:cNvGraphicFramePr>
+            <a:graphic xmlns:a="http://schemas.openxmlformats.org/drawingml/2006/main">
+              <a:graphicData uri="http://schemas.openxmlformats.org/drawingml/2006/picture">
+                <pic:pic xmlns:pic="http://schemas.openxmlformats.org/drawingml/2006/picture">
+                  <pic:nvPicPr>
+                    <pic:cNvPr id="1" name=""/>
+                    <pic:cNvPicPr/>
+                  </pic:nvPicPr>
+                  <pic:blipFill>
+                    <a:blip r:embed="rId36"/>
+                    <a:stretch>
+                      <a:fillRect/>
+                    </a:stretch>
+                  </pic:blipFill>
+                  <pic:spPr>
+                    <a:xfrm>
+                      <a:off x="0" y="0"/>
+                      <a:ext cx="2705100" cy="1924050"/>
+                    </a:xfrm>
+                    <a:prstGeom prst="rect">
+                      <a:avLst/>
+                    </a:prstGeom>
+                  </pic:spPr>
+                </pic:pic>
+              </a:graphicData>
+            </a:graphic>
+          </wp:inline>
+        </w:drawing>
+      </w:r>
+    </w:p>
+    <w:p>
+      <w:pPr>
+        <w:rPr>
+          <w:lang w:val="en-US"/>
+        </w:rPr>
+      </w:pPr>
     </w:p>
     <w:p>
       <w:pPr>
@@ -8223,14 +9135,311 @@
           <w:lang w:val="en-US"/>
         </w:rPr>
       </w:pPr>
-      <w:bookmarkStart w:id="13" w:name="_Toc74048416"/>
-      <w:r>
-        <w:rPr>
-          <w:lang w:val="en-US"/>
-        </w:rPr>
-        <w:t>Specify a new Parameter</w:t>
-      </w:r>
-      <w:bookmarkEnd w:id="13"/>
+      <w:bookmarkStart w:id="15" w:name="_Toc74048419"/>
+      <w:r>
+        <w:rPr>
+          <w:lang w:val="en-US"/>
+        </w:rPr>
+        <w:t>Record Results</w:t>
+      </w:r>
+      <w:bookmarkEnd w:id="15"/>
+    </w:p>
+    <w:p>
+      <w:pPr>
+        <w:ind w:firstLine="708"/>
+        <w:rPr>
+          <w:lang w:val="en-US"/>
+        </w:rPr>
+      </w:pPr>
+      <w:r>
+        <w:rPr>
+          <w:lang w:val="en-US"/>
+        </w:rPr>
+        <w:t xml:space="preserve">If you did not yet </w:t>
+      </w:r>
+      <w:r>
+        <w:rPr>
+          <w:lang w:val="en-US"/>
+        </w:rPr>
+        <w:t>we highly advise you to go to the “</w:t>
+      </w:r>
+      <w:r>
+        <w:rPr>
+          <w:lang w:val="en-US"/>
+        </w:rPr>
+        <w:t>Record Sample</w:t>
+      </w:r>
+      <w:r>
+        <w:rPr>
+          <w:lang w:val="en-US"/>
+        </w:rPr>
+        <w:t xml:space="preserve">” </w:t>
+      </w:r>
+      <w:r>
+        <w:rPr>
+          <w:lang w:val="en-US"/>
+        </w:rPr>
+        <w:t>part</w:t>
+      </w:r>
+      <w:r>
+        <w:rPr>
+          <w:lang w:val="en-US"/>
+        </w:rPr>
+        <w:t>, if you have already read it</w:t>
+      </w:r>
+      <w:r>
+        <w:rPr>
+          <w:lang w:val="en-US"/>
+        </w:rPr>
+        <w:t>, t</w:t>
+      </w:r>
+      <w:r>
+        <w:rPr>
+          <w:lang w:val="en-US"/>
+        </w:rPr>
+        <w:t xml:space="preserve">his is a function for the </w:t>
+      </w:r>
+      <w:r>
+        <w:rPr>
+          <w:lang w:val="en-US"/>
+        </w:rPr>
+        <w:t xml:space="preserve">Clinical Chemical Technologist </w:t>
+      </w:r>
+      <w:r>
+        <w:rPr>
+          <w:lang w:val="en-US"/>
+        </w:rPr>
+        <w:t>Role, log in as a Medical Lab Technician to access its menu.</w:t>
+      </w:r>
+    </w:p>
+    <w:p>
+      <w:pPr>
+        <w:ind w:firstLine="708"/>
+        <w:jc w:val="center"/>
+        <w:rPr>
+          <w:lang w:val="en-US"/>
+        </w:rPr>
+      </w:pPr>
+      <w:r>
+        <w:rPr>
+          <w:noProof/>
+          <w:lang w:val="en-US"/>
+        </w:rPr>
+        <w:lastRenderedPageBreak/>
+        <w:drawing>
+          <wp:inline distT="0" distB="0" distL="0" distR="0" wp14:anchorId="6BBDD473" wp14:editId="6C8C4094">
+            <wp:extent cx="4333875" cy="1304925"/>
+            <wp:effectExtent l="0" t="0" r="9525" b="9525"/>
+            <wp:docPr id="25" name="Picture 25"/>
+            <wp:cNvGraphicFramePr>
+              <a:graphicFrameLocks xmlns:a="http://schemas.openxmlformats.org/drawingml/2006/main" noChangeAspect="1"/>
+            </wp:cNvGraphicFramePr>
+            <a:graphic xmlns:a="http://schemas.openxmlformats.org/drawingml/2006/main">
+              <a:graphicData uri="http://schemas.openxmlformats.org/drawingml/2006/picture">
+                <pic:pic xmlns:pic="http://schemas.openxmlformats.org/drawingml/2006/picture">
+                  <pic:nvPicPr>
+                    <pic:cNvPr id="1" name=""/>
+                    <pic:cNvPicPr/>
+                  </pic:nvPicPr>
+                  <pic:blipFill>
+                    <a:blip r:embed="rId37"/>
+                    <a:stretch>
+                      <a:fillRect/>
+                    </a:stretch>
+                  </pic:blipFill>
+                  <pic:spPr>
+                    <a:xfrm>
+                      <a:off x="0" y="0"/>
+                      <a:ext cx="4333875" cy="1304925"/>
+                    </a:xfrm>
+                    <a:prstGeom prst="rect">
+                      <a:avLst/>
+                    </a:prstGeom>
+                  </pic:spPr>
+                </pic:pic>
+              </a:graphicData>
+            </a:graphic>
+          </wp:inline>
+        </w:drawing>
+      </w:r>
+    </w:p>
+    <w:p>
+      <w:pPr>
+        <w:rPr>
+          <w:lang w:val="en-US"/>
+        </w:rPr>
+      </w:pPr>
+      <w:r>
+        <w:rPr>
+          <w:lang w:val="en-US"/>
+        </w:rPr>
+        <w:tab/>
+        <w:t>Press the “Record Test Result” option to access its UI,</w:t>
+      </w:r>
+      <w:r>
+        <w:rPr>
+          <w:lang w:val="en-US"/>
+        </w:rPr>
+        <w:t xml:space="preserve"> the list of Sample Register Tests will appear:</w:t>
+      </w:r>
+    </w:p>
+    <w:p>
+      <w:pPr>
+        <w:jc w:val="center"/>
+        <w:rPr>
+          <w:lang w:val="en-US"/>
+        </w:rPr>
+      </w:pPr>
+      <w:r>
+        <w:rPr>
+          <w:noProof/>
+          <w:lang w:val="en-US"/>
+        </w:rPr>
+        <w:drawing>
+          <wp:inline distT="0" distB="0" distL="0" distR="0" wp14:anchorId="5457D7C4" wp14:editId="48FD5684">
+            <wp:extent cx="3600450" cy="2009775"/>
+            <wp:effectExtent l="0" t="0" r="0" b="9525"/>
+            <wp:docPr id="28" name="Picture 28"/>
+            <wp:cNvGraphicFramePr>
+              <a:graphicFrameLocks xmlns:a="http://schemas.openxmlformats.org/drawingml/2006/main" noChangeAspect="1"/>
+            </wp:cNvGraphicFramePr>
+            <a:graphic xmlns:a="http://schemas.openxmlformats.org/drawingml/2006/main">
+              <a:graphicData uri="http://schemas.openxmlformats.org/drawingml/2006/picture">
+                <pic:pic xmlns:pic="http://schemas.openxmlformats.org/drawingml/2006/picture">
+                  <pic:nvPicPr>
+                    <pic:cNvPr id="1" name=""/>
+                    <pic:cNvPicPr/>
+                  </pic:nvPicPr>
+                  <pic:blipFill>
+                    <a:blip r:embed="rId38"/>
+                    <a:stretch>
+                      <a:fillRect/>
+                    </a:stretch>
+                  </pic:blipFill>
+                  <pic:spPr>
+                    <a:xfrm>
+                      <a:off x="0" y="0"/>
+                      <a:ext cx="3600450" cy="2009775"/>
+                    </a:xfrm>
+                    <a:prstGeom prst="rect">
+                      <a:avLst/>
+                    </a:prstGeom>
+                  </pic:spPr>
+                </pic:pic>
+              </a:graphicData>
+            </a:graphic>
+          </wp:inline>
+        </w:drawing>
+      </w:r>
+    </w:p>
+    <w:p>
+      <w:pPr>
+        <w:rPr>
+          <w:lang w:val="en-US"/>
+        </w:rPr>
+      </w:pPr>
+      <w:r>
+        <w:rPr>
+          <w:lang w:val="en-US"/>
+        </w:rPr>
+        <w:tab/>
+      </w:r>
+      <w:r>
+        <w:rPr>
+          <w:lang w:val="en-US"/>
+        </w:rPr>
+        <w:t>The tests with the Sample Collected status will appear. S</w:t>
+      </w:r>
+      <w:r>
+        <w:rPr>
+          <w:lang w:val="en-US"/>
+        </w:rPr>
+        <w:t>elect the test you want to record the results, select one of the Parameters to record the result:</w:t>
+      </w:r>
+    </w:p>
+    <w:p>
+      <w:pPr>
+        <w:jc w:val="center"/>
+        <w:rPr>
+          <w:lang w:val="en-US"/>
+        </w:rPr>
+      </w:pPr>
+      <w:r>
+        <w:rPr>
+          <w:noProof/>
+          <w:lang w:val="en-US"/>
+        </w:rPr>
+        <w:drawing>
+          <wp:inline distT="0" distB="0" distL="0" distR="0" wp14:anchorId="12F7BC44" wp14:editId="44FE3460">
+            <wp:extent cx="1981200" cy="2457450"/>
+            <wp:effectExtent l="0" t="0" r="0" b="0"/>
+            <wp:docPr id="29" name="Picture 29"/>
+            <wp:cNvGraphicFramePr>
+              <a:graphicFrameLocks xmlns:a="http://schemas.openxmlformats.org/drawingml/2006/main" noChangeAspect="1"/>
+            </wp:cNvGraphicFramePr>
+            <a:graphic xmlns:a="http://schemas.openxmlformats.org/drawingml/2006/main">
+              <a:graphicData uri="http://schemas.openxmlformats.org/drawingml/2006/picture">
+                <pic:pic xmlns:pic="http://schemas.openxmlformats.org/drawingml/2006/picture">
+                  <pic:nvPicPr>
+                    <pic:cNvPr id="1" name=""/>
+                    <pic:cNvPicPr/>
+                  </pic:nvPicPr>
+                  <pic:blipFill>
+                    <a:blip r:embed="rId39"/>
+                    <a:stretch>
+                      <a:fillRect/>
+                    </a:stretch>
+                  </pic:blipFill>
+                  <pic:spPr>
+                    <a:xfrm>
+                      <a:off x="0" y="0"/>
+                      <a:ext cx="1981200" cy="2457450"/>
+                    </a:xfrm>
+                    <a:prstGeom prst="rect">
+                      <a:avLst/>
+                    </a:prstGeom>
+                  </pic:spPr>
+                </pic:pic>
+              </a:graphicData>
+            </a:graphic>
+          </wp:inline>
+        </w:drawing>
+      </w:r>
+    </w:p>
+    <w:p>
+      <w:pPr>
+        <w:rPr>
+          <w:lang w:val="en-US"/>
+        </w:rPr>
+      </w:pPr>
+      <w:r>
+        <w:rPr>
+          <w:lang w:val="en-US"/>
+        </w:rPr>
+        <w:tab/>
+        <w:t>Type the results of the test and its Metric, then a list of your Test data will appear, asking you if you’re sure you want to save that data into your system by typing “Y”, if you don’t want to type “N”. Typing yes will make the operation be successful.</w:t>
+      </w:r>
+    </w:p>
+    <w:p>
+      <w:pPr>
+        <w:rPr>
+          <w:lang w:val="en-US"/>
+        </w:rPr>
+      </w:pPr>
+    </w:p>
+    <w:p>
+      <w:pPr>
+        <w:rPr>
+          <w:lang w:val="en-US"/>
+        </w:rPr>
+      </w:pPr>
+    </w:p>
+    <w:p>
+      <w:pPr>
+        <w:rPr>
+          <w:lang w:val="en-US"/>
+        </w:rPr>
+      </w:pPr>
     </w:p>
     <w:p>
       <w:pPr>
@@ -8246,21 +9455,304 @@
           <w:lang w:val="en-US"/>
         </w:rPr>
       </w:pPr>
-      <w:bookmarkStart w:id="14" w:name="_Toc74048417"/>
-      <w:r>
-        <w:rPr>
-          <w:lang w:val="en-US"/>
-        </w:rPr>
-        <w:t>Specify a new Category</w:t>
-      </w:r>
-      <w:bookmarkEnd w:id="14"/>
-    </w:p>
-    <w:p>
-      <w:pPr>
-        <w:rPr>
-          <w:lang w:val="en-US"/>
-        </w:rPr>
-      </w:pPr>
+      <w:bookmarkStart w:id="16" w:name="_Toc74048420"/>
+      <w:r>
+        <w:rPr>
+          <w:lang w:val="en-US"/>
+        </w:rPr>
+        <w:t>Write Report and Diagnosis</w:t>
+      </w:r>
+      <w:bookmarkEnd w:id="16"/>
+    </w:p>
+    <w:p>
+      <w:pPr>
+        <w:rPr>
+          <w:lang w:val="en-US"/>
+        </w:rPr>
+      </w:pPr>
+    </w:p>
+    <w:p>
+      <w:pPr>
+        <w:ind w:firstLine="708"/>
+        <w:rPr>
+          <w:lang w:val="en-US"/>
+        </w:rPr>
+      </w:pPr>
+      <w:r>
+        <w:rPr>
+          <w:lang w:val="en-US"/>
+        </w:rPr>
+        <w:t xml:space="preserve">If you did not yet we highly advise you to go to the “Record </w:t>
+      </w:r>
+      <w:r>
+        <w:rPr>
+          <w:lang w:val="en-US"/>
+        </w:rPr>
+        <w:t>Results</w:t>
+      </w:r>
+      <w:r>
+        <w:rPr>
+          <w:lang w:val="en-US"/>
+        </w:rPr>
+        <w:t xml:space="preserve">” </w:t>
+      </w:r>
+      <w:r>
+        <w:rPr>
+          <w:lang w:val="en-US"/>
+        </w:rPr>
+        <w:t>part</w:t>
+      </w:r>
+      <w:r>
+        <w:rPr>
+          <w:lang w:val="en-US"/>
+        </w:rPr>
+        <w:t xml:space="preserve">, if you have already read it, this is a function for the </w:t>
+      </w:r>
+      <w:r>
+        <w:rPr>
+          <w:lang w:val="en-US"/>
+        </w:rPr>
+        <w:t xml:space="preserve">Specialist Doctor </w:t>
+      </w:r>
+      <w:r>
+        <w:rPr>
+          <w:lang w:val="en-US"/>
+        </w:rPr>
+        <w:t xml:space="preserve">Role, log in as a </w:t>
+      </w:r>
+      <w:r>
+        <w:rPr>
+          <w:lang w:val="en-US"/>
+        </w:rPr>
+        <w:t>Specialist Doctor to access its menu:</w:t>
+      </w:r>
+    </w:p>
+    <w:p>
+      <w:pPr>
+        <w:ind w:firstLine="708"/>
+        <w:jc w:val="center"/>
+        <w:rPr>
+          <w:lang w:val="en-US"/>
+        </w:rPr>
+      </w:pPr>
+      <w:r>
+        <w:rPr>
+          <w:noProof/>
+          <w:lang w:val="en-US"/>
+        </w:rPr>
+        <w:drawing>
+          <wp:inline distT="0" distB="0" distL="0" distR="0" wp14:anchorId="6C85E87A" wp14:editId="68347F70">
+            <wp:extent cx="4295775" cy="1114425"/>
+            <wp:effectExtent l="0" t="0" r="9525" b="9525"/>
+            <wp:docPr id="30" name="Picture 30"/>
+            <wp:cNvGraphicFramePr>
+              <a:graphicFrameLocks xmlns:a="http://schemas.openxmlformats.org/drawingml/2006/main" noChangeAspect="1"/>
+            </wp:cNvGraphicFramePr>
+            <a:graphic xmlns:a="http://schemas.openxmlformats.org/drawingml/2006/main">
+              <a:graphicData uri="http://schemas.openxmlformats.org/drawingml/2006/picture">
+                <pic:pic xmlns:pic="http://schemas.openxmlformats.org/drawingml/2006/picture">
+                  <pic:nvPicPr>
+                    <pic:cNvPr id="1" name=""/>
+                    <pic:cNvPicPr/>
+                  </pic:nvPicPr>
+                  <pic:blipFill>
+                    <a:blip r:embed="rId40"/>
+                    <a:stretch>
+                      <a:fillRect/>
+                    </a:stretch>
+                  </pic:blipFill>
+                  <pic:spPr>
+                    <a:xfrm>
+                      <a:off x="0" y="0"/>
+                      <a:ext cx="4295775" cy="1114425"/>
+                    </a:xfrm>
+                    <a:prstGeom prst="rect">
+                      <a:avLst/>
+                    </a:prstGeom>
+                  </pic:spPr>
+                </pic:pic>
+              </a:graphicData>
+            </a:graphic>
+          </wp:inline>
+        </w:drawing>
+      </w:r>
+    </w:p>
+    <w:p>
+      <w:pPr>
+        <w:ind w:firstLine="708"/>
+        <w:rPr>
+          <w:lang w:val="en-US"/>
+        </w:rPr>
+      </w:pPr>
+    </w:p>
+    <w:p>
+      <w:pPr>
+        <w:ind w:firstLine="708"/>
+        <w:rPr>
+          <w:lang w:val="en-US"/>
+        </w:rPr>
+      </w:pPr>
+      <w:r>
+        <w:rPr>
+          <w:lang w:val="en-US"/>
+        </w:rPr>
+        <w:t>Select the “Diagnosis – Write Report” option to access its UI, the Tests with the Sample Analyzed status will appear.</w:t>
+      </w:r>
+    </w:p>
+    <w:p>
+      <w:pPr>
+        <w:ind w:firstLine="708"/>
+        <w:jc w:val="center"/>
+        <w:rPr>
+          <w:lang w:val="en-US"/>
+        </w:rPr>
+      </w:pPr>
+      <w:r>
+        <w:rPr>
+          <w:noProof/>
+          <w:lang w:val="en-US"/>
+        </w:rPr>
+        <w:drawing>
+          <wp:inline distT="0" distB="0" distL="0" distR="0" wp14:anchorId="76536EBC" wp14:editId="79CC0B45">
+            <wp:extent cx="2571750" cy="2219325"/>
+            <wp:effectExtent l="0" t="0" r="0" b="9525"/>
+            <wp:docPr id="31" name="Picture 31"/>
+            <wp:cNvGraphicFramePr>
+              <a:graphicFrameLocks xmlns:a="http://schemas.openxmlformats.org/drawingml/2006/main" noChangeAspect="1"/>
+            </wp:cNvGraphicFramePr>
+            <a:graphic xmlns:a="http://schemas.openxmlformats.org/drawingml/2006/main">
+              <a:graphicData uri="http://schemas.openxmlformats.org/drawingml/2006/picture">
+                <pic:pic xmlns:pic="http://schemas.openxmlformats.org/drawingml/2006/picture">
+                  <pic:nvPicPr>
+                    <pic:cNvPr id="1" name=""/>
+                    <pic:cNvPicPr/>
+                  </pic:nvPicPr>
+                  <pic:blipFill>
+                    <a:blip r:embed="rId41"/>
+                    <a:stretch>
+                      <a:fillRect/>
+                    </a:stretch>
+                  </pic:blipFill>
+                  <pic:spPr>
+                    <a:xfrm>
+                      <a:off x="0" y="0"/>
+                      <a:ext cx="2571750" cy="2219325"/>
+                    </a:xfrm>
+                    <a:prstGeom prst="rect">
+                      <a:avLst/>
+                    </a:prstGeom>
+                  </pic:spPr>
+                </pic:pic>
+              </a:graphicData>
+            </a:graphic>
+          </wp:inline>
+        </w:drawing>
+      </w:r>
+    </w:p>
+    <w:p>
+      <w:pPr>
+        <w:ind w:firstLine="708"/>
+        <w:rPr>
+          <w:lang w:val="en-US"/>
+        </w:rPr>
+      </w:pPr>
+    </w:p>
+    <w:p>
+      <w:pPr>
+        <w:rPr>
+          <w:lang w:val="en-US"/>
+        </w:rPr>
+      </w:pPr>
+      <w:r>
+        <w:rPr>
+          <w:lang w:val="en-US"/>
+        </w:rPr>
+        <w:tab/>
+        <w:t>Select the test you wish to write a report on by typing its number. After doing so, write the diagnosis and then a list of the Test data will appear, asking you to confirm the data:</w:t>
+      </w:r>
+    </w:p>
+    <w:p>
+      <w:pPr>
+        <w:rPr>
+          <w:lang w:val="en-US"/>
+        </w:rPr>
+      </w:pPr>
+      <w:r>
+        <w:rPr>
+          <w:noProof/>
+          <w:lang w:val="en-US"/>
+        </w:rPr>
+        <w:drawing>
+          <wp:inline distT="0" distB="0" distL="0" distR="0" wp14:anchorId="701E272D" wp14:editId="1F7E80DC">
+            <wp:extent cx="5731510" cy="1349375"/>
+            <wp:effectExtent l="0" t="0" r="2540" b="3175"/>
+            <wp:docPr id="32" name="Picture 32"/>
+            <wp:cNvGraphicFramePr>
+              <a:graphicFrameLocks xmlns:a="http://schemas.openxmlformats.org/drawingml/2006/main" noChangeAspect="1"/>
+            </wp:cNvGraphicFramePr>
+            <a:graphic xmlns:a="http://schemas.openxmlformats.org/drawingml/2006/main">
+              <a:graphicData uri="http://schemas.openxmlformats.org/drawingml/2006/picture">
+                <pic:pic xmlns:pic="http://schemas.openxmlformats.org/drawingml/2006/picture">
+                  <pic:nvPicPr>
+                    <pic:cNvPr id="1" name=""/>
+                    <pic:cNvPicPr/>
+                  </pic:nvPicPr>
+                  <pic:blipFill>
+                    <a:blip r:embed="rId42"/>
+                    <a:stretch>
+                      <a:fillRect/>
+                    </a:stretch>
+                  </pic:blipFill>
+                  <pic:spPr>
+                    <a:xfrm>
+                      <a:off x="0" y="0"/>
+                      <a:ext cx="5731510" cy="1349375"/>
+                    </a:xfrm>
+                    <a:prstGeom prst="rect">
+                      <a:avLst/>
+                    </a:prstGeom>
+                  </pic:spPr>
+                </pic:pic>
+              </a:graphicData>
+            </a:graphic>
+          </wp:inline>
+        </w:drawing>
+      </w:r>
+    </w:p>
+    <w:p>
+      <w:pPr>
+        <w:rPr>
+          <w:lang w:val="en-US"/>
+        </w:rPr>
+      </w:pPr>
+    </w:p>
+    <w:p>
+      <w:pPr>
+        <w:rPr>
+          <w:lang w:val="en-US"/>
+        </w:rPr>
+      </w:pPr>
+      <w:r>
+        <w:rPr>
+          <w:lang w:val="en-US"/>
+        </w:rPr>
+        <w:tab/>
+        <w:t xml:space="preserve">If you type “Y” the data will be saved into the system, if you press “N” the data </w:t>
+      </w:r>
+      <w:proofErr w:type="gramStart"/>
+      <w:r>
+        <w:rPr>
+          <w:lang w:val="en-US"/>
+        </w:rPr>
+        <w:t>won’t</w:t>
+      </w:r>
+      <w:proofErr w:type="gramEnd"/>
+      <w:r>
+        <w:rPr>
+          <w:lang w:val="en-US"/>
+        </w:rPr>
+        <w:t xml:space="preserve"> be saved.</w:t>
+      </w:r>
     </w:p>
     <w:p>
       <w:pPr>
@@ -8269,17 +9761,204 @@
           <w:lang w:val="en-US"/>
         </w:rPr>
       </w:pPr>
-      <w:bookmarkStart w:id="15" w:name="_Toc74048418"/>
-      <w:r>
-        <w:rPr>
-          <w:lang w:val="en-US"/>
-        </w:rPr>
-        <w:t>Record samples</w:t>
-      </w:r>
-      <w:bookmarkEnd w:id="15"/>
-    </w:p>
-    <w:p>
-      <w:pPr>
+      <w:bookmarkStart w:id="17" w:name="_Toc74048421"/>
+      <w:r>
+        <w:rPr>
+          <w:lang w:val="en-US"/>
+        </w:rPr>
+        <w:lastRenderedPageBreak/>
+        <w:t>Validate analysis and Report</w:t>
+      </w:r>
+      <w:bookmarkEnd w:id="17"/>
+    </w:p>
+    <w:p>
+      <w:pPr>
+        <w:rPr>
+          <w:lang w:val="en-US"/>
+        </w:rPr>
+      </w:pPr>
+    </w:p>
+    <w:p>
+      <w:pPr>
+        <w:ind w:firstLine="708"/>
+        <w:rPr>
+          <w:lang w:val="en-US"/>
+        </w:rPr>
+      </w:pPr>
+      <w:r>
+        <w:rPr>
+          <w:lang w:val="en-US"/>
+        </w:rPr>
+        <w:t>If you did not yet we highly advise you to go to the “Record Results” part, if you have already read it, this is a function for the</w:t>
+      </w:r>
+      <w:r>
+        <w:rPr>
+          <w:lang w:val="en-US"/>
+        </w:rPr>
+        <w:t xml:space="preserve"> Laboratory Coordinator</w:t>
+      </w:r>
+      <w:r>
+        <w:rPr>
+          <w:lang w:val="en-US"/>
+        </w:rPr>
+        <w:t xml:space="preserve"> Role, log in as a </w:t>
+      </w:r>
+      <w:r>
+        <w:rPr>
+          <w:lang w:val="en-US"/>
+        </w:rPr>
+        <w:t>Laboratory Coordinator</w:t>
+      </w:r>
+      <w:r>
+        <w:rPr>
+          <w:lang w:val="en-US"/>
+        </w:rPr>
+        <w:t xml:space="preserve"> to access its menu:</w:t>
+      </w:r>
+    </w:p>
+    <w:p>
+      <w:pPr>
+        <w:jc w:val="center"/>
+        <w:rPr>
+          <w:lang w:val="en-US"/>
+        </w:rPr>
+      </w:pPr>
+      <w:r>
+        <w:rPr>
+          <w:noProof/>
+          <w:lang w:val="en-US"/>
+        </w:rPr>
+        <w:drawing>
+          <wp:inline distT="0" distB="0" distL="0" distR="0" wp14:anchorId="34523C8F" wp14:editId="51EA13F0">
+            <wp:extent cx="4343400" cy="1323975"/>
+            <wp:effectExtent l="0" t="0" r="0" b="9525"/>
+            <wp:docPr id="33" name="Picture 33"/>
+            <wp:cNvGraphicFramePr>
+              <a:graphicFrameLocks xmlns:a="http://schemas.openxmlformats.org/drawingml/2006/main" noChangeAspect="1"/>
+            </wp:cNvGraphicFramePr>
+            <a:graphic xmlns:a="http://schemas.openxmlformats.org/drawingml/2006/main">
+              <a:graphicData uri="http://schemas.openxmlformats.org/drawingml/2006/picture">
+                <pic:pic xmlns:pic="http://schemas.openxmlformats.org/drawingml/2006/picture">
+                  <pic:nvPicPr>
+                    <pic:cNvPr id="1" name=""/>
+                    <pic:cNvPicPr/>
+                  </pic:nvPicPr>
+                  <pic:blipFill>
+                    <a:blip r:embed="rId43"/>
+                    <a:stretch>
+                      <a:fillRect/>
+                    </a:stretch>
+                  </pic:blipFill>
+                  <pic:spPr>
+                    <a:xfrm>
+                      <a:off x="0" y="0"/>
+                      <a:ext cx="4343400" cy="1323975"/>
+                    </a:xfrm>
+                    <a:prstGeom prst="rect">
+                      <a:avLst/>
+                    </a:prstGeom>
+                  </pic:spPr>
+                </pic:pic>
+              </a:graphicData>
+            </a:graphic>
+          </wp:inline>
+        </w:drawing>
+      </w:r>
+    </w:p>
+    <w:p>
+      <w:pPr>
+        <w:rPr>
+          <w:lang w:val="en-US"/>
+        </w:rPr>
+      </w:pPr>
+    </w:p>
+    <w:p>
+      <w:pPr>
+        <w:rPr>
+          <w:lang w:val="en-US"/>
+        </w:rPr>
+      </w:pPr>
+      <w:r>
+        <w:rPr>
+          <w:lang w:val="en-US"/>
+        </w:rPr>
+        <w:tab/>
+        <w:t>Select the “Validate Test” option to get access to its UI, a list of Diagnosis state Tests, will appear:</w:t>
+      </w:r>
+    </w:p>
+    <w:p>
+      <w:pPr>
+        <w:jc w:val="center"/>
+        <w:rPr>
+          <w:lang w:val="en-US"/>
+        </w:rPr>
+      </w:pPr>
+      <w:r>
+        <w:rPr>
+          <w:noProof/>
+          <w:lang w:val="en-US"/>
+        </w:rPr>
+        <w:drawing>
+          <wp:inline distT="0" distB="0" distL="0" distR="0" wp14:anchorId="730B38D2" wp14:editId="108FB8D1">
+            <wp:extent cx="2038350" cy="1876425"/>
+            <wp:effectExtent l="0" t="0" r="0" b="9525"/>
+            <wp:docPr id="34" name="Picture 34"/>
+            <wp:cNvGraphicFramePr>
+              <a:graphicFrameLocks xmlns:a="http://schemas.openxmlformats.org/drawingml/2006/main" noChangeAspect="1"/>
+            </wp:cNvGraphicFramePr>
+            <a:graphic xmlns:a="http://schemas.openxmlformats.org/drawingml/2006/main">
+              <a:graphicData uri="http://schemas.openxmlformats.org/drawingml/2006/picture">
+                <pic:pic xmlns:pic="http://schemas.openxmlformats.org/drawingml/2006/picture">
+                  <pic:nvPicPr>
+                    <pic:cNvPr id="1" name=""/>
+                    <pic:cNvPicPr/>
+                  </pic:nvPicPr>
+                  <pic:blipFill>
+                    <a:blip r:embed="rId44"/>
+                    <a:stretch>
+                      <a:fillRect/>
+                    </a:stretch>
+                  </pic:blipFill>
+                  <pic:spPr>
+                    <a:xfrm>
+                      <a:off x="0" y="0"/>
+                      <a:ext cx="2038350" cy="1876425"/>
+                    </a:xfrm>
+                    <a:prstGeom prst="rect">
+                      <a:avLst/>
+                    </a:prstGeom>
+                  </pic:spPr>
+                </pic:pic>
+              </a:graphicData>
+            </a:graphic>
+          </wp:inline>
+        </w:drawing>
+      </w:r>
+    </w:p>
+    <w:p>
+      <w:pPr>
+        <w:rPr>
+          <w:lang w:val="en-US"/>
+        </w:rPr>
+      </w:pPr>
+    </w:p>
+    <w:p>
+      <w:pPr>
+        <w:rPr>
+          <w:lang w:val="en-US"/>
+        </w:rPr>
+      </w:pPr>
+      <w:r>
+        <w:rPr>
+          <w:lang w:val="en-US"/>
+        </w:rPr>
+        <w:tab/>
+        <w:t>Select the Test you wish to validate, by typing its number, the program will ask you if you’re sure if you want to validate the Test, by pressing “Y” the test will become validated, if you don’t want to, just press “N”, the program will ask you if you want to validate another Test.</w:t>
+      </w:r>
+    </w:p>
+    <w:p>
+      <w:pPr>
+        <w:jc w:val="center"/>
         <w:rPr>
           <w:lang w:val="en-US"/>
         </w:rPr>
@@ -8292,14 +9971,241 @@
           <w:lang w:val="en-US"/>
         </w:rPr>
       </w:pPr>
-      <w:bookmarkStart w:id="16" w:name="_Toc74048419"/>
-      <w:r>
-        <w:rPr>
-          <w:lang w:val="en-US"/>
-        </w:rPr>
-        <w:t>Record Results</w:t>
-      </w:r>
-      <w:bookmarkEnd w:id="16"/>
+      <w:bookmarkStart w:id="18" w:name="_Toc74048422"/>
+      <w:r>
+        <w:rPr>
+          <w:lang w:val="en-US"/>
+        </w:rPr>
+        <w:t xml:space="preserve">Import </w:t>
+      </w:r>
+      <w:r>
+        <w:rPr>
+          <w:lang w:val="en-US"/>
+        </w:rPr>
+        <w:t xml:space="preserve">tests via a </w:t>
+      </w:r>
+      <w:r>
+        <w:rPr>
+          <w:lang w:val="en-US"/>
+        </w:rPr>
+        <w:t>CSV</w:t>
+      </w:r>
+      <w:r>
+        <w:rPr>
+          <w:lang w:val="en-US"/>
+        </w:rPr>
+        <w:t xml:space="preserve"> file</w:t>
+      </w:r>
+      <w:bookmarkEnd w:id="18"/>
+    </w:p>
+    <w:p>
+      <w:pPr>
+        <w:rPr>
+          <w:lang w:val="en-US"/>
+        </w:rPr>
+      </w:pPr>
+    </w:p>
+    <w:p>
+      <w:pPr>
+        <w:ind w:firstLine="708"/>
+        <w:rPr>
+          <w:lang w:val="en-US"/>
+        </w:rPr>
+      </w:pPr>
+      <w:r>
+        <w:rPr>
+          <w:lang w:val="en-US"/>
+        </w:rPr>
+        <w:t>T</w:t>
+      </w:r>
+      <w:r>
+        <w:rPr>
+          <w:lang w:val="en-US"/>
+        </w:rPr>
+        <w:t>his is a function for the Laboratory Coordinator Role, log in as a Laboratory Coordinator to access its menu:</w:t>
+      </w:r>
+    </w:p>
+    <w:p>
+      <w:pPr>
+        <w:jc w:val="center"/>
+        <w:rPr>
+          <w:lang w:val="en-US"/>
+        </w:rPr>
+      </w:pPr>
+      <w:r>
+        <w:rPr>
+          <w:noProof/>
+          <w:lang w:val="en-US"/>
+        </w:rPr>
+        <w:lastRenderedPageBreak/>
+        <w:drawing>
+          <wp:inline distT="0" distB="0" distL="0" distR="0" wp14:anchorId="15F05A16" wp14:editId="40BCB357">
+            <wp:extent cx="4305300" cy="1409700"/>
+            <wp:effectExtent l="0" t="0" r="0" b="0"/>
+            <wp:docPr id="35" name="Picture 35"/>
+            <wp:cNvGraphicFramePr>
+              <a:graphicFrameLocks xmlns:a="http://schemas.openxmlformats.org/drawingml/2006/main" noChangeAspect="1"/>
+            </wp:cNvGraphicFramePr>
+            <a:graphic xmlns:a="http://schemas.openxmlformats.org/drawingml/2006/main">
+              <a:graphicData uri="http://schemas.openxmlformats.org/drawingml/2006/picture">
+                <pic:pic xmlns:pic="http://schemas.openxmlformats.org/drawingml/2006/picture">
+                  <pic:nvPicPr>
+                    <pic:cNvPr id="1" name=""/>
+                    <pic:cNvPicPr/>
+                  </pic:nvPicPr>
+                  <pic:blipFill>
+                    <a:blip r:embed="rId45"/>
+                    <a:stretch>
+                      <a:fillRect/>
+                    </a:stretch>
+                  </pic:blipFill>
+                  <pic:spPr>
+                    <a:xfrm>
+                      <a:off x="0" y="0"/>
+                      <a:ext cx="4305300" cy="1409700"/>
+                    </a:xfrm>
+                    <a:prstGeom prst="rect">
+                      <a:avLst/>
+                    </a:prstGeom>
+                  </pic:spPr>
+                </pic:pic>
+              </a:graphicData>
+            </a:graphic>
+          </wp:inline>
+        </w:drawing>
+      </w:r>
+    </w:p>
+    <w:p>
+      <w:pPr>
+        <w:rPr>
+          <w:lang w:val="en-US"/>
+        </w:rPr>
+      </w:pPr>
+    </w:p>
+    <w:p>
+      <w:pPr>
+        <w:rPr>
+          <w:lang w:val="en-US"/>
+        </w:rPr>
+      </w:pPr>
+      <w:r>
+        <w:rPr>
+          <w:lang w:val="en-US"/>
+        </w:rPr>
+        <w:tab/>
+        <w:t xml:space="preserve">Select the “Import Clinical Tests from a CSV file” option, to access its UI, the program will ask for the file you want to import the Tests </w:t>
+      </w:r>
+      <w:proofErr w:type="gramStart"/>
+      <w:r>
+        <w:rPr>
+          <w:lang w:val="en-US"/>
+        </w:rPr>
+        <w:t>from</w:t>
+      </w:r>
+      <w:proofErr w:type="gramEnd"/>
+      <w:r>
+        <w:rPr>
+          <w:lang w:val="en-US"/>
+        </w:rPr>
+        <w:t>:</w:t>
+      </w:r>
+    </w:p>
+    <w:p>
+      <w:pPr>
+        <w:jc w:val="center"/>
+        <w:rPr>
+          <w:lang w:val="en-US"/>
+        </w:rPr>
+      </w:pPr>
+      <w:r>
+        <w:rPr>
+          <w:noProof/>
+          <w:lang w:val="en-US"/>
+        </w:rPr>
+        <w:drawing>
+          <wp:inline distT="0" distB="0" distL="0" distR="0" wp14:anchorId="68FA73A8" wp14:editId="6B33D06A">
+            <wp:extent cx="1304925" cy="428625"/>
+            <wp:effectExtent l="0" t="0" r="9525" b="9525"/>
+            <wp:docPr id="36" name="Picture 36"/>
+            <wp:cNvGraphicFramePr>
+              <a:graphicFrameLocks xmlns:a="http://schemas.openxmlformats.org/drawingml/2006/main" noChangeAspect="1"/>
+            </wp:cNvGraphicFramePr>
+            <a:graphic xmlns:a="http://schemas.openxmlformats.org/drawingml/2006/main">
+              <a:graphicData uri="http://schemas.openxmlformats.org/drawingml/2006/picture">
+                <pic:pic xmlns:pic="http://schemas.openxmlformats.org/drawingml/2006/picture">
+                  <pic:nvPicPr>
+                    <pic:cNvPr id="1" name=""/>
+                    <pic:cNvPicPr/>
+                  </pic:nvPicPr>
+                  <pic:blipFill>
+                    <a:blip r:embed="rId46"/>
+                    <a:stretch>
+                      <a:fillRect/>
+                    </a:stretch>
+                  </pic:blipFill>
+                  <pic:spPr>
+                    <a:xfrm>
+                      <a:off x="0" y="0"/>
+                      <a:ext cx="1304925" cy="428625"/>
+                    </a:xfrm>
+                    <a:prstGeom prst="rect">
+                      <a:avLst/>
+                    </a:prstGeom>
+                  </pic:spPr>
+                </pic:pic>
+              </a:graphicData>
+            </a:graphic>
+          </wp:inline>
+        </w:drawing>
+      </w:r>
+    </w:p>
+    <w:p>
+      <w:pPr>
+        <w:rPr>
+          <w:lang w:val="en-US"/>
+        </w:rPr>
+      </w:pPr>
+      <w:r>
+        <w:rPr>
+          <w:lang w:val="en-US"/>
+        </w:rPr>
+        <w:tab/>
+        <w:t xml:space="preserve">The program will start saving the tests </w:t>
+      </w:r>
+      <w:proofErr w:type="gramStart"/>
+      <w:r>
+        <w:rPr>
+          <w:lang w:val="en-US"/>
+        </w:rPr>
+        <w:t>you’ve</w:t>
+      </w:r>
+      <w:proofErr w:type="gramEnd"/>
+      <w:r>
+        <w:rPr>
+          <w:lang w:val="en-US"/>
+        </w:rPr>
+        <w:t xml:space="preserve"> in your file, note if you’ve two equal tests, the program will only accept one of them. The clients will be registered as well however if there’s repetitive clients, only one of them will be accepted this also applies to clients having the same emails, so please avoid having similar tests or clients.</w:t>
+      </w:r>
+    </w:p>
+    <w:p>
+      <w:pPr>
+        <w:rPr>
+          <w:lang w:val="en-US"/>
+        </w:rPr>
+      </w:pPr>
+      <w:r>
+        <w:rPr>
+          <w:lang w:val="en-US"/>
+        </w:rPr>
+        <w:tab/>
+        <w:t>After importing the file, th</w:t>
+      </w:r>
+      <w:r>
+        <w:rPr>
+          <w:lang w:val="en-US"/>
+        </w:rPr>
+        <w:t>e operation will be successful.</w:t>
+      </w:r>
     </w:p>
     <w:p>
       <w:pPr>
@@ -8315,14 +10221,392 @@
           <w:lang w:val="en-US"/>
         </w:rPr>
       </w:pPr>
-      <w:bookmarkStart w:id="17" w:name="_Toc74048420"/>
-      <w:r>
-        <w:rPr>
-          <w:lang w:val="en-US"/>
-        </w:rPr>
-        <w:t>Write Report and Diagnosis</w:t>
-      </w:r>
-      <w:bookmarkEnd w:id="17"/>
+      <w:bookmarkStart w:id="19" w:name="_Toc74048423"/>
+      <w:r>
+        <w:rPr>
+          <w:lang w:val="en-US"/>
+        </w:rPr>
+        <w:t>Send Covid-19 Report to the NHS</w:t>
+      </w:r>
+      <w:bookmarkEnd w:id="19"/>
+    </w:p>
+    <w:p>
+      <w:pPr>
+        <w:rPr>
+          <w:lang w:val="en-US"/>
+        </w:rPr>
+      </w:pPr>
+    </w:p>
+    <w:p>
+      <w:pPr>
+        <w:ind w:firstLine="708"/>
+        <w:rPr>
+          <w:lang w:val="en-US"/>
+        </w:rPr>
+      </w:pPr>
+      <w:r>
+        <w:rPr>
+          <w:lang w:val="en-US"/>
+        </w:rPr>
+        <w:t>T</w:t>
+      </w:r>
+      <w:r>
+        <w:rPr>
+          <w:lang w:val="en-US"/>
+        </w:rPr>
+        <w:t xml:space="preserve">his is a function for the </w:t>
+      </w:r>
+      <w:r>
+        <w:rPr>
+          <w:lang w:val="en-US"/>
+        </w:rPr>
+        <w:t xml:space="preserve">Administrator </w:t>
+      </w:r>
+      <w:r>
+        <w:rPr>
+          <w:lang w:val="en-US"/>
+        </w:rPr>
+        <w:t xml:space="preserve">Role, log in as </w:t>
+      </w:r>
+      <w:r>
+        <w:rPr>
+          <w:lang w:val="en-US"/>
+        </w:rPr>
+        <w:t xml:space="preserve">an Administrator </w:t>
+      </w:r>
+      <w:r>
+        <w:rPr>
+          <w:lang w:val="en-US"/>
+        </w:rPr>
+        <w:t>to access its menu:</w:t>
+      </w:r>
+    </w:p>
+    <w:p>
+      <w:pPr>
+        <w:ind w:firstLine="708"/>
+        <w:jc w:val="center"/>
+        <w:rPr>
+          <w:lang w:val="en-US"/>
+        </w:rPr>
+      </w:pPr>
+      <w:r>
+        <w:rPr>
+          <w:noProof/>
+          <w:lang w:val="en-US"/>
+        </w:rPr>
+        <w:drawing>
+          <wp:inline distT="0" distB="0" distL="0" distR="0" wp14:anchorId="519E6349" wp14:editId="4453BB5D">
+            <wp:extent cx="4219575" cy="2266950"/>
+            <wp:effectExtent l="0" t="0" r="9525" b="0"/>
+            <wp:docPr id="37" name="Picture 37"/>
+            <wp:cNvGraphicFramePr>
+              <a:graphicFrameLocks xmlns:a="http://schemas.openxmlformats.org/drawingml/2006/main" noChangeAspect="1"/>
+            </wp:cNvGraphicFramePr>
+            <a:graphic xmlns:a="http://schemas.openxmlformats.org/drawingml/2006/main">
+              <a:graphicData uri="http://schemas.openxmlformats.org/drawingml/2006/picture">
+                <pic:pic xmlns:pic="http://schemas.openxmlformats.org/drawingml/2006/picture">
+                  <pic:nvPicPr>
+                    <pic:cNvPr id="1" name=""/>
+                    <pic:cNvPicPr/>
+                  </pic:nvPicPr>
+                  <pic:blipFill>
+                    <a:blip r:embed="rId47"/>
+                    <a:stretch>
+                      <a:fillRect/>
+                    </a:stretch>
+                  </pic:blipFill>
+                  <pic:spPr>
+                    <a:xfrm>
+                      <a:off x="0" y="0"/>
+                      <a:ext cx="4219575" cy="2266950"/>
+                    </a:xfrm>
+                    <a:prstGeom prst="rect">
+                      <a:avLst/>
+                    </a:prstGeom>
+                  </pic:spPr>
+                </pic:pic>
+              </a:graphicData>
+            </a:graphic>
+          </wp:inline>
+        </w:drawing>
+      </w:r>
+    </w:p>
+    <w:p>
+      <w:pPr>
+        <w:ind w:firstLine="708"/>
+        <w:rPr>
+          <w:lang w:val="en-US"/>
+        </w:rPr>
+      </w:pPr>
+      <w:r>
+        <w:rPr>
+          <w:lang w:val="en-US"/>
+        </w:rPr>
+        <w:t xml:space="preserve">Select the “Send </w:t>
+      </w:r>
+      <w:proofErr w:type="spellStart"/>
+      <w:r>
+        <w:rPr>
+          <w:lang w:val="en-US"/>
+        </w:rPr>
+        <w:t>Covid</w:t>
+      </w:r>
+      <w:proofErr w:type="spellEnd"/>
+      <w:r>
+        <w:rPr>
+          <w:lang w:val="en-US"/>
+        </w:rPr>
+        <w:t xml:space="preserve"> report to </w:t>
+      </w:r>
+      <w:proofErr w:type="spellStart"/>
+      <w:r>
+        <w:rPr>
+          <w:lang w:val="en-US"/>
+        </w:rPr>
+        <w:t>Nhs</w:t>
+      </w:r>
+      <w:proofErr w:type="spellEnd"/>
+      <w:r>
+        <w:rPr>
+          <w:lang w:val="en-US"/>
+        </w:rPr>
+        <w:t>” to access its UI:</w:t>
+      </w:r>
+    </w:p>
+    <w:p>
+      <w:pPr>
+        <w:ind w:firstLine="708"/>
+        <w:jc w:val="center"/>
+        <w:rPr>
+          <w:lang w:val="en-US"/>
+        </w:rPr>
+      </w:pPr>
+      <w:r>
+        <w:rPr>
+          <w:noProof/>
+          <w:lang w:val="en-US"/>
+        </w:rPr>
+        <w:lastRenderedPageBreak/>
+        <w:drawing>
+          <wp:inline distT="0" distB="0" distL="0" distR="0" wp14:anchorId="0D2E0CEF" wp14:editId="3A4B4D4A">
+            <wp:extent cx="5731510" cy="3918585"/>
+            <wp:effectExtent l="0" t="0" r="2540" b="5715"/>
+            <wp:docPr id="38" name="Picture 38"/>
+            <wp:cNvGraphicFramePr>
+              <a:graphicFrameLocks xmlns:a="http://schemas.openxmlformats.org/drawingml/2006/main" noChangeAspect="1"/>
+            </wp:cNvGraphicFramePr>
+            <a:graphic xmlns:a="http://schemas.openxmlformats.org/drawingml/2006/main">
+              <a:graphicData uri="http://schemas.openxmlformats.org/drawingml/2006/picture">
+                <pic:pic xmlns:pic="http://schemas.openxmlformats.org/drawingml/2006/picture">
+                  <pic:nvPicPr>
+                    <pic:cNvPr id="1" name=""/>
+                    <pic:cNvPicPr/>
+                  </pic:nvPicPr>
+                  <pic:blipFill>
+                    <a:blip r:embed="rId48"/>
+                    <a:stretch>
+                      <a:fillRect/>
+                    </a:stretch>
+                  </pic:blipFill>
+                  <pic:spPr>
+                    <a:xfrm>
+                      <a:off x="0" y="0"/>
+                      <a:ext cx="5731510" cy="3918585"/>
+                    </a:xfrm>
+                    <a:prstGeom prst="rect">
+                      <a:avLst/>
+                    </a:prstGeom>
+                  </pic:spPr>
+                </pic:pic>
+              </a:graphicData>
+            </a:graphic>
+          </wp:inline>
+        </w:drawing>
+      </w:r>
+    </w:p>
+    <w:p>
+      <w:pPr>
+        <w:rPr>
+          <w:lang w:val="en-US"/>
+        </w:rPr>
+      </w:pPr>
+      <w:r>
+        <w:rPr>
+          <w:lang w:val="en-US"/>
+        </w:rPr>
+        <w:tab/>
+        <w:t xml:space="preserve">Input the regression type you wish for ( Linear or Multiple), for this explanation we will set the Regression Type as Linear, if you want to know more about the regression and multiple linear regression we will further explain how they’re calculated on the MATCP part. </w:t>
+      </w:r>
+    </w:p>
+    <w:p>
+      <w:pPr>
+        <w:rPr>
+          <w:lang w:val="en-US"/>
+        </w:rPr>
+      </w:pPr>
+      <w:r>
+        <w:rPr>
+          <w:lang w:val="en-US"/>
+        </w:rPr>
+        <w:tab/>
+        <w:t xml:space="preserve">Select if you want the data to be calculated weekly or daily, the historical points which will be the number of days from the day of your current day to the past days, for example if you choose 15 historical points, it will count since the day you’re currently in, to 15 days before that day. </w:t>
+      </w:r>
+    </w:p>
+    <w:p>
+      <w:pPr>
+        <w:rPr>
+          <w:noProof/>
+          <w:lang w:val="en-US"/>
+        </w:rPr>
+      </w:pPr>
+      <w:r>
+        <w:rPr>
+          <w:lang w:val="en-US"/>
+        </w:rPr>
+        <w:tab/>
+        <w:t xml:space="preserve">Select a Starting and End date inside the historical points you inputted before, and the independent variable (Mean age or </w:t>
+      </w:r>
+      <w:proofErr w:type="gramStart"/>
+      <w:r>
+        <w:rPr>
+          <w:lang w:val="en-US"/>
+        </w:rPr>
+        <w:t>Registered</w:t>
+      </w:r>
+      <w:proofErr w:type="gramEnd"/>
+      <w:r>
+        <w:rPr>
+          <w:lang w:val="en-US"/>
+        </w:rPr>
+        <w:t xml:space="preserve"> date). With that done, your UI will look similar to this:</w:t>
+      </w:r>
+      <w:r>
+        <w:rPr>
+          <w:noProof/>
+          <w:lang w:val="en-US"/>
+        </w:rPr>
+        <w:drawing>
+          <wp:inline distT="0" distB="0" distL="0" distR="0" wp14:anchorId="19F3C190" wp14:editId="3B25EC15">
+            <wp:extent cx="5731510" cy="2857500"/>
+            <wp:effectExtent l="0" t="0" r="2540" b="0"/>
+            <wp:docPr id="39" name="Picture 39"/>
+            <wp:cNvGraphicFramePr>
+              <a:graphicFrameLocks xmlns:a="http://schemas.openxmlformats.org/drawingml/2006/main" noChangeAspect="1"/>
+            </wp:cNvGraphicFramePr>
+            <a:graphic xmlns:a="http://schemas.openxmlformats.org/drawingml/2006/main">
+              <a:graphicData uri="http://schemas.openxmlformats.org/drawingml/2006/picture">
+                <pic:pic xmlns:pic="http://schemas.openxmlformats.org/drawingml/2006/picture">
+                  <pic:nvPicPr>
+                    <pic:cNvPr id="1" name=""/>
+                    <pic:cNvPicPr/>
+                  </pic:nvPicPr>
+                  <pic:blipFill>
+                    <a:blip r:embed="rId49"/>
+                    <a:stretch>
+                      <a:fillRect/>
+                    </a:stretch>
+                  </pic:blipFill>
+                  <pic:spPr>
+                    <a:xfrm>
+                      <a:off x="0" y="0"/>
+                      <a:ext cx="5731510" cy="2857500"/>
+                    </a:xfrm>
+                    <a:prstGeom prst="rect">
+                      <a:avLst/>
+                    </a:prstGeom>
+                  </pic:spPr>
+                </pic:pic>
+              </a:graphicData>
+            </a:graphic>
+          </wp:inline>
+        </w:drawing>
+      </w:r>
+    </w:p>
+    <w:p>
+      <w:pPr>
+        <w:rPr>
+          <w:noProof/>
+          <w:lang w:val="en-US"/>
+        </w:rPr>
+      </w:pPr>
+      <w:r>
+        <w:rPr>
+          <w:noProof/>
+          <w:lang w:val="en-US"/>
+        </w:rPr>
+        <w:lastRenderedPageBreak/>
+        <w:tab/>
+        <w:t>Click on the “Send Report to NHS” button, the program will ask you to confirm the data, if you want to do so press “Ok” if not press “Cancel”. Suposing you pressed “Ok”, a txt file will be generated to your program, which will contain the daily report to the NHS.</w:t>
+      </w:r>
+    </w:p>
+    <w:p>
+      <w:pPr>
+        <w:rPr>
+          <w:noProof/>
+          <w:lang w:val="en-US"/>
+        </w:rPr>
+      </w:pPr>
+      <w:r>
+        <w:rPr>
+          <w:noProof/>
+          <w:lang w:val="en-US"/>
+        </w:rPr>
+        <w:drawing>
+          <wp:inline distT="0" distB="0" distL="0" distR="0" wp14:anchorId="023FE7AF" wp14:editId="68A7D187">
+            <wp:extent cx="2686050" cy="733425"/>
+            <wp:effectExtent l="0" t="0" r="0" b="9525"/>
+            <wp:docPr id="40" name="Picture 40"/>
+            <wp:cNvGraphicFramePr>
+              <a:graphicFrameLocks xmlns:a="http://schemas.openxmlformats.org/drawingml/2006/main" noChangeAspect="1"/>
+            </wp:cNvGraphicFramePr>
+            <a:graphic xmlns:a="http://schemas.openxmlformats.org/drawingml/2006/main">
+              <a:graphicData uri="http://schemas.openxmlformats.org/drawingml/2006/picture">
+                <pic:pic xmlns:pic="http://schemas.openxmlformats.org/drawingml/2006/picture">
+                  <pic:nvPicPr>
+                    <pic:cNvPr id="1" name=""/>
+                    <pic:cNvPicPr/>
+                  </pic:nvPicPr>
+                  <pic:blipFill>
+                    <a:blip r:embed="rId50"/>
+                    <a:stretch>
+                      <a:fillRect/>
+                    </a:stretch>
+                  </pic:blipFill>
+                  <pic:spPr>
+                    <a:xfrm>
+                      <a:off x="0" y="0"/>
+                      <a:ext cx="2686050" cy="733425"/>
+                    </a:xfrm>
+                    <a:prstGeom prst="rect">
+                      <a:avLst/>
+                    </a:prstGeom>
+                  </pic:spPr>
+                </pic:pic>
+              </a:graphicData>
+            </a:graphic>
+          </wp:inline>
+        </w:drawing>
+      </w:r>
+    </w:p>
+    <w:p>
+      <w:pPr>
+        <w:rPr>
+          <w:lang w:val="en-US"/>
+        </w:rPr>
+      </w:pPr>
+    </w:p>
+    <w:p>
+      <w:pPr>
+        <w:rPr>
+          <w:lang w:val="en-US"/>
+        </w:rPr>
+      </w:pPr>
+      <w:r>
+        <w:rPr>
+          <w:lang w:val="en-US"/>
+        </w:rPr>
+        <w:tab/>
+      </w:r>
     </w:p>
     <w:p>
       <w:pPr>
@@ -8338,76 +10622,48 @@
           <w:lang w:val="en-US"/>
         </w:rPr>
       </w:pPr>
-      <w:bookmarkStart w:id="18" w:name="_Toc74048421"/>
-      <w:r>
-        <w:rPr>
-          <w:lang w:val="en-US"/>
-        </w:rPr>
-        <w:t>Validate analysis and Report</w:t>
-      </w:r>
-      <w:bookmarkEnd w:id="18"/>
-    </w:p>
-    <w:p>
-      <w:pPr>
-        <w:rPr>
-          <w:lang w:val="en-US"/>
-        </w:rPr>
-      </w:pPr>
-    </w:p>
-    <w:p>
-      <w:pPr>
-        <w:pStyle w:val="Heading2"/>
-        <w:rPr>
-          <w:lang w:val="en-US"/>
-        </w:rPr>
-      </w:pPr>
-      <w:bookmarkStart w:id="19" w:name="_Toc74048422"/>
-      <w:r>
-        <w:rPr>
-          <w:lang w:val="en-US"/>
-        </w:rPr>
-        <w:t xml:space="preserve">Import </w:t>
-      </w:r>
-      <w:r>
-        <w:rPr>
-          <w:lang w:val="en-US"/>
-        </w:rPr>
-        <w:t xml:space="preserve">tests via a </w:t>
-      </w:r>
-      <w:r>
-        <w:rPr>
-          <w:lang w:val="en-US"/>
-        </w:rPr>
-        <w:t>CSV</w:t>
-      </w:r>
-      <w:r>
-        <w:rPr>
-          <w:lang w:val="en-US"/>
-        </w:rPr>
-        <w:t xml:space="preserve"> file</w:t>
-      </w:r>
-      <w:bookmarkEnd w:id="19"/>
-    </w:p>
-    <w:p>
-      <w:pPr>
-        <w:rPr>
-          <w:lang w:val="en-US"/>
-        </w:rPr>
-      </w:pPr>
-    </w:p>
-    <w:p>
-      <w:pPr>
-        <w:pStyle w:val="Heading2"/>
-        <w:rPr>
-          <w:lang w:val="en-US"/>
-        </w:rPr>
-      </w:pPr>
-      <w:bookmarkStart w:id="20" w:name="_Toc74048423"/>
-      <w:r>
-        <w:rPr>
-          <w:lang w:val="en-US"/>
-        </w:rPr>
-        <w:t>Send Covid-19 Report to the NHS</w:t>
+      <w:bookmarkStart w:id="20" w:name="_Toc74048424"/>
+      <w:r>
+        <w:rPr>
+          <w:lang w:val="en-US"/>
+        </w:rPr>
+        <w:t xml:space="preserve">Send </w:t>
+      </w:r>
+      <w:r>
+        <w:rPr>
+          <w:lang w:val="en-US"/>
+        </w:rPr>
+        <w:t xml:space="preserve">and Define </w:t>
+      </w:r>
+      <w:r>
+        <w:rPr>
+          <w:lang w:val="en-US"/>
+        </w:rPr>
+        <w:t>Automatically</w:t>
+      </w:r>
+      <w:r>
+        <w:rPr>
+          <w:lang w:val="en-US"/>
+        </w:rPr>
+        <w:t xml:space="preserve"> Covid-19 </w:t>
+      </w:r>
+      <w:r>
+        <w:rPr>
+          <w:lang w:val="en-US"/>
+        </w:rPr>
+        <w:t>R</w:t>
+      </w:r>
+      <w:r>
+        <w:rPr>
+          <w:lang w:val="en-US"/>
+        </w:rPr>
+        <w:t>eports</w:t>
+      </w:r>
+      <w:r>
+        <w:rPr>
+          <w:lang w:val="en-US"/>
+        </w:rPr>
+        <w:t xml:space="preserve"> to the NHS</w:t>
       </w:r>
       <w:bookmarkEnd w:id="20"/>
     </w:p>
@@ -8420,56 +10676,82 @@
     </w:p>
     <w:p>
       <w:pPr>
-        <w:pStyle w:val="Heading2"/>
-        <w:rPr>
-          <w:lang w:val="en-US"/>
-        </w:rPr>
-      </w:pPr>
-      <w:bookmarkStart w:id="21" w:name="_Toc74048424"/>
-      <w:r>
-        <w:rPr>
-          <w:lang w:val="en-US"/>
-        </w:rPr>
-        <w:lastRenderedPageBreak/>
-        <w:t xml:space="preserve">Send </w:t>
-      </w:r>
-      <w:r>
-        <w:rPr>
-          <w:lang w:val="en-US"/>
-        </w:rPr>
-        <w:t xml:space="preserve">and Define </w:t>
-      </w:r>
-      <w:r>
-        <w:rPr>
-          <w:lang w:val="en-US"/>
-        </w:rPr>
-        <w:t>Automatically</w:t>
-      </w:r>
-      <w:r>
-        <w:rPr>
-          <w:lang w:val="en-US"/>
-        </w:rPr>
-        <w:t xml:space="preserve"> Covid-19 </w:t>
-      </w:r>
-      <w:r>
-        <w:rPr>
-          <w:lang w:val="en-US"/>
-        </w:rPr>
-        <w:t>R</w:t>
-      </w:r>
-      <w:r>
-        <w:rPr>
-          <w:lang w:val="en-US"/>
-        </w:rPr>
-        <w:t>eports</w:t>
-      </w:r>
-      <w:r>
-        <w:rPr>
-          <w:lang w:val="en-US"/>
-        </w:rPr>
-        <w:t xml:space="preserve"> to the NHS</w:t>
+        <w:rPr>
+          <w:lang w:val="en-US"/>
+        </w:rPr>
+      </w:pPr>
+      <w:r>
+        <w:rPr>
+          <w:lang w:val="en-US"/>
+        </w:rPr>
+        <w:tab/>
+      </w:r>
+      <w:proofErr w:type="gramStart"/>
+      <w:r>
+        <w:rPr>
+          <w:lang w:val="en-US"/>
+        </w:rPr>
+        <w:t>This function cannot be accessed to any role, since it’s a function that will automatically be started by the program at 6:00 pm, when that times comes, if the software is turned on, the program will generate a full Covid-19 Report to the NHS report, which will contain all the calculations needed for the NHS, the file will appear on the program file with the name: “NHSReport.txt”:</w:t>
+      </w:r>
+      <w:proofErr w:type="gramEnd"/>
+    </w:p>
+    <w:p>
+      <w:pPr>
+        <w:jc w:val="center"/>
+        <w:rPr>
+          <w:lang w:val="en-US"/>
+        </w:rPr>
+      </w:pPr>
+      <w:bookmarkStart w:id="21" w:name="_GoBack"/>
+      <w:r>
+        <w:rPr>
+          <w:noProof/>
+          <w:lang w:val="en-US"/>
+        </w:rPr>
+        <w:drawing>
+          <wp:inline distT="0" distB="0" distL="0" distR="0" wp14:anchorId="26BCB923" wp14:editId="31172B63">
+            <wp:extent cx="1704975" cy="466725"/>
+            <wp:effectExtent l="0" t="0" r="9525" b="9525"/>
+            <wp:docPr id="41" name="Picture 41"/>
+            <wp:cNvGraphicFramePr>
+              <a:graphicFrameLocks xmlns:a="http://schemas.openxmlformats.org/drawingml/2006/main" noChangeAspect="1"/>
+            </wp:cNvGraphicFramePr>
+            <a:graphic xmlns:a="http://schemas.openxmlformats.org/drawingml/2006/main">
+              <a:graphicData uri="http://schemas.openxmlformats.org/drawingml/2006/picture">
+                <pic:pic xmlns:pic="http://schemas.openxmlformats.org/drawingml/2006/picture">
+                  <pic:nvPicPr>
+                    <pic:cNvPr id="1" name=""/>
+                    <pic:cNvPicPr/>
+                  </pic:nvPicPr>
+                  <pic:blipFill>
+                    <a:blip r:embed="rId51"/>
+                    <a:stretch>
+                      <a:fillRect/>
+                    </a:stretch>
+                  </pic:blipFill>
+                  <pic:spPr>
+                    <a:xfrm>
+                      <a:off x="0" y="0"/>
+                      <a:ext cx="1704975" cy="466725"/>
+                    </a:xfrm>
+                    <a:prstGeom prst="rect">
+                      <a:avLst/>
+                    </a:prstGeom>
+                  </pic:spPr>
+                </pic:pic>
+              </a:graphicData>
+            </a:graphic>
+          </wp:inline>
+        </w:drawing>
       </w:r>
       <w:bookmarkEnd w:id="21"/>
+    </w:p>
+    <w:p>
+      <w:pPr>
+        <w:rPr>
+          <w:lang w:val="en-US"/>
+        </w:rPr>
+      </w:pPr>
     </w:p>
     <w:p>
       <w:pPr>
@@ -8779,7 +11061,7 @@
       </w:pPr>
     </w:p>
     <w:sectPr>
-      <w:footerReference w:type="default" r:id="rId29"/>
+      <w:footerReference w:type="default" r:id="rId52"/>
       <w:pgSz w:w="11906" w:h="16838"/>
       <w:pgMar w:top="1440" w:right="1440" w:bottom="1440" w:left="1440" w:header="720" w:footer="510" w:gutter="0"/>
       <w:pgNumType w:chapStyle="1"/>
@@ -8852,7 +11134,7 @@
           <w:rPr>
             <w:noProof/>
           </w:rPr>
-          <w:t>14</w:t>
+          <w:t>25</w:t>
         </w:r>
         <w:r>
           <w:fldChar w:fldCharType="end"/>
@@ -12873,6 +15155,21 @@
 </file>
 
 <file path=customXml/item1.xml><?xml version="1.0" encoding="utf-8"?>
+<?mso-contentType ?>
+<FormTemplates xmlns="http://schemas.microsoft.com/sharepoint/v3/contenttype/forms">
+  <Display>DocumentLibraryForm</Display>
+  <Edit>DocumentLibraryForm</Edit>
+  <New>DocumentLibraryForm</New>
+</FormTemplates>
+</file>
+
+<file path=customXml/item2.xml><?xml version="1.0" encoding="utf-8"?>
+<p:properties xmlns:p="http://schemas.microsoft.com/office/2006/metadata/properties" xmlns:xsi="http://www.w3.org/2001/XMLSchema-instance" xmlns:pc="http://schemas.microsoft.com/office/infopath/2007/PartnerControls">
+  <documentManagement/>
+</p:properties>
+</file>
+
+<file path=customXml/item3.xml><?xml version="1.0" encoding="utf-8"?>
 <ct:contentTypeSchema xmlns:ct="http://schemas.microsoft.com/office/2006/metadata/contentType" xmlns:ma="http://schemas.microsoft.com/office/2006/metadata/properties/metaAttributes" ct:_="" ma:_="" ma:contentTypeName="Documento" ma:contentTypeID="0x01010099580776AE145A45BC31D8169E7E5D7A" ma:contentTypeVersion="4" ma:contentTypeDescription="Criar um novo documento." ma:contentTypeScope="" ma:versionID="213826347955fe8664610c6198ff460b">
   <xsd:schema xmlns:xsd="http://www.w3.org/2001/XMLSchema" xmlns:xs="http://www.w3.org/2001/XMLSchema" xmlns:p="http://schemas.microsoft.com/office/2006/metadata/properties" xmlns:ns2="bb95fe5b-fbb3-4ddb-aec9-852b929b1531" targetNamespace="http://schemas.microsoft.com/office/2006/metadata/properties" ma:root="true" ma:fieldsID="0c3d9ccc2c4bd9c31b9bf76b9e8f683a" ns2:_="">
     <xsd:import namespace="bb95fe5b-fbb3-4ddb-aec9-852b929b1531"/>
@@ -13018,26 +15315,28 @@
 </ct:contentTypeSchema>
 </file>
 
-<file path=customXml/item2.xml><?xml version="1.0" encoding="utf-8"?>
-<p:properties xmlns:p="http://schemas.microsoft.com/office/2006/metadata/properties" xmlns:xsi="http://www.w3.org/2001/XMLSchema-instance" xmlns:pc="http://schemas.microsoft.com/office/infopath/2007/PartnerControls">
-  <documentManagement/>
-</p:properties>
-</file>
-
-<file path=customXml/item3.xml><?xml version="1.0" encoding="utf-8"?>
-<?mso-contentType ?>
-<FormTemplates xmlns="http://schemas.microsoft.com/sharepoint/v3/contenttype/forms">
-  <Display>DocumentLibraryForm</Display>
-  <Edit>DocumentLibraryForm</Edit>
-  <New>DocumentLibraryForm</New>
-</FormTemplates>
-</file>
-
 <file path=customXml/item4.xml><?xml version="1.0" encoding="utf-8"?>
 <b:Sources xmlns:b="http://schemas.openxmlformats.org/officeDocument/2006/bibliography" xmlns="http://schemas.openxmlformats.org/officeDocument/2006/bibliography" SelectedStyle="\APASixthEditionOfficeOnline.xsl" StyleName="APA" Version="6"/>
 </file>
 
 <file path=customXml/itemProps1.xml><?xml version="1.0" encoding="utf-8"?>
+<ds:datastoreItem xmlns:ds="http://schemas.openxmlformats.org/officeDocument/2006/customXml" ds:itemID="{19D53350-CF38-4660-9C65-A8FE780BC65E}">
+  <ds:schemaRefs>
+    <ds:schemaRef ds:uri="http://schemas.microsoft.com/sharepoint/v3/contenttype/forms"/>
+  </ds:schemaRefs>
+</ds:datastoreItem>
+</file>
+
+<file path=customXml/itemProps2.xml><?xml version="1.0" encoding="utf-8"?>
+<ds:datastoreItem xmlns:ds="http://schemas.openxmlformats.org/officeDocument/2006/customXml" ds:itemID="{267D2876-DFCA-44E7-BE45-8C36B7608F71}">
+  <ds:schemaRefs>
+    <ds:schemaRef ds:uri="http://schemas.microsoft.com/office/2006/metadata/properties"/>
+    <ds:schemaRef ds:uri="http://schemas.microsoft.com/office/infopath/2007/PartnerControls"/>
+  </ds:schemaRefs>
+</ds:datastoreItem>
+</file>
+
+<file path=customXml/itemProps3.xml><?xml version="1.0" encoding="utf-8"?>
 <ds:datastoreItem xmlns:ds="http://schemas.openxmlformats.org/officeDocument/2006/customXml" ds:itemID="{854DC3F0-443D-4AD0-A056-2968ADCCED7B}">
   <ds:schemaRefs>
     <ds:schemaRef ds:uri="http://schemas.microsoft.com/office/2006/metadata/contentType"/>
@@ -13055,25 +15354,8 @@
 </ds:datastoreItem>
 </file>
 
-<file path=customXml/itemProps2.xml><?xml version="1.0" encoding="utf-8"?>
-<ds:datastoreItem xmlns:ds="http://schemas.openxmlformats.org/officeDocument/2006/customXml" ds:itemID="{267D2876-DFCA-44E7-BE45-8C36B7608F71}">
-  <ds:schemaRefs>
-    <ds:schemaRef ds:uri="http://schemas.microsoft.com/office/2006/metadata/properties"/>
-    <ds:schemaRef ds:uri="http://schemas.microsoft.com/office/infopath/2007/PartnerControls"/>
-  </ds:schemaRefs>
-</ds:datastoreItem>
-</file>
-
-<file path=customXml/itemProps3.xml><?xml version="1.0" encoding="utf-8"?>
-<ds:datastoreItem xmlns:ds="http://schemas.openxmlformats.org/officeDocument/2006/customXml" ds:itemID="{19D53350-CF38-4660-9C65-A8FE780BC65E}">
-  <ds:schemaRefs>
-    <ds:schemaRef ds:uri="http://schemas.microsoft.com/sharepoint/v3/contenttype/forms"/>
-  </ds:schemaRefs>
-</ds:datastoreItem>
-</file>
-
 <file path=customXml/itemProps4.xml><?xml version="1.0" encoding="utf-8"?>
-<ds:datastoreItem xmlns:ds="http://schemas.openxmlformats.org/officeDocument/2006/customXml" ds:itemID="{58A0A675-4AA2-462D-A219-4CEF52725AE3}">
+<ds:datastoreItem xmlns:ds="http://schemas.openxmlformats.org/officeDocument/2006/customXml" ds:itemID="{D6FF8F16-C7BA-4032-B4A7-4691F374144B}">
   <ds:schemaRefs>
     <ds:schemaRef ds:uri="http://schemas.openxmlformats.org/officeDocument/2006/bibliography"/>
   </ds:schemaRefs>
